--- a/files/All/All in One (demo).docx
+++ b/files/All/All in One (demo).docx
@@ -471,6 +471,7 @@
         <w:jc w:val="left"/>
         <w:rPr>
           <w:rFonts w:hint="default" w:ascii="Times New Roman" w:hAnsi="Times New Roman" w:cs="Times New Roman"/>
+          <w:lang w:val="en-US"/>
         </w:rPr>
       </w:pPr>
       <w:r>
@@ -693,7 +694,16 @@
           <w:sz w:val="20"/>
           <w:szCs w:val="20"/>
         </w:rPr>
-        <w:t>region in SARS-CoV-2 differs from that in SARS-CoV in the five residues cr-</w:t>
+        <w:t>region in SARS-CoV-2 differs from that in SARS-CoV in the five residues cr</w:t>
+      </w:r>
+      <w:r>
+        <w:rPr>
+          <w:rFonts w:hint="default"/>
+          <w:sz w:val="20"/>
+          <w:szCs w:val="20"/>
+          <w:lang w:val="en-US"/>
+        </w:rPr>
+        <w:t>it-</w:t>
       </w:r>
     </w:p>
     <w:p>
@@ -2594,7 +2604,7 @@
           <w:rFonts w:hint="default" w:ascii="Times New Roman" w:hAnsi="Times New Roman" w:cs="Times New Roman"/>
           <w:b/>
           <w:bCs/>
-          <w:color w:val="00B050"/>
+          <w:color w:val="19A382"/>
           <w:sz w:val="26"/>
           <w:szCs w:val="26"/>
         </w:rPr>
@@ -2605,7 +2615,7 @@
           <w:rFonts w:hint="default" w:ascii="Times New Roman" w:hAnsi="Times New Roman" w:cs="Times New Roman"/>
           <w:b/>
           <w:bCs/>
-          <w:color w:val="00B050"/>
+          <w:color w:val="19A382"/>
           <w:sz w:val="26"/>
           <w:szCs w:val="26"/>
         </w:rPr>
@@ -3405,7 +3415,7 @@
         <w:suppressLineNumbers w:val="0"/>
         <w:rPr>
           <w:rFonts w:hint="default" w:ascii="Times New Roman" w:hAnsi="Times New Roman" w:cs="Times New Roman"/>
-          <w:color w:val="00B050"/>
+          <w:color w:val="19A382"/>
           <w:sz w:val="26"/>
           <w:szCs w:val="26"/>
         </w:rPr>
@@ -3414,7 +3424,7 @@
         <w:rPr>
           <w:rStyle w:val="6"/>
           <w:rFonts w:hint="default" w:ascii="Times New Roman" w:hAnsi="Times New Roman" w:cs="Times New Roman"/>
-          <w:color w:val="00B050"/>
+          <w:color w:val="19A382"/>
           <w:sz w:val="26"/>
           <w:szCs w:val="26"/>
         </w:rPr>
@@ -3544,6 +3554,8650 @@
       <w:pPr>
         <w:rPr>
           <w:rFonts w:hint="default" w:ascii="Times New Roman" w:hAnsi="Times New Roman" w:cs="Times New Roman"/>
+          <w:sz w:val="20"/>
+          <w:szCs w:val="20"/>
+        </w:rPr>
+      </w:pPr>
+    </w:p>
+    <w:p>
+      <w:pPr>
+        <w:rPr>
+          <w:rFonts w:hint="default" w:ascii="Times New Roman" w:hAnsi="Times New Roman" w:cs="Times New Roman"/>
+          <w:sz w:val="20"/>
+          <w:szCs w:val="20"/>
+        </w:rPr>
+      </w:pPr>
+    </w:p>
+    <w:p>
+      <w:pPr>
+        <w:rPr>
+          <w:rFonts w:hint="default" w:ascii="Times New Roman" w:hAnsi="Times New Roman" w:cs="Times New Roman"/>
+          <w:b/>
+          <w:bCs/>
+          <w:sz w:val="24"/>
+          <w:szCs w:val="24"/>
+          <w:u w:val="single"/>
+        </w:rPr>
+      </w:pPr>
+      <w:r>
+        <w:rPr>
+          <w:rFonts w:hint="default" w:ascii="Times New Roman" w:hAnsi="Times New Roman" w:cs="Times New Roman"/>
+          <w:b/>
+          <w:bCs/>
+          <w:sz w:val="24"/>
+          <w:szCs w:val="24"/>
+          <w:u w:val="single"/>
+        </w:rPr>
+        <w:t>IMG_46</w:t>
+      </w:r>
+      <w:r>
+        <w:rPr>
+          <w:rFonts w:hint="default" w:ascii="Times New Roman" w:hAnsi="Times New Roman" w:cs="Times New Roman"/>
+          <w:b/>
+          <w:bCs/>
+          <w:sz w:val="24"/>
+          <w:szCs w:val="24"/>
+          <w:u w:val="single"/>
+          <w:lang w:val="en-US"/>
+        </w:rPr>
+        <w:t>22</w:t>
+      </w:r>
+      <w:r>
+        <w:rPr>
+          <w:rFonts w:hint="default" w:ascii="Times New Roman" w:hAnsi="Times New Roman" w:cs="Times New Roman"/>
+          <w:b/>
+          <w:bCs/>
+          <w:sz w:val="24"/>
+          <w:szCs w:val="24"/>
+          <w:u w:val="single"/>
+        </w:rPr>
+        <w:t>.jpeg</w:t>
+      </w:r>
+    </w:p>
+    <w:p>
+      <w:pPr>
+        <w:rPr>
+          <w:rFonts w:hint="default" w:ascii="Times New Roman" w:hAnsi="Times New Roman" w:cs="Times New Roman"/>
+          <w:b/>
+          <w:bCs/>
+          <w:sz w:val="24"/>
+          <w:szCs w:val="24"/>
+          <w:u w:val="single"/>
+        </w:rPr>
+      </w:pPr>
+    </w:p>
+    <w:p>
+      <w:pPr>
+        <w:pStyle w:val="5"/>
+        <w:keepNext w:val="0"/>
+        <w:keepLines w:val="0"/>
+        <w:widowControl/>
+        <w:suppressLineNumbers w:val="0"/>
+        <w:rPr>
+          <w:rFonts w:hint="default" w:ascii="Times New Roman" w:hAnsi="Times New Roman" w:cs="Times New Roman"/>
+          <w:sz w:val="20"/>
+          <w:szCs w:val="20"/>
+        </w:rPr>
+      </w:pPr>
+      <w:r>
+        <w:rPr>
+          <w:rFonts w:hint="default" w:ascii="Times New Roman" w:hAnsi="Times New Roman" w:cs="Times New Roman"/>
+          <w:sz w:val="20"/>
+          <w:szCs w:val="20"/>
+        </w:rPr>
+        <w:t>The pathogenesis of SARS-CoV-2 infection in humans manifests itself as mild symptoms to severe respiratory failure. On binding to epithelial cells in the respiratory tract, SARS-CoV-2 starts replicating and migrating down to the airways and enters alveolar epithelial cells in the lungs. The rapid replication of SARS-CoV-2 in the lungs may trigger a strong immune response. Cytokine storm syndrome causes acute respiratory distress syndrome and respiratory failure, which is considered the main cause of death in patients with COVID-19 (REFS</w:t>
+      </w:r>
+      <w:r>
+        <w:rPr>
+          <w:rFonts w:hint="default" w:ascii="Times New Roman" w:hAnsi="Times New Roman" w:cs="Times New Roman"/>
+          <w:color w:val="4472C4" w:themeColor="accent5"/>
+          <w:sz w:val="20"/>
+          <w:szCs w:val="20"/>
+          <w:vertAlign w:val="superscript"/>
+          <w14:textFill>
+            <w14:solidFill>
+              <w14:schemeClr w14:val="accent5"/>
+            </w14:solidFill>
+          </w14:textFill>
+        </w:rPr>
+        <w:t>6</w:t>
+      </w:r>
+      <w:r>
+        <w:rPr>
+          <w:rFonts w:hint="default" w:cs="Times New Roman"/>
+          <w:color w:val="4472C4" w:themeColor="accent5"/>
+          <w:sz w:val="20"/>
+          <w:szCs w:val="20"/>
+          <w:vertAlign w:val="superscript"/>
+          <w:lang w:val="en-US"/>
+          <w14:textFill>
+            <w14:solidFill>
+              <w14:schemeClr w14:val="accent5"/>
+            </w14:solidFill>
+          </w14:textFill>
+        </w:rPr>
+        <w:t>0</w:t>
+      </w:r>
+      <w:r>
+        <w:rPr>
+          <w:rFonts w:hint="default" w:ascii="Times New Roman" w:hAnsi="Times New Roman" w:cs="Times New Roman"/>
+          <w:color w:val="4472C4" w:themeColor="accent5"/>
+          <w:sz w:val="20"/>
+          <w:szCs w:val="20"/>
+          <w:vertAlign w:val="superscript"/>
+          <w14:textFill>
+            <w14:solidFill>
+              <w14:schemeClr w14:val="accent5"/>
+            </w14:solidFill>
+          </w14:textFill>
+        </w:rPr>
+        <w:t>,6</w:t>
+      </w:r>
+      <w:r>
+        <w:rPr>
+          <w:rFonts w:hint="default" w:cs="Times New Roman"/>
+          <w:color w:val="4472C4" w:themeColor="accent5"/>
+          <w:sz w:val="20"/>
+          <w:szCs w:val="20"/>
+          <w:vertAlign w:val="superscript"/>
+          <w:lang w:val="en-US"/>
+          <w14:textFill>
+            <w14:solidFill>
+              <w14:schemeClr w14:val="accent5"/>
+            </w14:solidFill>
+          </w14:textFill>
+        </w:rPr>
+        <w:t>1</w:t>
+      </w:r>
+      <w:r>
+        <w:rPr>
+          <w:rFonts w:hint="default" w:ascii="Times New Roman" w:hAnsi="Times New Roman" w:cs="Times New Roman"/>
+          <w:sz w:val="20"/>
+          <w:szCs w:val="20"/>
+        </w:rPr>
+        <w:t>). Patients of older age (≥60 years) and with serious pre-existing diseases have a greater risk of developing acute respiratory distress syndrome and death</w:t>
+      </w:r>
+      <w:r>
+        <w:rPr>
+          <w:rFonts w:hint="default" w:ascii="Times New Roman" w:hAnsi="Times New Roman" w:cs="Times New Roman"/>
+          <w:color w:val="4472C4" w:themeColor="accent5"/>
+          <w:sz w:val="20"/>
+          <w:szCs w:val="20"/>
+          <w:vertAlign w:val="superscript"/>
+          <w14:textFill>
+            <w14:solidFill>
+              <w14:schemeClr w14:val="accent5"/>
+            </w14:solidFill>
+          </w14:textFill>
+        </w:rPr>
+        <w:t>6</w:t>
+      </w:r>
+      <w:r>
+        <w:rPr>
+          <w:rFonts w:hint="default" w:cs="Times New Roman"/>
+          <w:color w:val="4472C4" w:themeColor="accent5"/>
+          <w:sz w:val="20"/>
+          <w:szCs w:val="20"/>
+          <w:vertAlign w:val="superscript"/>
+          <w:lang w:val="en-US"/>
+          <w14:textFill>
+            <w14:solidFill>
+              <w14:schemeClr w14:val="accent5"/>
+            </w14:solidFill>
+          </w14:textFill>
+        </w:rPr>
+        <w:t>2-</w:t>
+      </w:r>
+      <w:r>
+        <w:rPr>
+          <w:rFonts w:hint="default" w:ascii="Times New Roman" w:hAnsi="Times New Roman" w:cs="Times New Roman"/>
+          <w:color w:val="4472C4" w:themeColor="accent5"/>
+          <w:sz w:val="20"/>
+          <w:szCs w:val="20"/>
+          <w:vertAlign w:val="superscript"/>
+          <w14:textFill>
+            <w14:solidFill>
+              <w14:schemeClr w14:val="accent5"/>
+            </w14:solidFill>
+          </w14:textFill>
+        </w:rPr>
+        <w:t>6</w:t>
+      </w:r>
+      <w:r>
+        <w:rPr>
+          <w:rFonts w:hint="default" w:cs="Times New Roman"/>
+          <w:color w:val="4472C4" w:themeColor="accent5"/>
+          <w:sz w:val="20"/>
+          <w:szCs w:val="20"/>
+          <w:vertAlign w:val="superscript"/>
+          <w:lang w:val="en-US"/>
+          <w14:textFill>
+            <w14:solidFill>
+              <w14:schemeClr w14:val="accent5"/>
+            </w14:solidFill>
+          </w14:textFill>
+        </w:rPr>
+        <w:t>4</w:t>
+      </w:r>
+      <w:r>
+        <w:rPr>
+          <w:rFonts w:hint="default" w:ascii="Times New Roman" w:hAnsi="Times New Roman" w:cs="Times New Roman"/>
+          <w:sz w:val="20"/>
+          <w:szCs w:val="20"/>
+        </w:rPr>
+        <w:t xml:space="preserve"> (FIG. 4). Multiple organ failure has also been reported in some COVID-19 cases</w:t>
+      </w:r>
+      <w:r>
+        <w:rPr>
+          <w:rFonts w:hint="default" w:cs="Times New Roman"/>
+          <w:color w:val="4472C4" w:themeColor="accent5"/>
+          <w:sz w:val="20"/>
+          <w:szCs w:val="20"/>
+          <w:vertAlign w:val="superscript"/>
+          <w:lang w:val="en-US"/>
+          <w14:textFill>
+            <w14:solidFill>
+              <w14:schemeClr w14:val="accent5"/>
+            </w14:solidFill>
+          </w14:textFill>
+        </w:rPr>
+        <w:t>9,13</w:t>
+      </w:r>
+      <w:r>
+        <w:rPr>
+          <w:rFonts w:hint="default" w:ascii="Times New Roman" w:hAnsi="Times New Roman" w:cs="Times New Roman"/>
+          <w:color w:val="4472C4" w:themeColor="accent5"/>
+          <w:sz w:val="20"/>
+          <w:szCs w:val="20"/>
+          <w:vertAlign w:val="superscript"/>
+          <w14:textFill>
+            <w14:solidFill>
+              <w14:schemeClr w14:val="accent5"/>
+            </w14:solidFill>
+          </w14:textFill>
+        </w:rPr>
+        <w:t>,65</w:t>
+      </w:r>
+      <w:r>
+        <w:rPr>
+          <w:rFonts w:hint="default" w:ascii="Times New Roman" w:hAnsi="Times New Roman" w:cs="Times New Roman"/>
+          <w:sz w:val="20"/>
+          <w:szCs w:val="20"/>
+        </w:rPr>
+        <w:t>.</w:t>
+      </w:r>
+    </w:p>
+    <w:p>
+      <w:pPr>
+        <w:pStyle w:val="5"/>
+        <w:keepNext w:val="0"/>
+        <w:keepLines w:val="0"/>
+        <w:widowControl/>
+        <w:suppressLineNumbers w:val="0"/>
+        <w:rPr>
+          <w:rFonts w:hint="default" w:ascii="Times New Roman" w:hAnsi="Times New Roman" w:cs="Times New Roman"/>
+          <w:sz w:val="20"/>
+          <w:szCs w:val="20"/>
+        </w:rPr>
+      </w:pPr>
+      <w:r>
+        <w:rPr>
+          <w:rFonts w:hint="default" w:ascii="Times New Roman" w:hAnsi="Times New Roman" w:cs="Times New Roman"/>
+          <w:sz w:val="20"/>
+          <w:szCs w:val="20"/>
+        </w:rPr>
+        <w:t>Histopathological changes in patients with COVID-19 occur mainly in the lungs. Histopathology analyses showed bilateral diffused alveolar damage, hyaline membrane formation, desquamation of pneumocytes and fibrin deposits in lungs of patients with severe COVID-19. Exudative inflammation was also observed in some cases. Immunohistochemistry assays detected SARS-CoV-2 antigen in the upper airway, bronchial epithelium and submucosal gland epithelium, as well as in type I and type II pneumocytes, alveolar macrophages and hyaline membranes in the lungs</w:t>
+      </w:r>
+      <w:r>
+        <w:rPr>
+          <w:rFonts w:hint="default" w:cs="Times New Roman"/>
+          <w:color w:val="4472C4" w:themeColor="accent5"/>
+          <w:sz w:val="20"/>
+          <w:szCs w:val="20"/>
+          <w:vertAlign w:val="superscript"/>
+          <w:lang w:val="en-US"/>
+          <w14:textFill>
+            <w14:solidFill>
+              <w14:schemeClr w14:val="accent5"/>
+            </w14:solidFill>
+          </w14:textFill>
+        </w:rPr>
+        <w:t>13</w:t>
+      </w:r>
+      <w:r>
+        <w:rPr>
+          <w:rFonts w:hint="default" w:ascii="Times New Roman" w:hAnsi="Times New Roman" w:cs="Times New Roman"/>
+          <w:color w:val="4472C4" w:themeColor="accent5"/>
+          <w:sz w:val="20"/>
+          <w:szCs w:val="20"/>
+          <w:vertAlign w:val="superscript"/>
+          <w14:textFill>
+            <w14:solidFill>
+              <w14:schemeClr w14:val="accent5"/>
+            </w14:solidFill>
+          </w14:textFill>
+        </w:rPr>
+        <w:t>,</w:t>
+      </w:r>
+      <w:r>
+        <w:rPr>
+          <w:rFonts w:hint="default" w:cs="Times New Roman"/>
+          <w:color w:val="4472C4" w:themeColor="accent5"/>
+          <w:sz w:val="20"/>
+          <w:szCs w:val="20"/>
+          <w:vertAlign w:val="superscript"/>
+          <w:lang w:val="en-US"/>
+          <w14:textFill>
+            <w14:solidFill>
+              <w14:schemeClr w14:val="accent5"/>
+            </w14:solidFill>
+          </w14:textFill>
+        </w:rPr>
+        <w:t>60,64</w:t>
+      </w:r>
+      <w:r>
+        <w:rPr>
+          <w:rFonts w:hint="default" w:ascii="Times New Roman" w:hAnsi="Times New Roman" w:cs="Times New Roman"/>
+          <w:color w:val="4472C4" w:themeColor="accent5"/>
+          <w:sz w:val="20"/>
+          <w:szCs w:val="20"/>
+          <w:vertAlign w:val="superscript"/>
+          <w14:textFill>
+            <w14:solidFill>
+              <w14:schemeClr w14:val="accent5"/>
+            </w14:solidFill>
+          </w14:textFill>
+        </w:rPr>
+        <w:t>67</w:t>
+      </w:r>
+      <w:r>
+        <w:rPr>
+          <w:rFonts w:hint="default" w:ascii="Times New Roman" w:hAnsi="Times New Roman" w:cs="Times New Roman"/>
+          <w:sz w:val="20"/>
+          <w:szCs w:val="20"/>
+        </w:rPr>
+        <w:t>.</w:t>
+      </w:r>
+    </w:p>
+    <w:p>
+      <w:pPr>
+        <w:pStyle w:val="5"/>
+        <w:keepNext w:val="0"/>
+        <w:keepLines w:val="0"/>
+        <w:widowControl/>
+        <w:suppressLineNumbers w:val="0"/>
+        <w:rPr>
+          <w:sz w:val="20"/>
+          <w:szCs w:val="20"/>
+        </w:rPr>
+      </w:pPr>
+      <w:r>
+        <w:rPr>
+          <w:rFonts w:hint="default" w:ascii="Times New Roman" w:hAnsi="Times New Roman" w:cs="Times New Roman"/>
+          <w:sz w:val="20"/>
+          <w:szCs w:val="20"/>
+        </w:rPr>
+        <w:t>Animal models used for studying SARS-CoV-2 infection pathogenesis include non-human primates (rhesus macaques, cynomolgus monkeys, marmosets and African green monkeys), mice (wild-type mice (with mouse-adapted virus) and human ACE2-transgenic or human ACE2-knock-in mice), ferrets and golden hamsters</w:t>
+      </w:r>
+      <w:r>
+        <w:rPr>
+          <w:rFonts w:hint="default" w:cs="Times New Roman"/>
+          <w:color w:val="4472C4" w:themeColor="accent5"/>
+          <w:sz w:val="20"/>
+          <w:szCs w:val="20"/>
+          <w:vertAlign w:val="superscript"/>
+          <w:lang w:val="en-US"/>
+          <w14:textFill>
+            <w14:solidFill>
+              <w14:schemeClr w14:val="accent5"/>
+            </w14:solidFill>
+          </w14:textFill>
+        </w:rPr>
+        <w:t>43,48,</w:t>
+      </w:r>
+      <w:r>
+        <w:rPr>
+          <w:rFonts w:hint="default" w:ascii="Times New Roman" w:hAnsi="Times New Roman" w:cs="Times New Roman"/>
+          <w:color w:val="4472C4" w:themeColor="accent5"/>
+          <w:sz w:val="20"/>
+          <w:szCs w:val="20"/>
+          <w:vertAlign w:val="superscript"/>
+          <w14:textFill>
+            <w14:solidFill>
+              <w14:schemeClr w14:val="accent5"/>
+            </w14:solidFill>
+          </w14:textFill>
+        </w:rPr>
+        <w:t>68–7</w:t>
+      </w:r>
+      <w:r>
+        <w:rPr>
+          <w:rFonts w:hint="default" w:cs="Times New Roman"/>
+          <w:color w:val="4472C4" w:themeColor="accent5"/>
+          <w:sz w:val="20"/>
+          <w:szCs w:val="20"/>
+          <w:vertAlign w:val="superscript"/>
+          <w:lang w:val="en-US"/>
+          <w14:textFill>
+            <w14:solidFill>
+              <w14:schemeClr w14:val="accent5"/>
+            </w14:solidFill>
+          </w14:textFill>
+        </w:rPr>
+        <w:t>4</w:t>
+      </w:r>
+      <w:r>
+        <w:rPr>
+          <w:rFonts w:hint="default" w:ascii="Times New Roman" w:hAnsi="Times New Roman" w:cs="Times New Roman"/>
+          <w:sz w:val="20"/>
+          <w:szCs w:val="20"/>
+        </w:rPr>
+        <w:t>. In non-human primate models, most species display clinical features similar to patients with COVID-19, including strong shedding</w:t>
+      </w:r>
+      <w:r>
+        <w:rPr>
+          <w:rFonts w:hint="default" w:cs="Times New Roman"/>
+          <w:sz w:val="20"/>
+          <w:szCs w:val="20"/>
+          <w:lang w:val="en-US"/>
+        </w:rPr>
+        <w:t>,</w:t>
+      </w:r>
+      <w:r>
+        <w:rPr>
+          <w:rFonts w:hint="default" w:ascii="Times New Roman" w:hAnsi="Times New Roman" w:cs="Times New Roman"/>
+          <w:sz w:val="20"/>
+          <w:szCs w:val="20"/>
+        </w:rPr>
+        <w:t xml:space="preserve"> virus </w:t>
+      </w:r>
+      <w:r>
+        <w:rPr>
+          <w:rFonts w:hint="default" w:cs="Times New Roman"/>
+          <w:sz w:val="20"/>
+          <w:szCs w:val="20"/>
+          <w:lang w:val="en-US"/>
+        </w:rPr>
+        <w:t>replication and host response to SARS-CoV-2</w:t>
+      </w:r>
+      <w:r>
+        <w:rPr>
+          <w:rFonts w:hint="default" w:ascii="Times New Roman" w:hAnsi="Times New Roman" w:cs="Times New Roman"/>
+          <w:sz w:val="20"/>
+          <w:szCs w:val="20"/>
+        </w:rPr>
+        <w:t xml:space="preserve"> </w:t>
+      </w:r>
+      <w:r>
+        <w:rPr>
+          <w:rFonts w:hint="default" w:cs="Times New Roman"/>
+          <w:sz w:val="20"/>
+          <w:szCs w:val="20"/>
+          <w:lang w:val="en-US"/>
+        </w:rPr>
+        <w:t>infection</w:t>
+      </w:r>
+      <w:r>
+        <w:rPr>
+          <w:rFonts w:hint="default" w:cs="Times New Roman"/>
+          <w:color w:val="4472C4" w:themeColor="accent5"/>
+          <w:sz w:val="20"/>
+          <w:szCs w:val="20"/>
+          <w:vertAlign w:val="superscript"/>
+          <w:lang w:val="en-US"/>
+          <w14:textFill>
+            <w14:solidFill>
+              <w14:schemeClr w14:val="accent5"/>
+            </w14:solidFill>
+          </w14:textFill>
+        </w:rPr>
+        <w:t>69,72,73</w:t>
+      </w:r>
+      <w:r>
+        <w:rPr>
+          <w:rFonts w:hint="default" w:ascii="Times New Roman" w:hAnsi="Times New Roman" w:cs="Times New Roman"/>
+          <w:sz w:val="20"/>
+          <w:szCs w:val="20"/>
+        </w:rPr>
+        <w:t>. For example, in the rhesus macaque model, high viral loads were detected in the upper and</w:t>
+      </w:r>
+    </w:p>
+    <w:p>
+      <w:pPr>
+        <w:rPr>
+          <w:rFonts w:hint="default" w:ascii="Times New Roman" w:hAnsi="Times New Roman" w:cs="Times New Roman"/>
+          <w:b w:val="0"/>
+          <w:bCs w:val="0"/>
+          <w:sz w:val="24"/>
+          <w:szCs w:val="24"/>
+        </w:rPr>
+      </w:pPr>
+    </w:p>
+    <w:p>
+      <w:pPr>
+        <w:rPr>
+          <w:rFonts w:hint="default" w:ascii="Times New Roman" w:hAnsi="Times New Roman" w:cs="Times New Roman"/>
+          <w:b w:val="0"/>
+          <w:bCs w:val="0"/>
+          <w:sz w:val="24"/>
+          <w:szCs w:val="24"/>
+        </w:rPr>
+      </w:pPr>
+    </w:p>
+    <w:p>
+      <w:pPr>
+        <w:rPr>
+          <w:rFonts w:hint="default" w:ascii="Times New Roman" w:hAnsi="Times New Roman" w:cs="Times New Roman"/>
+          <w:b w:val="0"/>
+          <w:bCs w:val="0"/>
+          <w:sz w:val="24"/>
+          <w:szCs w:val="24"/>
+        </w:rPr>
+      </w:pPr>
+    </w:p>
+    <w:p>
+      <w:pPr>
+        <w:rPr>
+          <w:rFonts w:hint="default" w:ascii="Times New Roman" w:hAnsi="Times New Roman" w:cs="Times New Roman"/>
+          <w:b w:val="0"/>
+          <w:bCs w:val="0"/>
+          <w:sz w:val="24"/>
+          <w:szCs w:val="24"/>
+        </w:rPr>
+      </w:pPr>
+    </w:p>
+    <w:p>
+      <w:pPr>
+        <w:rPr>
+          <w:rFonts w:hint="default" w:ascii="Times New Roman" w:hAnsi="Times New Roman" w:cs="Times New Roman"/>
+          <w:b/>
+          <w:bCs/>
+          <w:sz w:val="24"/>
+          <w:szCs w:val="24"/>
+          <w:u w:val="single"/>
+        </w:rPr>
+      </w:pPr>
+      <w:r>
+        <w:rPr>
+          <w:rFonts w:hint="default" w:ascii="Times New Roman" w:hAnsi="Times New Roman" w:cs="Times New Roman"/>
+          <w:b w:val="0"/>
+          <w:bCs w:val="0"/>
+          <w:sz w:val="24"/>
+          <w:szCs w:val="24"/>
+        </w:rPr>
+        <w:t>I</w:t>
+      </w:r>
+      <w:r>
+        <w:rPr>
+          <w:rFonts w:hint="default" w:ascii="Times New Roman" w:hAnsi="Times New Roman" w:cs="Times New Roman"/>
+          <w:b/>
+          <w:bCs/>
+          <w:sz w:val="24"/>
+          <w:szCs w:val="24"/>
+          <w:u w:val="single"/>
+        </w:rPr>
+        <w:t>MG_46</w:t>
+      </w:r>
+      <w:r>
+        <w:rPr>
+          <w:rFonts w:hint="default" w:ascii="Times New Roman" w:hAnsi="Times New Roman" w:cs="Times New Roman"/>
+          <w:b/>
+          <w:bCs/>
+          <w:sz w:val="24"/>
+          <w:szCs w:val="24"/>
+          <w:u w:val="single"/>
+          <w:lang w:val="en-US"/>
+        </w:rPr>
+        <w:t>23</w:t>
+      </w:r>
+      <w:r>
+        <w:rPr>
+          <w:rFonts w:hint="default" w:ascii="Times New Roman" w:hAnsi="Times New Roman" w:cs="Times New Roman"/>
+          <w:b/>
+          <w:bCs/>
+          <w:sz w:val="24"/>
+          <w:szCs w:val="24"/>
+          <w:u w:val="single"/>
+        </w:rPr>
+        <w:t>.jpeg</w:t>
+      </w:r>
+    </w:p>
+    <w:p>
+      <w:pPr>
+        <w:rPr>
+          <w:rFonts w:hint="default" w:ascii="Times New Roman" w:hAnsi="Times New Roman" w:cs="Times New Roman"/>
+          <w:b/>
+          <w:bCs/>
+          <w:sz w:val="24"/>
+          <w:szCs w:val="24"/>
+          <w:u w:val="single"/>
+        </w:rPr>
+      </w:pPr>
+    </w:p>
+    <w:p>
+      <w:pPr>
+        <w:pStyle w:val="5"/>
+        <w:keepNext w:val="0"/>
+        <w:keepLines w:val="0"/>
+        <w:widowControl/>
+        <w:suppressLineNumbers w:val="0"/>
+        <w:rPr>
+          <w:rFonts w:hint="default" w:ascii="Times New Roman" w:hAnsi="Times New Roman" w:cs="Times New Roman"/>
+          <w:sz w:val="20"/>
+          <w:szCs w:val="20"/>
+        </w:rPr>
+      </w:pPr>
+      <w:r>
+        <w:rPr>
+          <w:rFonts w:hint="default" w:ascii="Times New Roman" w:hAnsi="Times New Roman" w:cs="Times New Roman"/>
+          <w:sz w:val="20"/>
+          <w:szCs w:val="20"/>
+        </w:rPr>
+        <w:t>Even though a high similarity has been reported between the genome sequence of the new coronavirus (SARS-CoV-2) and SARS-like CoVs, the comparative analysis recognized a furin-like cleavage site in the SARS-CoV-2 S protein that is missing from other SARS-like CoVs (</w:t>
+      </w:r>
+      <w:r>
+        <w:rPr>
+          <w:rFonts w:hint="default" w:ascii="Times New Roman" w:hAnsi="Times New Roman" w:cs="Times New Roman"/>
+          <w:color w:val="4472C4" w:themeColor="accent5"/>
+          <w:sz w:val="20"/>
+          <w:szCs w:val="20"/>
+          <w14:textFill>
+            <w14:solidFill>
+              <w14:schemeClr w14:val="accent5"/>
+            </w14:solidFill>
+          </w14:textFill>
+        </w:rPr>
+        <w:t>99</w:t>
+      </w:r>
+      <w:r>
+        <w:rPr>
+          <w:rFonts w:hint="default" w:ascii="Times New Roman" w:hAnsi="Times New Roman" w:cs="Times New Roman"/>
+          <w:sz w:val="20"/>
+          <w:szCs w:val="20"/>
+        </w:rPr>
+        <w:t>). The furin-like cleavage site is expected to play a role in the life cycle of the virus and disease pathogenicity and might even act as a therapeutic target for furin inhibitors. The highly contagious nature of SARS-CoV-2 compared to that of its predecessors might be the result of a stabilizing mutation that occurred in the endosome-associated-protein-like domain of nsp2 protein.</w:t>
+      </w:r>
+    </w:p>
+    <w:p>
+      <w:pPr>
+        <w:pStyle w:val="5"/>
+        <w:keepNext w:val="0"/>
+        <w:keepLines w:val="0"/>
+        <w:widowControl/>
+        <w:suppressLineNumbers w:val="0"/>
+        <w:rPr>
+          <w:rFonts w:hint="default" w:ascii="Times New Roman" w:hAnsi="Times New Roman" w:cs="Times New Roman"/>
+          <w:sz w:val="20"/>
+          <w:szCs w:val="20"/>
+        </w:rPr>
+      </w:pPr>
+      <w:r>
+        <w:rPr>
+          <w:rFonts w:hint="default" w:ascii="Times New Roman" w:hAnsi="Times New Roman" w:cs="Times New Roman"/>
+          <w:sz w:val="20"/>
+          <w:szCs w:val="20"/>
+        </w:rPr>
+        <w:t>Similarly, the destabilizing mutation near the phosphatase domain of nsp3 proteins in SARS-CoV-2 could indicate a potential mechanism that differentiates it from other CoVs (</w:t>
+      </w:r>
+      <w:r>
+        <w:rPr>
+          <w:rFonts w:hint="default" w:ascii="Times New Roman" w:hAnsi="Times New Roman" w:cs="Times New Roman"/>
+          <w:color w:val="4472C4" w:themeColor="accent5"/>
+          <w:sz w:val="20"/>
+          <w:szCs w:val="20"/>
+          <w14:textFill>
+            <w14:solidFill>
+              <w14:schemeClr w14:val="accent5"/>
+            </w14:solidFill>
+          </w14:textFill>
+        </w:rPr>
+        <w:t>100</w:t>
+      </w:r>
+      <w:r>
+        <w:rPr>
+          <w:rFonts w:hint="default" w:ascii="Times New Roman" w:hAnsi="Times New Roman" w:cs="Times New Roman"/>
+          <w:sz w:val="20"/>
+          <w:szCs w:val="20"/>
+        </w:rPr>
+        <w:t>). Even though the CFR reported for COVID-19 is meager compared to those of the previous SARS and MERS outbreaks, it has caused more deaths than SARS and MERS combined (</w:t>
+      </w:r>
+      <w:r>
+        <w:rPr>
+          <w:rFonts w:hint="default" w:ascii="Times New Roman" w:hAnsi="Times New Roman" w:cs="Times New Roman"/>
+          <w:color w:val="4472C4" w:themeColor="accent5"/>
+          <w:sz w:val="20"/>
+          <w:szCs w:val="20"/>
+          <w14:textFill>
+            <w14:solidFill>
+              <w14:schemeClr w14:val="accent5"/>
+            </w14:solidFill>
+          </w14:textFill>
+        </w:rPr>
+        <w:t>101</w:t>
+      </w:r>
+      <w:r>
+        <w:rPr>
+          <w:rFonts w:hint="default" w:ascii="Times New Roman" w:hAnsi="Times New Roman" w:cs="Times New Roman"/>
+          <w:sz w:val="20"/>
+          <w:szCs w:val="20"/>
+        </w:rPr>
+        <w:t>). Possibly related to the viral pathogenesis is the recent finding of an 832-nucleotide (nt) deletion in ORF8, which appears to reduce the replicative fitness of the virus and leads to attenuated phenotypes of SARS-CoV-2 (</w:t>
+      </w:r>
+      <w:r>
+        <w:rPr>
+          <w:rFonts w:hint="default" w:ascii="Times New Roman" w:hAnsi="Times New Roman" w:cs="Times New Roman"/>
+          <w:color w:val="4472C4" w:themeColor="accent5"/>
+          <w:sz w:val="20"/>
+          <w:szCs w:val="20"/>
+          <w14:textFill>
+            <w14:solidFill>
+              <w14:schemeClr w14:val="accent5"/>
+            </w14:solidFill>
+          </w14:textFill>
+        </w:rPr>
+        <w:t>256</w:t>
+      </w:r>
+      <w:r>
+        <w:rPr>
+          <w:rFonts w:hint="default" w:ascii="Times New Roman" w:hAnsi="Times New Roman" w:cs="Times New Roman"/>
+          <w:sz w:val="20"/>
+          <w:szCs w:val="20"/>
+        </w:rPr>
+        <w:t>).</w:t>
+      </w:r>
+    </w:p>
+    <w:p>
+      <w:pPr>
+        <w:pStyle w:val="5"/>
+        <w:keepNext w:val="0"/>
+        <w:keepLines w:val="0"/>
+        <w:widowControl/>
+        <w:suppressLineNumbers w:val="0"/>
+        <w:rPr>
+          <w:rFonts w:hint="default" w:ascii="Times New Roman" w:hAnsi="Times New Roman" w:cs="Times New Roman"/>
+          <w:sz w:val="20"/>
+          <w:szCs w:val="20"/>
+          <w:lang w:val="en-US"/>
+        </w:rPr>
+      </w:pPr>
+      <w:r>
+        <w:rPr>
+          <w:rFonts w:hint="default" w:cs="Times New Roman"/>
+          <w:sz w:val="20"/>
+          <w:szCs w:val="20"/>
+          <w:lang w:val="en-US"/>
+        </w:rPr>
+        <w:t>Coronavirus is the most prominent example of a</w:t>
+      </w:r>
+    </w:p>
+    <w:p>
+      <w:pPr>
+        <w:pStyle w:val="5"/>
+        <w:keepNext w:val="0"/>
+        <w:keepLines w:val="0"/>
+        <w:widowControl/>
+        <w:suppressLineNumbers w:val="0"/>
+        <w:rPr>
+          <w:rFonts w:hint="default" w:ascii="Times New Roman" w:hAnsi="Times New Roman" w:cs="Times New Roman"/>
+          <w:b w:val="0"/>
+          <w:bCs w:val="0"/>
+          <w:sz w:val="24"/>
+          <w:szCs w:val="24"/>
+        </w:rPr>
+      </w:pPr>
+    </w:p>
+    <w:p>
+      <w:pPr>
+        <w:pStyle w:val="5"/>
+        <w:keepNext w:val="0"/>
+        <w:keepLines w:val="0"/>
+        <w:widowControl/>
+        <w:suppressLineNumbers w:val="0"/>
+        <w:rPr>
+          <w:rFonts w:hint="default" w:ascii="Times New Roman" w:hAnsi="Times New Roman" w:cs="Times New Roman"/>
+          <w:b w:val="0"/>
+          <w:bCs w:val="0"/>
+          <w:sz w:val="24"/>
+          <w:szCs w:val="24"/>
+        </w:rPr>
+      </w:pPr>
+    </w:p>
+    <w:p>
+      <w:pPr>
+        <w:rPr>
+          <w:rFonts w:hint="default" w:ascii="Times New Roman" w:hAnsi="Times New Roman" w:cs="Times New Roman"/>
+          <w:b/>
+          <w:bCs/>
+          <w:sz w:val="24"/>
+          <w:szCs w:val="24"/>
+          <w:u w:val="single"/>
+        </w:rPr>
+      </w:pPr>
+      <w:r>
+        <w:rPr>
+          <w:rFonts w:hint="default" w:ascii="Times New Roman" w:hAnsi="Times New Roman" w:cs="Times New Roman"/>
+          <w:b/>
+          <w:bCs/>
+          <w:sz w:val="24"/>
+          <w:szCs w:val="24"/>
+          <w:u w:val="single"/>
+        </w:rPr>
+        <w:t>IMG_46</w:t>
+      </w:r>
+      <w:r>
+        <w:rPr>
+          <w:rFonts w:hint="default" w:ascii="Times New Roman" w:hAnsi="Times New Roman" w:cs="Times New Roman"/>
+          <w:b/>
+          <w:bCs/>
+          <w:sz w:val="24"/>
+          <w:szCs w:val="24"/>
+          <w:u w:val="single"/>
+          <w:lang w:val="en-US"/>
+        </w:rPr>
+        <w:t>24</w:t>
+      </w:r>
+      <w:r>
+        <w:rPr>
+          <w:rFonts w:hint="default" w:ascii="Times New Roman" w:hAnsi="Times New Roman" w:cs="Times New Roman"/>
+          <w:b/>
+          <w:bCs/>
+          <w:sz w:val="24"/>
+          <w:szCs w:val="24"/>
+          <w:u w:val="single"/>
+        </w:rPr>
+        <w:t>.jpeg</w:t>
+      </w:r>
+    </w:p>
+    <w:p>
+      <w:pPr>
+        <w:rPr>
+          <w:rFonts w:hint="default" w:ascii="Times New Roman" w:hAnsi="Times New Roman" w:cs="Times New Roman"/>
+          <w:b/>
+          <w:bCs/>
+          <w:sz w:val="24"/>
+          <w:szCs w:val="24"/>
+          <w:u w:val="single"/>
+        </w:rPr>
+      </w:pPr>
+    </w:p>
+    <w:p>
+      <w:pPr>
+        <w:pStyle w:val="5"/>
+        <w:keepNext w:val="0"/>
+        <w:keepLines w:val="0"/>
+        <w:widowControl/>
+        <w:suppressLineNumbers w:val="0"/>
+        <w:rPr>
+          <w:rFonts w:hint="default" w:ascii="Times New Roman" w:hAnsi="Times New Roman" w:cs="Times New Roman"/>
+          <w:sz w:val="20"/>
+          <w:szCs w:val="20"/>
+        </w:rPr>
+      </w:pPr>
+      <w:r>
+        <w:rPr>
+          <w:rFonts w:hint="default" w:ascii="Times New Roman" w:hAnsi="Times New Roman" w:cs="Times New Roman"/>
+          <w:sz w:val="20"/>
+          <w:szCs w:val="20"/>
+        </w:rPr>
+        <w:t>was linked to a family member and 26 children had history of travel/residence to Hubei province in China. All the patients were either asymptomatic (9%) or had mild disease. No severe or critical cases were seen. The most common symptoms were fever (50%) and cough (38%). All patients recovered with symptomatic therapy and there were no deaths. One case of severe pneumonia and multiorgan dysfunction in a child has also been reported [19]. Similarly the neonatal cases that have been reported have been mild [20].</w:t>
+      </w:r>
+      <w:r>
+        <w:rPr>
+          <w:rFonts w:hint="default" w:ascii="Times New Roman" w:hAnsi="Times New Roman" w:cs="Times New Roman"/>
+          <w:sz w:val="20"/>
+          <w:szCs w:val="20"/>
+        </w:rPr>
+        <w:br w:type="textWrapping"/>
+      </w:r>
+    </w:p>
+    <w:p>
+      <w:pPr>
+        <w:pStyle w:val="5"/>
+        <w:keepNext w:val="0"/>
+        <w:keepLines w:val="0"/>
+        <w:widowControl/>
+        <w:suppressLineNumbers w:val="0"/>
+        <w:rPr>
+          <w:rFonts w:hint="default" w:ascii="Times New Roman" w:hAnsi="Times New Roman" w:cs="Times New Roman"/>
+          <w:sz w:val="26"/>
+          <w:szCs w:val="26"/>
+        </w:rPr>
+      </w:pPr>
+      <w:r>
+        <w:rPr>
+          <w:rStyle w:val="6"/>
+          <w:rFonts w:hint="default" w:ascii="Times New Roman" w:hAnsi="Times New Roman" w:cs="Times New Roman"/>
+          <w:color w:val="ED7D31" w:themeColor="accent2"/>
+          <w:sz w:val="26"/>
+          <w:szCs w:val="26"/>
+          <w14:textFill>
+            <w14:solidFill>
+              <w14:schemeClr w14:val="accent2"/>
+            </w14:solidFill>
+          </w14:textFill>
+        </w:rPr>
+        <w:t>Diagnosis [</w:t>
+      </w:r>
+      <w:r>
+        <w:rPr>
+          <w:rStyle w:val="6"/>
+          <w:rFonts w:hint="default" w:ascii="Times New Roman" w:hAnsi="Times New Roman" w:cs="Times New Roman"/>
+          <w:color w:val="2F5597" w:themeColor="accent5" w:themeShade="BF"/>
+          <w:sz w:val="26"/>
+          <w:szCs w:val="26"/>
+        </w:rPr>
+        <w:t>21</w:t>
+      </w:r>
+      <w:r>
+        <w:rPr>
+          <w:rStyle w:val="6"/>
+          <w:rFonts w:hint="default" w:ascii="Times New Roman" w:hAnsi="Times New Roman" w:cs="Times New Roman"/>
+          <w:color w:val="ED7D31" w:themeColor="accent2"/>
+          <w:sz w:val="26"/>
+          <w:szCs w:val="26"/>
+          <w14:textFill>
+            <w14:solidFill>
+              <w14:schemeClr w14:val="accent2"/>
+            </w14:solidFill>
+          </w14:textFill>
+        </w:rPr>
+        <w:t>]</w:t>
+      </w:r>
+    </w:p>
+    <w:p>
+      <w:pPr>
+        <w:pStyle w:val="5"/>
+        <w:keepNext w:val="0"/>
+        <w:keepLines w:val="0"/>
+        <w:widowControl/>
+        <w:suppressLineNumbers w:val="0"/>
+      </w:pPr>
+      <w:r>
+        <w:rPr>
+          <w:rFonts w:hint="default" w:ascii="Times New Roman" w:hAnsi="Times New Roman" w:cs="Times New Roman"/>
+          <w:sz w:val="24"/>
+          <w:szCs w:val="24"/>
+        </w:rPr>
+        <w:t>A</w:t>
+      </w:r>
+      <w:r>
+        <w:rPr>
+          <w:rFonts w:hint="default" w:ascii="Times New Roman" w:hAnsi="Times New Roman" w:cs="Times New Roman"/>
+          <w:sz w:val="20"/>
+          <w:szCs w:val="20"/>
+        </w:rPr>
+        <w:t xml:space="preserve"> suspect case is defined as one with fever, sore throat and cough who has history of travel to China or other areas of persistent local transmission or contact with patients with similar travel history or those with confirmed</w:t>
+      </w:r>
+    </w:p>
+    <w:p>
+      <w:pPr>
+        <w:rPr>
+          <w:rFonts w:hint="default" w:ascii="Times New Roman" w:hAnsi="Times New Roman" w:cs="Times New Roman"/>
+          <w:b w:val="0"/>
+          <w:bCs w:val="0"/>
+          <w:sz w:val="24"/>
+          <w:szCs w:val="24"/>
+        </w:rPr>
+      </w:pPr>
+    </w:p>
+    <w:p>
+      <w:pPr>
+        <w:rPr>
+          <w:rFonts w:hint="default" w:ascii="Times New Roman" w:hAnsi="Times New Roman" w:cs="Times New Roman"/>
+          <w:b w:val="0"/>
+          <w:bCs w:val="0"/>
+          <w:sz w:val="24"/>
+          <w:szCs w:val="24"/>
+        </w:rPr>
+      </w:pPr>
+    </w:p>
+    <w:p>
+      <w:pPr>
+        <w:rPr>
+          <w:rFonts w:hint="default" w:ascii="Times New Roman" w:hAnsi="Times New Roman" w:cs="Times New Roman"/>
+          <w:b/>
+          <w:bCs/>
+          <w:sz w:val="24"/>
+          <w:szCs w:val="24"/>
+          <w:u w:val="single"/>
+        </w:rPr>
+      </w:pPr>
+      <w:r>
+        <w:rPr>
+          <w:rFonts w:hint="default" w:ascii="Times New Roman" w:hAnsi="Times New Roman" w:cs="Times New Roman"/>
+          <w:b/>
+          <w:bCs/>
+          <w:sz w:val="24"/>
+          <w:szCs w:val="24"/>
+          <w:u w:val="single"/>
+        </w:rPr>
+        <w:t>IMG_46</w:t>
+      </w:r>
+      <w:r>
+        <w:rPr>
+          <w:rFonts w:hint="default" w:ascii="Times New Roman" w:hAnsi="Times New Roman" w:cs="Times New Roman"/>
+          <w:b/>
+          <w:bCs/>
+          <w:sz w:val="24"/>
+          <w:szCs w:val="24"/>
+          <w:u w:val="single"/>
+          <w:lang w:val="en-US"/>
+        </w:rPr>
+        <w:t>25</w:t>
+      </w:r>
+      <w:r>
+        <w:rPr>
+          <w:rFonts w:hint="default" w:ascii="Times New Roman" w:hAnsi="Times New Roman" w:cs="Times New Roman"/>
+          <w:b/>
+          <w:bCs/>
+          <w:sz w:val="24"/>
+          <w:szCs w:val="24"/>
+          <w:u w:val="single"/>
+        </w:rPr>
+        <w:t>.jpeg</w:t>
+      </w:r>
+    </w:p>
+    <w:p>
+      <w:pPr>
+        <w:rPr>
+          <w:rFonts w:hint="default" w:ascii="Times New Roman" w:hAnsi="Times New Roman" w:cs="Times New Roman"/>
+          <w:b/>
+          <w:bCs/>
+          <w:sz w:val="24"/>
+          <w:szCs w:val="24"/>
+          <w:u w:val="single"/>
+        </w:rPr>
+      </w:pPr>
+    </w:p>
+    <w:p>
+      <w:pPr>
+        <w:rPr>
+          <w:rFonts w:hint="default" w:ascii="Times New Roman" w:hAnsi="Times New Roman" w:eastAsia="SimSun" w:cs="Times New Roman"/>
+          <w:b w:val="0"/>
+          <w:bCs w:val="0"/>
+          <w:sz w:val="24"/>
+          <w:szCs w:val="24"/>
+        </w:rPr>
+      </w:pPr>
+    </w:p>
+    <w:p>
+      <w:pPr>
+        <w:rPr>
+          <w:sz w:val="20"/>
+          <w:szCs w:val="20"/>
+        </w:rPr>
+      </w:pPr>
+      <w:r>
+        <w:rPr>
+          <w:rFonts w:hint="default" w:ascii="Times New Roman" w:hAnsi="Times New Roman" w:eastAsia="SimSun" w:cs="Times New Roman"/>
+          <w:sz w:val="20"/>
+          <w:szCs w:val="20"/>
+        </w:rPr>
+        <w:t>trimeric S1 locates itself on top of the trimeric S2 stalk (</w:t>
+      </w:r>
+      <w:r>
+        <w:rPr>
+          <w:rFonts w:hint="default" w:ascii="Times New Roman" w:hAnsi="Times New Roman" w:eastAsia="SimSun" w:cs="Times New Roman"/>
+          <w:color w:val="4472C4" w:themeColor="accent5"/>
+          <w:sz w:val="20"/>
+          <w:szCs w:val="20"/>
+          <w14:textFill>
+            <w14:solidFill>
+              <w14:schemeClr w14:val="accent5"/>
+            </w14:solidFill>
+          </w14:textFill>
+        </w:rPr>
+        <w:t>45</w:t>
+      </w:r>
+      <w:r>
+        <w:rPr>
+          <w:rFonts w:hint="default" w:ascii="Times New Roman" w:hAnsi="Times New Roman" w:eastAsia="SimSun" w:cs="Times New Roman"/>
+          <w:sz w:val="20"/>
+          <w:szCs w:val="20"/>
+        </w:rPr>
+        <w:t>). Recently, structural analyses of the S proteins of COVID-19 have revealed 27 amino acid substitutions within a 1,273-amino-acid stretch (</w:t>
+      </w:r>
+      <w:r>
+        <w:rPr>
+          <w:rFonts w:hint="default" w:ascii="Times New Roman" w:hAnsi="Times New Roman" w:eastAsia="SimSun" w:cs="Times New Roman"/>
+          <w:color w:val="4472C4" w:themeColor="accent5"/>
+          <w:sz w:val="20"/>
+          <w:szCs w:val="20"/>
+          <w14:textFill>
+            <w14:solidFill>
+              <w14:schemeClr w14:val="accent5"/>
+            </w14:solidFill>
+          </w14:textFill>
+        </w:rPr>
+        <w:t>16</w:t>
+      </w:r>
+      <w:r>
+        <w:rPr>
+          <w:rFonts w:hint="default" w:ascii="Times New Roman" w:hAnsi="Times New Roman" w:eastAsia="SimSun" w:cs="Times New Roman"/>
+          <w:sz w:val="20"/>
+          <w:szCs w:val="20"/>
+        </w:rPr>
+        <w:t>). Six substitutions are located in the RBD (amino acids 357 to 528), while four substitutions are in the RBM at the CTD of the S1 domain (</w:t>
+      </w:r>
+      <w:r>
+        <w:rPr>
+          <w:rFonts w:hint="default" w:ascii="Times New Roman" w:hAnsi="Times New Roman" w:eastAsia="SimSun" w:cs="Times New Roman"/>
+          <w:color w:val="4472C4" w:themeColor="accent5"/>
+          <w:sz w:val="20"/>
+          <w:szCs w:val="20"/>
+          <w14:textFill>
+            <w14:solidFill>
+              <w14:schemeClr w14:val="accent5"/>
+            </w14:solidFill>
+          </w14:textFill>
+        </w:rPr>
+        <w:t>16</w:t>
+      </w:r>
+      <w:r>
+        <w:rPr>
+          <w:rFonts w:hint="default" w:ascii="Times New Roman" w:hAnsi="Times New Roman" w:eastAsia="SimSun" w:cs="Times New Roman"/>
+          <w:sz w:val="20"/>
+          <w:szCs w:val="20"/>
+        </w:rPr>
+        <w:t>). Of note, no amino acid change is seen in the RBM, which binds directly to the angiotensin-converting enzyme-2 (ACE2) receptor in SARS-CoV (</w:t>
+      </w:r>
+      <w:r>
+        <w:rPr>
+          <w:rFonts w:hint="default" w:ascii="Times New Roman" w:hAnsi="Times New Roman" w:eastAsia="SimSun" w:cs="Times New Roman"/>
+          <w:color w:val="4472C4" w:themeColor="accent5"/>
+          <w:sz w:val="20"/>
+          <w:szCs w:val="20"/>
+          <w14:textFill>
+            <w14:solidFill>
+              <w14:schemeClr w14:val="accent5"/>
+            </w14:solidFill>
+          </w14:textFill>
+        </w:rPr>
+        <w:t>16, 46</w:t>
+      </w:r>
+      <w:r>
+        <w:rPr>
+          <w:rFonts w:hint="default" w:ascii="Times New Roman" w:hAnsi="Times New Roman" w:eastAsia="SimSun" w:cs="Times New Roman"/>
+          <w:sz w:val="20"/>
+          <w:szCs w:val="20"/>
+        </w:rPr>
+        <w:t>). At present, the main emphasis is knowing how many differences would be required to change the host tropism. Sequence comparison revealed 17 nonsynonymous changes between the early sequence of SARS-CoV-2 and the later isolates of SARS-CoV. The changes were found scattered over the genome of the virus, with nine substitutions in ORF1ab, ORF8 (4 substitutions), the spike gene (3 substitutions), and ORF7a (single substitution) (</w:t>
+      </w:r>
+      <w:r>
+        <w:rPr>
+          <w:rFonts w:hint="default" w:ascii="Times New Roman" w:hAnsi="Times New Roman" w:eastAsia="SimSun" w:cs="Times New Roman"/>
+          <w:color w:val="4472C4" w:themeColor="accent5"/>
+          <w:sz w:val="20"/>
+          <w:szCs w:val="20"/>
+          <w14:textFill>
+            <w14:solidFill>
+              <w14:schemeClr w14:val="accent5"/>
+            </w14:solidFill>
+          </w14:textFill>
+        </w:rPr>
+        <w:t>4</w:t>
+      </w:r>
+      <w:r>
+        <w:rPr>
+          <w:rFonts w:hint="default" w:ascii="Times New Roman" w:hAnsi="Times New Roman" w:eastAsia="SimSun" w:cs="Times New Roman"/>
+          <w:sz w:val="20"/>
+          <w:szCs w:val="20"/>
+        </w:rPr>
+        <w:t>). Notably, the same nonsynonymous changes were found in a familial cluster, indicating that the viral evolution happened during person-to-person transmission (</w:t>
+      </w:r>
+      <w:r>
+        <w:rPr>
+          <w:rFonts w:hint="default" w:ascii="Times New Roman" w:hAnsi="Times New Roman" w:eastAsia="SimSun" w:cs="Times New Roman"/>
+          <w:color w:val="4472C4" w:themeColor="accent5"/>
+          <w:sz w:val="20"/>
+          <w:szCs w:val="20"/>
+          <w14:textFill>
+            <w14:solidFill>
+              <w14:schemeClr w14:val="accent5"/>
+            </w14:solidFill>
+          </w14:textFill>
+        </w:rPr>
+        <w:t>4, 47</w:t>
+      </w:r>
+      <w:r>
+        <w:rPr>
+          <w:rFonts w:hint="default" w:ascii="Times New Roman" w:hAnsi="Times New Roman" w:eastAsia="SimSun" w:cs="Times New Roman"/>
+          <w:sz w:val="20"/>
+          <w:szCs w:val="20"/>
+        </w:rPr>
+        <w:t>). Such adaptive evolution events are frequent and constitute a constantly ongoing process once the virus spreads among new hosts (</w:t>
+      </w:r>
+      <w:r>
+        <w:rPr>
+          <w:rFonts w:hint="default" w:ascii="Times New Roman" w:hAnsi="Times New Roman" w:eastAsia="SimSun" w:cs="Times New Roman"/>
+          <w:color w:val="4472C4" w:themeColor="accent5"/>
+          <w:sz w:val="20"/>
+          <w:szCs w:val="20"/>
+          <w14:textFill>
+            <w14:solidFill>
+              <w14:schemeClr w14:val="accent5"/>
+            </w14:solidFill>
+          </w14:textFill>
+        </w:rPr>
+        <w:t>47</w:t>
+      </w:r>
+      <w:r>
+        <w:rPr>
+          <w:rFonts w:hint="default" w:ascii="Times New Roman" w:hAnsi="Times New Roman" w:eastAsia="SimSun" w:cs="Times New Roman"/>
+          <w:sz w:val="20"/>
+          <w:szCs w:val="20"/>
+        </w:rPr>
+        <w:t>). Even though no functional changes occur in the virus associated with this adaptive evolution, close monitoring of the viral</w:t>
+      </w:r>
+    </w:p>
+    <w:p>
+      <w:pPr>
+        <w:rPr>
+          <w:rFonts w:hint="default" w:ascii="Times New Roman" w:hAnsi="Times New Roman" w:eastAsia="SimSun" w:cs="Times New Roman"/>
+          <w:b w:val="0"/>
+          <w:bCs w:val="0"/>
+          <w:sz w:val="24"/>
+          <w:szCs w:val="24"/>
+        </w:rPr>
+      </w:pPr>
+    </w:p>
+    <w:p>
+      <w:pPr>
+        <w:rPr>
+          <w:rFonts w:hint="default" w:ascii="Times New Roman" w:hAnsi="Times New Roman" w:eastAsia="SimSun" w:cs="Times New Roman"/>
+          <w:b w:val="0"/>
+          <w:bCs w:val="0"/>
+          <w:sz w:val="24"/>
+          <w:szCs w:val="24"/>
+        </w:rPr>
+      </w:pPr>
+    </w:p>
+    <w:p>
+      <w:pPr>
+        <w:rPr>
+          <w:rFonts w:hint="default" w:ascii="Times New Roman" w:hAnsi="Times New Roman" w:eastAsia="SimSun" w:cs="Times New Roman"/>
+          <w:b w:val="0"/>
+          <w:bCs w:val="0"/>
+          <w:sz w:val="24"/>
+          <w:szCs w:val="24"/>
+        </w:rPr>
+      </w:pPr>
+    </w:p>
+    <w:p>
+      <w:pPr>
+        <w:rPr>
+          <w:rFonts w:hint="default" w:ascii="Times New Roman" w:hAnsi="Times New Roman" w:eastAsia="SimSun" w:cs="Times New Roman"/>
+          <w:b w:val="0"/>
+          <w:bCs w:val="0"/>
+          <w:sz w:val="24"/>
+          <w:szCs w:val="24"/>
+        </w:rPr>
+      </w:pPr>
+    </w:p>
+    <w:p>
+      <w:pPr>
+        <w:rPr>
+          <w:rFonts w:hint="default" w:ascii="Times New Roman" w:hAnsi="Times New Roman" w:eastAsia="SimSun" w:cs="Times New Roman"/>
+          <w:b w:val="0"/>
+          <w:bCs w:val="0"/>
+          <w:sz w:val="24"/>
+          <w:szCs w:val="24"/>
+        </w:rPr>
+      </w:pPr>
+    </w:p>
+    <w:p>
+      <w:pPr>
+        <w:rPr>
+          <w:rFonts w:hint="default" w:ascii="Times New Roman" w:hAnsi="Times New Roman" w:eastAsia="SimSun" w:cs="Times New Roman"/>
+          <w:b w:val="0"/>
+          <w:bCs w:val="0"/>
+          <w:sz w:val="24"/>
+          <w:szCs w:val="24"/>
+        </w:rPr>
+      </w:pPr>
+    </w:p>
+    <w:p>
+      <w:pPr>
+        <w:rPr>
+          <w:rFonts w:hint="default" w:ascii="Times New Roman" w:hAnsi="Times New Roman" w:eastAsia="SimSun" w:cs="Times New Roman"/>
+          <w:b w:val="0"/>
+          <w:bCs w:val="0"/>
+          <w:sz w:val="24"/>
+          <w:szCs w:val="24"/>
+        </w:rPr>
+      </w:pPr>
+    </w:p>
+    <w:p>
+      <w:pPr>
+        <w:rPr>
+          <w:rFonts w:hint="default" w:ascii="Times New Roman" w:hAnsi="Times New Roman" w:cs="Times New Roman"/>
+          <w:b/>
+          <w:bCs/>
+          <w:sz w:val="24"/>
+          <w:szCs w:val="24"/>
+          <w:u w:val="single"/>
+        </w:rPr>
+      </w:pPr>
+      <w:r>
+        <w:rPr>
+          <w:rFonts w:hint="default" w:ascii="Times New Roman" w:hAnsi="Times New Roman" w:cs="Times New Roman"/>
+          <w:b/>
+          <w:bCs/>
+          <w:sz w:val="24"/>
+          <w:szCs w:val="24"/>
+          <w:u w:val="single"/>
+        </w:rPr>
+        <w:t>IMG_46</w:t>
+      </w:r>
+      <w:r>
+        <w:rPr>
+          <w:rFonts w:hint="default" w:ascii="Times New Roman" w:hAnsi="Times New Roman" w:cs="Times New Roman"/>
+          <w:b/>
+          <w:bCs/>
+          <w:sz w:val="24"/>
+          <w:szCs w:val="24"/>
+          <w:u w:val="single"/>
+          <w:lang w:val="en-US"/>
+        </w:rPr>
+        <w:t>26</w:t>
+      </w:r>
+      <w:r>
+        <w:rPr>
+          <w:rFonts w:hint="default" w:ascii="Times New Roman" w:hAnsi="Times New Roman" w:cs="Times New Roman"/>
+          <w:b/>
+          <w:bCs/>
+          <w:sz w:val="24"/>
+          <w:szCs w:val="24"/>
+          <w:u w:val="single"/>
+        </w:rPr>
+        <w:t>.jpeg</w:t>
+      </w:r>
+    </w:p>
+    <w:p>
+      <w:pPr>
+        <w:rPr>
+          <w:rFonts w:hint="default" w:ascii="Times New Roman" w:hAnsi="Times New Roman" w:cs="Times New Roman"/>
+          <w:b/>
+          <w:bCs/>
+          <w:sz w:val="24"/>
+          <w:szCs w:val="24"/>
+          <w:u w:val="single"/>
+        </w:rPr>
+      </w:pPr>
+    </w:p>
+    <w:p>
+      <w:pPr>
+        <w:pStyle w:val="5"/>
+        <w:keepNext w:val="0"/>
+        <w:keepLines w:val="0"/>
+        <w:widowControl/>
+        <w:suppressLineNumbers w:val="0"/>
+        <w:rPr>
+          <w:rFonts w:hint="default" w:ascii="Times New Roman" w:hAnsi="Times New Roman" w:cs="Times New Roman"/>
+          <w:sz w:val="20"/>
+          <w:szCs w:val="20"/>
+        </w:rPr>
+      </w:pPr>
+      <w:r>
+        <w:rPr>
+          <w:rFonts w:hint="default" w:ascii="Times New Roman" w:hAnsi="Times New Roman" w:cs="Times New Roman"/>
+          <w:sz w:val="20"/>
+          <w:szCs w:val="20"/>
+        </w:rPr>
+        <w:t>Interestingly, disease in patients outside Hubei province has been reported to be milder than those from Wuhan [</w:t>
+      </w:r>
+      <w:r>
+        <w:rPr>
+          <w:rFonts w:hint="default" w:ascii="Times New Roman" w:hAnsi="Times New Roman" w:cs="Times New Roman"/>
+          <w:color w:val="4472C4" w:themeColor="accent5"/>
+          <w:sz w:val="20"/>
+          <w:szCs w:val="20"/>
+          <w14:textFill>
+            <w14:solidFill>
+              <w14:schemeClr w14:val="accent5"/>
+            </w14:solidFill>
+          </w14:textFill>
+        </w:rPr>
+        <w:t>17</w:t>
+      </w:r>
+      <w:r>
+        <w:rPr>
+          <w:rFonts w:hint="default" w:ascii="Times New Roman" w:hAnsi="Times New Roman" w:cs="Times New Roman"/>
+          <w:sz w:val="20"/>
+          <w:szCs w:val="20"/>
+        </w:rPr>
+        <w:t>]. Similarly, the severity and case fatality rate in patients outside China has been reported to be milder [</w:t>
+      </w:r>
+      <w:r>
+        <w:rPr>
+          <w:rFonts w:hint="default" w:ascii="Times New Roman" w:hAnsi="Times New Roman" w:cs="Times New Roman"/>
+          <w:color w:val="4472C4" w:themeColor="accent5"/>
+          <w:sz w:val="20"/>
+          <w:szCs w:val="20"/>
+          <w14:textFill>
+            <w14:solidFill>
+              <w14:schemeClr w14:val="accent5"/>
+            </w14:solidFill>
+          </w14:textFill>
+        </w:rPr>
+        <w:t>6</w:t>
+      </w:r>
+      <w:r>
+        <w:rPr>
+          <w:rFonts w:hint="default" w:ascii="Times New Roman" w:hAnsi="Times New Roman" w:cs="Times New Roman"/>
+          <w:sz w:val="20"/>
+          <w:szCs w:val="20"/>
+        </w:rPr>
+        <w:t>]. This may either be due to selection bias wherein the cases reporting from Wuhan included only the severe cases or due to predisposition of the Asian population to the virus due to higher expression of ACE₂ receptors on the respiratory mucosa [</w:t>
+      </w:r>
+      <w:r>
+        <w:rPr>
+          <w:rFonts w:hint="default" w:ascii="Times New Roman" w:hAnsi="Times New Roman" w:cs="Times New Roman"/>
+          <w:color w:val="4472C4" w:themeColor="accent5"/>
+          <w:sz w:val="20"/>
+          <w:szCs w:val="20"/>
+          <w14:textFill>
+            <w14:solidFill>
+              <w14:schemeClr w14:val="accent5"/>
+            </w14:solidFill>
+          </w14:textFill>
+        </w:rPr>
+        <w:t>11</w:t>
+      </w:r>
+      <w:r>
+        <w:rPr>
+          <w:rFonts w:hint="default" w:ascii="Times New Roman" w:hAnsi="Times New Roman" w:cs="Times New Roman"/>
+          <w:sz w:val="20"/>
+          <w:szCs w:val="20"/>
+        </w:rPr>
+        <w:t>].</w:t>
+      </w:r>
+    </w:p>
+    <w:p>
+      <w:pPr>
+        <w:pStyle w:val="5"/>
+        <w:keepNext w:val="0"/>
+        <w:keepLines w:val="0"/>
+        <w:widowControl/>
+        <w:suppressLineNumbers w:val="0"/>
+        <w:rPr>
+          <w:sz w:val="20"/>
+          <w:szCs w:val="20"/>
+        </w:rPr>
+      </w:pPr>
+      <w:r>
+        <w:rPr>
+          <w:rFonts w:hint="default" w:ascii="Times New Roman" w:hAnsi="Times New Roman" w:cs="Times New Roman"/>
+          <w:sz w:val="20"/>
+          <w:szCs w:val="20"/>
+        </w:rPr>
+        <w:t>Disease in neonates, infants and children has been also reported to be significantly milder than their adult counterparts. In a series of 34 children admitted to a hospital in Shenzhen, China between January 19th and February 7th, there were 14 males and 20 females. The median age was 8 y 11 mo and in 28 children the infection was linked to a family member and 26</w:t>
+      </w:r>
+    </w:p>
+    <w:p>
+      <w:pPr>
+        <w:pStyle w:val="5"/>
+        <w:keepNext w:val="0"/>
+        <w:keepLines w:val="0"/>
+        <w:widowControl/>
+        <w:suppressLineNumbers w:val="0"/>
+        <w:rPr>
+          <w:rFonts w:hint="default" w:ascii="Times New Roman" w:hAnsi="Times New Roman" w:cs="Times New Roman"/>
+          <w:b w:val="0"/>
+          <w:bCs w:val="0"/>
+          <w:sz w:val="24"/>
+          <w:szCs w:val="24"/>
+        </w:rPr>
+      </w:pPr>
+    </w:p>
+    <w:p>
+      <w:pPr>
+        <w:pStyle w:val="5"/>
+        <w:keepNext w:val="0"/>
+        <w:keepLines w:val="0"/>
+        <w:widowControl/>
+        <w:suppressLineNumbers w:val="0"/>
+        <w:rPr>
+          <w:rFonts w:hint="default" w:ascii="Times New Roman" w:hAnsi="Times New Roman" w:cs="Times New Roman"/>
+          <w:b w:val="0"/>
+          <w:bCs w:val="0"/>
+          <w:sz w:val="24"/>
+          <w:szCs w:val="24"/>
+        </w:rPr>
+      </w:pPr>
+    </w:p>
+    <w:p>
+      <w:pPr>
+        <w:pStyle w:val="5"/>
+        <w:keepNext w:val="0"/>
+        <w:keepLines w:val="0"/>
+        <w:widowControl/>
+        <w:suppressLineNumbers w:val="0"/>
+        <w:rPr>
+          <w:rFonts w:hint="default" w:ascii="Times New Roman" w:hAnsi="Times New Roman" w:cs="Times New Roman"/>
+          <w:b w:val="0"/>
+          <w:bCs w:val="0"/>
+          <w:sz w:val="24"/>
+          <w:szCs w:val="24"/>
+        </w:rPr>
+      </w:pPr>
+    </w:p>
+    <w:p>
+      <w:pPr>
+        <w:rPr>
+          <w:rFonts w:hint="default" w:ascii="Times New Roman" w:hAnsi="Times New Roman" w:cs="Times New Roman"/>
+          <w:b/>
+          <w:bCs/>
+          <w:sz w:val="24"/>
+          <w:szCs w:val="24"/>
+          <w:u w:val="single"/>
+        </w:rPr>
+      </w:pPr>
+      <w:r>
+        <w:rPr>
+          <w:rFonts w:hint="default" w:ascii="Times New Roman" w:hAnsi="Times New Roman" w:cs="Times New Roman"/>
+          <w:b/>
+          <w:bCs/>
+          <w:sz w:val="24"/>
+          <w:szCs w:val="24"/>
+          <w:u w:val="single"/>
+        </w:rPr>
+        <w:t>IMG_46</w:t>
+      </w:r>
+      <w:r>
+        <w:rPr>
+          <w:rFonts w:hint="default" w:ascii="Times New Roman" w:hAnsi="Times New Roman" w:cs="Times New Roman"/>
+          <w:b/>
+          <w:bCs/>
+          <w:sz w:val="24"/>
+          <w:szCs w:val="24"/>
+          <w:u w:val="single"/>
+          <w:lang w:val="en-US"/>
+        </w:rPr>
+        <w:t>27</w:t>
+      </w:r>
+      <w:r>
+        <w:rPr>
+          <w:rFonts w:hint="default" w:ascii="Times New Roman" w:hAnsi="Times New Roman" w:cs="Times New Roman"/>
+          <w:b/>
+          <w:bCs/>
+          <w:sz w:val="24"/>
+          <w:szCs w:val="24"/>
+          <w:u w:val="single"/>
+        </w:rPr>
+        <w:t>.jpeg</w:t>
+      </w:r>
+    </w:p>
+    <w:p>
+      <w:pPr>
+        <w:rPr>
+          <w:rFonts w:hint="default" w:ascii="Times New Roman" w:hAnsi="Times New Roman" w:cs="Times New Roman"/>
+          <w:b/>
+          <w:bCs/>
+          <w:sz w:val="24"/>
+          <w:szCs w:val="24"/>
+          <w:u w:val="single"/>
+        </w:rPr>
+      </w:pPr>
+    </w:p>
+    <w:p>
+      <w:pPr>
+        <w:pStyle w:val="5"/>
+        <w:keepNext w:val="0"/>
+        <w:keepLines w:val="0"/>
+        <w:widowControl/>
+        <w:suppressLineNumbers w:val="0"/>
+        <w:rPr>
+          <w:rFonts w:hint="default" w:ascii="Times New Roman" w:hAnsi="Times New Roman" w:cs="Times New Roman"/>
+          <w:sz w:val="20"/>
+          <w:szCs w:val="20"/>
+        </w:rPr>
+      </w:pPr>
+      <w:r>
+        <w:rPr>
+          <w:rFonts w:hint="default" w:ascii="Times New Roman" w:hAnsi="Times New Roman" w:cs="Times New Roman"/>
+          <w:sz w:val="20"/>
+          <w:szCs w:val="20"/>
+        </w:rPr>
+        <w:t>new targeted drugs, and prevention of further epidemics (</w:t>
+      </w:r>
+      <w:r>
+        <w:rPr>
+          <w:rFonts w:hint="default" w:ascii="Times New Roman" w:hAnsi="Times New Roman" w:cs="Times New Roman"/>
+          <w:color w:val="4472C4" w:themeColor="accent5"/>
+          <w:sz w:val="20"/>
+          <w:szCs w:val="20"/>
+          <w14:textFill>
+            <w14:solidFill>
+              <w14:schemeClr w14:val="accent5"/>
+            </w14:solidFill>
+          </w14:textFill>
+        </w:rPr>
+        <w:t>13</w:t>
+      </w:r>
+      <w:r>
+        <w:rPr>
+          <w:rFonts w:hint="default" w:ascii="Times New Roman" w:hAnsi="Times New Roman" w:cs="Times New Roman"/>
+          <w:sz w:val="20"/>
+          <w:szCs w:val="20"/>
+        </w:rPr>
+        <w:t>). The most common symptoms associated with COVID-19 are fever, cough, dyspnea, expectoration, headache, and myalgia or fatigue.</w:t>
+      </w:r>
+    </w:p>
+    <w:p>
+      <w:pPr>
+        <w:pStyle w:val="5"/>
+        <w:keepNext w:val="0"/>
+        <w:keepLines w:val="0"/>
+        <w:widowControl/>
+        <w:suppressLineNumbers w:val="0"/>
+        <w:rPr>
+          <w:rFonts w:hint="default" w:ascii="Times New Roman" w:hAnsi="Times New Roman" w:cs="Times New Roman"/>
+          <w:sz w:val="20"/>
+          <w:szCs w:val="20"/>
+        </w:rPr>
+      </w:pPr>
+      <w:r>
+        <w:rPr>
+          <w:rFonts w:hint="default" w:ascii="Times New Roman" w:hAnsi="Times New Roman" w:cs="Times New Roman"/>
+          <w:sz w:val="20"/>
+          <w:szCs w:val="20"/>
+        </w:rPr>
+        <w:t>In contrast, less common signs at the time of hospital admission include diarrhea, hemoptysis, and shortness of breath (</w:t>
+      </w:r>
+      <w:r>
+        <w:rPr>
+          <w:rFonts w:hint="default" w:ascii="Times New Roman" w:hAnsi="Times New Roman" w:cs="Times New Roman"/>
+          <w:color w:val="4472C4" w:themeColor="accent5"/>
+          <w:sz w:val="20"/>
+          <w:szCs w:val="20"/>
+          <w14:textFill>
+            <w14:solidFill>
+              <w14:schemeClr w14:val="accent5"/>
+            </w14:solidFill>
+          </w14:textFill>
+        </w:rPr>
+        <w:t>14</w:t>
+      </w:r>
+      <w:r>
+        <w:rPr>
+          <w:rFonts w:hint="default" w:ascii="Times New Roman" w:hAnsi="Times New Roman" w:cs="Times New Roman"/>
+          <w:sz w:val="20"/>
+          <w:szCs w:val="20"/>
+        </w:rPr>
+        <w:t>). Recently, individuals with asymptomatic infections were also suspected of transmitting infections, which further adds to the complexity of disease transmission dynamics in COVID-19 infections (</w:t>
+      </w:r>
+      <w:r>
+        <w:rPr>
+          <w:rFonts w:hint="default" w:ascii="Times New Roman" w:hAnsi="Times New Roman" w:cs="Times New Roman"/>
+          <w:color w:val="4472C4" w:themeColor="accent5"/>
+          <w:sz w:val="20"/>
+          <w:szCs w:val="20"/>
+          <w14:textFill>
+            <w14:solidFill>
+              <w14:schemeClr w14:val="accent5"/>
+            </w14:solidFill>
+          </w14:textFill>
+        </w:rPr>
+        <w:t>1</w:t>
+      </w:r>
+      <w:r>
+        <w:rPr>
+          <w:rFonts w:hint="default" w:ascii="Times New Roman" w:hAnsi="Times New Roman" w:cs="Times New Roman"/>
+          <w:sz w:val="20"/>
+          <w:szCs w:val="20"/>
+        </w:rPr>
+        <w:t>). Such efficient responses require in-depth knowledge regarding the virus, which currently is a novel agent; consequently, further studies are required.</w:t>
+      </w:r>
+    </w:p>
+    <w:p>
+      <w:pPr>
+        <w:pStyle w:val="5"/>
+        <w:keepNext w:val="0"/>
+        <w:keepLines w:val="0"/>
+        <w:widowControl/>
+        <w:suppressLineNumbers w:val="0"/>
+        <w:rPr>
+          <w:sz w:val="20"/>
+          <w:szCs w:val="20"/>
+        </w:rPr>
+      </w:pPr>
+      <w:r>
+        <w:rPr>
+          <w:rFonts w:hint="default" w:ascii="Times New Roman" w:hAnsi="Times New Roman" w:cs="Times New Roman"/>
+          <w:sz w:val="20"/>
+          <w:szCs w:val="20"/>
+        </w:rPr>
+        <w:t>Comparing the genome of SARS-CoV-2 with that of the closely related SARS/SARS-like CoV revealed that the sequence coding for the spike protein, with a total length of 1,273 amino acids, showed 27 amino acid substitutions. Six of these substitutions are in the region of the receptor-binding domain (RBD), and another six substitutions are in the underpinning subdomain (SD) (</w:t>
+      </w:r>
+      <w:r>
+        <w:rPr>
+          <w:rFonts w:hint="default" w:ascii="Times New Roman" w:hAnsi="Times New Roman" w:cs="Times New Roman"/>
+          <w:color w:val="4472C4" w:themeColor="accent5"/>
+          <w:sz w:val="20"/>
+          <w:szCs w:val="20"/>
+          <w14:textFill>
+            <w14:solidFill>
+              <w14:schemeClr w14:val="accent5"/>
+            </w14:solidFill>
+          </w14:textFill>
+        </w:rPr>
+        <w:t>16</w:t>
+      </w:r>
+      <w:r>
+        <w:rPr>
+          <w:rFonts w:hint="default" w:ascii="Times New Roman" w:hAnsi="Times New Roman" w:cs="Times New Roman"/>
+          <w:sz w:val="20"/>
+          <w:szCs w:val="20"/>
+        </w:rPr>
+        <w:t>). Phylogenetic analyses have revealed that SARS-CoV-2 is closely related (88% similarity) to two SARS-like CoVs derived from bat SARS-like CoVs (bat-SL-CoVCZ45 and bat-SL-CoVZXC21) (</w:t>
+      </w:r>
+      <w:r>
+        <w:rPr>
+          <w:rFonts w:hint="default" w:ascii="Times New Roman" w:hAnsi="Times New Roman" w:cs="Times New Roman"/>
+          <w:color w:val="4472C4" w:themeColor="accent5"/>
+          <w:sz w:val="20"/>
+          <w:szCs w:val="20"/>
+          <w14:textFill>
+            <w14:solidFill>
+              <w14:schemeClr w14:val="accent5"/>
+            </w14:solidFill>
+          </w14:textFill>
+        </w:rPr>
+        <w:t>Fig. 1</w:t>
+      </w:r>
+      <w:r>
+        <w:rPr>
+          <w:rFonts w:hint="default" w:ascii="Times New Roman" w:hAnsi="Times New Roman" w:cs="Times New Roman"/>
+          <w:sz w:val="20"/>
+          <w:szCs w:val="20"/>
+        </w:rPr>
+        <w:t>).</w:t>
+      </w:r>
+    </w:p>
+    <w:p>
+      <w:pPr>
+        <w:pStyle w:val="5"/>
+        <w:keepNext w:val="0"/>
+        <w:keepLines w:val="0"/>
+        <w:widowControl/>
+        <w:suppressLineNumbers w:val="0"/>
+        <w:rPr>
+          <w:rFonts w:hint="default" w:ascii="Times New Roman" w:hAnsi="Times New Roman" w:cs="Times New Roman"/>
+          <w:b w:val="0"/>
+          <w:bCs w:val="0"/>
+          <w:sz w:val="24"/>
+          <w:szCs w:val="24"/>
+        </w:rPr>
+      </w:pPr>
+    </w:p>
+    <w:p>
+      <w:pPr>
+        <w:pStyle w:val="5"/>
+        <w:keepNext w:val="0"/>
+        <w:keepLines w:val="0"/>
+        <w:widowControl/>
+        <w:suppressLineNumbers w:val="0"/>
+        <w:rPr>
+          <w:rFonts w:hint="default" w:ascii="Times New Roman" w:hAnsi="Times New Roman" w:cs="Times New Roman"/>
+          <w:b w:val="0"/>
+          <w:bCs w:val="0"/>
+          <w:sz w:val="24"/>
+          <w:szCs w:val="24"/>
+        </w:rPr>
+      </w:pPr>
+    </w:p>
+    <w:p>
+      <w:pPr>
+        <w:pStyle w:val="5"/>
+        <w:keepNext w:val="0"/>
+        <w:keepLines w:val="0"/>
+        <w:widowControl/>
+        <w:suppressLineNumbers w:val="0"/>
+        <w:rPr>
+          <w:rFonts w:hint="default" w:ascii="Times New Roman" w:hAnsi="Times New Roman" w:cs="Times New Roman"/>
+          <w:b w:val="0"/>
+          <w:bCs w:val="0"/>
+          <w:sz w:val="24"/>
+          <w:szCs w:val="24"/>
+        </w:rPr>
+      </w:pPr>
+    </w:p>
+    <w:p>
+      <w:pPr>
+        <w:rPr>
+          <w:rFonts w:hint="default" w:ascii="Times New Roman" w:hAnsi="Times New Roman" w:cs="Times New Roman"/>
+          <w:b/>
+          <w:bCs/>
+          <w:sz w:val="24"/>
+          <w:szCs w:val="24"/>
+          <w:u w:val="single"/>
+        </w:rPr>
+      </w:pPr>
+      <w:r>
+        <w:rPr>
+          <w:rFonts w:hint="default" w:ascii="Times New Roman" w:hAnsi="Times New Roman" w:cs="Times New Roman"/>
+          <w:b/>
+          <w:bCs/>
+          <w:sz w:val="24"/>
+          <w:szCs w:val="24"/>
+          <w:u w:val="single"/>
+        </w:rPr>
+        <w:t>IMG_46</w:t>
+      </w:r>
+      <w:r>
+        <w:rPr>
+          <w:rFonts w:hint="default" w:ascii="Times New Roman" w:hAnsi="Times New Roman" w:cs="Times New Roman"/>
+          <w:b/>
+          <w:bCs/>
+          <w:sz w:val="24"/>
+          <w:szCs w:val="24"/>
+          <w:u w:val="single"/>
+          <w:lang w:val="en-US"/>
+        </w:rPr>
+        <w:t>28</w:t>
+      </w:r>
+      <w:r>
+        <w:rPr>
+          <w:rFonts w:hint="default" w:ascii="Times New Roman" w:hAnsi="Times New Roman" w:cs="Times New Roman"/>
+          <w:b/>
+          <w:bCs/>
+          <w:sz w:val="24"/>
+          <w:szCs w:val="24"/>
+          <w:u w:val="single"/>
+        </w:rPr>
+        <w:t>.jpeg</w:t>
+      </w:r>
+    </w:p>
+    <w:p>
+      <w:pPr>
+        <w:rPr>
+          <w:rFonts w:hint="default" w:ascii="Times New Roman" w:hAnsi="Times New Roman" w:cs="Times New Roman"/>
+          <w:b/>
+          <w:bCs/>
+          <w:sz w:val="24"/>
+          <w:szCs w:val="24"/>
+          <w:u w:val="single"/>
+        </w:rPr>
+      </w:pPr>
+    </w:p>
+    <w:p>
+      <w:pPr>
+        <w:pStyle w:val="5"/>
+        <w:keepNext w:val="0"/>
+        <w:keepLines w:val="0"/>
+        <w:widowControl/>
+        <w:suppressLineNumbers w:val="0"/>
+        <w:rPr>
+          <w:sz w:val="20"/>
+          <w:szCs w:val="20"/>
+        </w:rPr>
+      </w:pPr>
+      <w:r>
+        <w:rPr>
+          <w:rFonts w:hint="default" w:ascii="Times New Roman" w:hAnsi="Times New Roman" w:eastAsia="SimSun" w:cs="Times New Roman"/>
+          <w:sz w:val="20"/>
+          <w:szCs w:val="20"/>
+        </w:rPr>
+        <w:t>prongs, face mask, high flow nasal cannula (HFNC) or non-invasive ventilation is indicated. Mechanical ventilation and even extra corporeal membrane oxygen support may be needed. Renal replacement therapy may be needed in some. Antibiotics and antifungals are required if co-infections are suspected or proven. The role of corticosteroids is unproven; while current international consensus and WHO advocate against their use, Chinese guidelines do recommend short term therapy with low-to-moderate dose corticosteroids in COVID-19 ARDS [</w:t>
+      </w:r>
+      <w:r>
+        <w:rPr>
+          <w:rFonts w:hint="default" w:ascii="Times New Roman" w:hAnsi="Times New Roman" w:eastAsia="SimSun" w:cs="Times New Roman"/>
+          <w:color w:val="4472C4" w:themeColor="accent5"/>
+          <w:sz w:val="20"/>
+          <w:szCs w:val="20"/>
+          <w14:textFill>
+            <w14:solidFill>
+              <w14:schemeClr w14:val="accent5"/>
+            </w14:solidFill>
+          </w14:textFill>
+        </w:rPr>
+        <w:t>24, 25</w:t>
+      </w:r>
+      <w:r>
+        <w:rPr>
+          <w:rFonts w:hint="default" w:ascii="Times New Roman" w:hAnsi="Times New Roman" w:eastAsia="SimSun" w:cs="Times New Roman"/>
+          <w:sz w:val="20"/>
+          <w:szCs w:val="20"/>
+        </w:rPr>
+        <w:t>]. Detailed guidelines for critical care management for COVID-19 have been published by the WHO [</w:t>
+      </w:r>
+      <w:r>
+        <w:rPr>
+          <w:rFonts w:hint="default" w:ascii="Times New Roman" w:hAnsi="Times New Roman" w:eastAsia="SimSun" w:cs="Times New Roman"/>
+          <w:color w:val="4472C4" w:themeColor="accent5"/>
+          <w:sz w:val="20"/>
+          <w:szCs w:val="20"/>
+          <w14:textFill>
+            <w14:solidFill>
+              <w14:schemeClr w14:val="accent5"/>
+            </w14:solidFill>
+          </w14:textFill>
+        </w:rPr>
+        <w:t>26</w:t>
+      </w:r>
+      <w:r>
+        <w:rPr>
+          <w:rFonts w:hint="default" w:ascii="Times New Roman" w:hAnsi="Times New Roman" w:eastAsia="SimSun" w:cs="Times New Roman"/>
+          <w:sz w:val="20"/>
+          <w:szCs w:val="20"/>
+        </w:rPr>
+        <w:t>]. There is, as of now, no approved treatment for COVID-19. Antiviral drugs such as ribavirin, lopinavir-ritonavir have been used based on the experience with SARS and MERS. In a historical</w:t>
+      </w:r>
+    </w:p>
+    <w:p>
+      <w:pPr>
+        <w:pStyle w:val="5"/>
+        <w:keepNext w:val="0"/>
+        <w:keepLines w:val="0"/>
+        <w:widowControl/>
+        <w:suppressLineNumbers w:val="0"/>
+        <w:rPr>
+          <w:rFonts w:hint="default" w:ascii="Times New Roman" w:hAnsi="Times New Roman" w:eastAsia="SimSun" w:cs="Times New Roman"/>
+          <w:b w:val="0"/>
+          <w:bCs w:val="0"/>
+          <w:sz w:val="24"/>
+          <w:szCs w:val="24"/>
+        </w:rPr>
+      </w:pPr>
+    </w:p>
+    <w:p>
+      <w:pPr>
+        <w:pStyle w:val="5"/>
+        <w:keepNext w:val="0"/>
+        <w:keepLines w:val="0"/>
+        <w:widowControl/>
+        <w:suppressLineNumbers w:val="0"/>
+        <w:rPr>
+          <w:rFonts w:hint="default" w:ascii="Times New Roman" w:hAnsi="Times New Roman" w:eastAsia="SimSun" w:cs="Times New Roman"/>
+          <w:b w:val="0"/>
+          <w:bCs w:val="0"/>
+          <w:sz w:val="24"/>
+          <w:szCs w:val="24"/>
+        </w:rPr>
+      </w:pPr>
+    </w:p>
+    <w:p>
+      <w:pPr>
+        <w:pStyle w:val="5"/>
+        <w:keepNext w:val="0"/>
+        <w:keepLines w:val="0"/>
+        <w:widowControl/>
+        <w:suppressLineNumbers w:val="0"/>
+        <w:rPr>
+          <w:rFonts w:hint="default" w:ascii="Times New Roman" w:hAnsi="Times New Roman" w:eastAsia="SimSun" w:cs="Times New Roman"/>
+          <w:b w:val="0"/>
+          <w:bCs w:val="0"/>
+          <w:sz w:val="24"/>
+          <w:szCs w:val="24"/>
+        </w:rPr>
+      </w:pPr>
+    </w:p>
+    <w:p>
+      <w:pPr>
+        <w:rPr>
+          <w:rFonts w:hint="default" w:ascii="Times New Roman" w:hAnsi="Times New Roman" w:cs="Times New Roman"/>
+          <w:b/>
+          <w:bCs/>
+          <w:i w:val="0"/>
+          <w:iCs w:val="0"/>
+          <w:sz w:val="24"/>
+          <w:szCs w:val="24"/>
+          <w:u w:val="single"/>
+        </w:rPr>
+      </w:pPr>
+      <w:r>
+        <w:rPr>
+          <w:rFonts w:hint="default" w:ascii="Times New Roman" w:hAnsi="Times New Roman" w:cs="Times New Roman"/>
+          <w:b/>
+          <w:bCs/>
+          <w:i w:val="0"/>
+          <w:iCs w:val="0"/>
+          <w:sz w:val="24"/>
+          <w:szCs w:val="24"/>
+          <w:u w:val="single"/>
+        </w:rPr>
+        <w:t>IMG_46</w:t>
+      </w:r>
+      <w:r>
+        <w:rPr>
+          <w:rFonts w:hint="default" w:ascii="Times New Roman" w:hAnsi="Times New Roman" w:cs="Times New Roman"/>
+          <w:b/>
+          <w:bCs/>
+          <w:i w:val="0"/>
+          <w:iCs w:val="0"/>
+          <w:sz w:val="24"/>
+          <w:szCs w:val="24"/>
+          <w:u w:val="single"/>
+          <w:lang w:val="en-US"/>
+        </w:rPr>
+        <w:t>29</w:t>
+      </w:r>
+      <w:r>
+        <w:rPr>
+          <w:rFonts w:hint="default" w:ascii="Times New Roman" w:hAnsi="Times New Roman" w:cs="Times New Roman"/>
+          <w:b/>
+          <w:bCs/>
+          <w:i w:val="0"/>
+          <w:iCs w:val="0"/>
+          <w:sz w:val="24"/>
+          <w:szCs w:val="24"/>
+          <w:u w:val="single"/>
+        </w:rPr>
+        <w:t>.jpeg</w:t>
+      </w:r>
+    </w:p>
+    <w:p>
+      <w:pPr>
+        <w:rPr>
+          <w:rFonts w:hint="default" w:ascii="Times New Roman" w:hAnsi="Times New Roman" w:cs="Times New Roman"/>
+          <w:b/>
+          <w:bCs/>
+          <w:i w:val="0"/>
+          <w:iCs w:val="0"/>
+          <w:sz w:val="24"/>
+          <w:szCs w:val="24"/>
+          <w:u w:val="single"/>
+        </w:rPr>
+      </w:pPr>
+    </w:p>
+    <w:p>
+      <w:pPr>
+        <w:pStyle w:val="5"/>
+        <w:keepNext w:val="0"/>
+        <w:keepLines w:val="0"/>
+        <w:widowControl/>
+        <w:suppressLineNumbers w:val="0"/>
+        <w:rPr>
+          <w:rFonts w:hint="default" w:ascii="Times New Roman" w:hAnsi="Times New Roman" w:cs="Times New Roman"/>
+          <w:sz w:val="20"/>
+          <w:szCs w:val="20"/>
+        </w:rPr>
+      </w:pPr>
+      <w:r>
+        <w:rPr>
+          <w:rStyle w:val="4"/>
+          <w:rFonts w:hint="default" w:ascii="Times New Roman" w:hAnsi="Times New Roman" w:cs="Times New Roman"/>
+          <w:sz w:val="20"/>
+          <w:szCs w:val="20"/>
+        </w:rPr>
+        <w:t>Princess, Celebrity Apex, and Ruby Princess.</w:t>
+      </w:r>
+      <w:r>
+        <w:rPr>
+          <w:rFonts w:hint="default" w:ascii="Times New Roman" w:hAnsi="Times New Roman" w:cs="Times New Roman"/>
+          <w:sz w:val="20"/>
+          <w:szCs w:val="20"/>
+        </w:rPr>
+        <w:t xml:space="preserve"> The number of confirmed COVID-19 cases around the world is on the rise. The success of preventive measures put forward by every country is mainly dependent upon their ability to anticipate the approaching waves of patients. This will help to properly prepare the health care workers and increase the intensive care unit (ICU) capacity (</w:t>
+      </w:r>
+      <w:r>
+        <w:rPr>
+          <w:rFonts w:hint="default" w:ascii="Times New Roman" w:hAnsi="Times New Roman" w:cs="Times New Roman"/>
+          <w:color w:val="4472C4" w:themeColor="accent5"/>
+          <w:sz w:val="20"/>
+          <w:szCs w:val="20"/>
+          <w14:textFill>
+            <w14:solidFill>
+              <w14:schemeClr w14:val="accent5"/>
+            </w14:solidFill>
+          </w14:textFill>
+        </w:rPr>
+        <w:t>321</w:t>
+      </w:r>
+      <w:r>
+        <w:rPr>
+          <w:rFonts w:hint="default" w:ascii="Times New Roman" w:hAnsi="Times New Roman" w:cs="Times New Roman"/>
+          <w:sz w:val="20"/>
+          <w:szCs w:val="20"/>
+        </w:rPr>
+        <w:t>). Instead of entirely relying on lockdown protocols, countries should focus mainly on alternative intervention strategies, such as large-scale testing, contract tracing, and localized quarantine of suspected cases for limiting the spread of this pandemic virus. Such intervention strategies will be useful either at the beginning of the pandemic or after lockdown relaxation (</w:t>
+      </w:r>
+      <w:r>
+        <w:rPr>
+          <w:rFonts w:hint="default" w:ascii="Times New Roman" w:hAnsi="Times New Roman" w:cs="Times New Roman"/>
+          <w:color w:val="4472C4" w:themeColor="accent5"/>
+          <w:sz w:val="20"/>
+          <w:szCs w:val="20"/>
+          <w14:textFill>
+            <w14:solidFill>
+              <w14:schemeClr w14:val="accent5"/>
+            </w14:solidFill>
+          </w14:textFill>
+        </w:rPr>
+        <w:t>322</w:t>
+      </w:r>
+      <w:r>
+        <w:rPr>
+          <w:rFonts w:hint="default" w:ascii="Times New Roman" w:hAnsi="Times New Roman" w:cs="Times New Roman"/>
+          <w:sz w:val="20"/>
+          <w:szCs w:val="20"/>
+        </w:rPr>
+        <w:t>). Lockdown should be imposed only to slow down disease progression among the population so that the health care system is not overloaded.</w:t>
+      </w:r>
+    </w:p>
+    <w:p>
+      <w:pPr>
+        <w:pStyle w:val="5"/>
+        <w:keepNext w:val="0"/>
+        <w:keepLines w:val="0"/>
+        <w:widowControl/>
+        <w:suppressLineNumbers w:val="0"/>
+        <w:rPr>
+          <w:sz w:val="20"/>
+          <w:szCs w:val="20"/>
+        </w:rPr>
+      </w:pPr>
+      <w:r>
+        <w:rPr>
+          <w:rFonts w:hint="default" w:ascii="Times New Roman" w:hAnsi="Times New Roman" w:cs="Times New Roman"/>
+          <w:sz w:val="20"/>
+          <w:szCs w:val="20"/>
+        </w:rPr>
+        <w:t>The reproduction number (R₀) of COVID-19 infection was earlier estimated to be in the range of 1.4 to 2.5 (</w:t>
+      </w:r>
+      <w:r>
+        <w:rPr>
+          <w:rFonts w:hint="default" w:ascii="Times New Roman" w:hAnsi="Times New Roman" w:cs="Times New Roman"/>
+          <w:color w:val="4472C4" w:themeColor="accent5"/>
+          <w:sz w:val="20"/>
+          <w:szCs w:val="20"/>
+          <w14:textFill>
+            <w14:solidFill>
+              <w14:schemeClr w14:val="accent5"/>
+            </w14:solidFill>
+          </w14:textFill>
+        </w:rPr>
+        <w:t>70</w:t>
+      </w:r>
+      <w:r>
+        <w:rPr>
+          <w:rFonts w:hint="default" w:ascii="Times New Roman" w:hAnsi="Times New Roman" w:cs="Times New Roman"/>
+          <w:sz w:val="20"/>
+          <w:szCs w:val="20"/>
+        </w:rPr>
+        <w:t>); recently, it was estimated to be 2.24 to 3.58 (</w:t>
+      </w:r>
+      <w:r>
+        <w:rPr>
+          <w:rFonts w:hint="default" w:ascii="Times New Roman" w:hAnsi="Times New Roman" w:cs="Times New Roman"/>
+          <w:color w:val="4472C4" w:themeColor="accent5"/>
+          <w:sz w:val="20"/>
+          <w:szCs w:val="20"/>
+          <w14:textFill>
+            <w14:solidFill>
+              <w14:schemeClr w14:val="accent5"/>
+            </w14:solidFill>
+          </w14:textFill>
+        </w:rPr>
+        <w:t>76</w:t>
+      </w:r>
+      <w:r>
+        <w:rPr>
+          <w:rFonts w:hint="default" w:ascii="Times New Roman" w:hAnsi="Times New Roman" w:cs="Times New Roman"/>
+          <w:sz w:val="20"/>
+          <w:szCs w:val="20"/>
+        </w:rPr>
+        <w:t>). Compared to its coronavirus predecessors, COVID-19 has an R₀ value that is greater than that of MERS (R₀ &lt; 1) (</w:t>
+      </w:r>
+      <w:r>
+        <w:rPr>
+          <w:rFonts w:hint="default" w:ascii="Times New Roman" w:hAnsi="Times New Roman" w:cs="Times New Roman"/>
+          <w:color w:val="4472C4" w:themeColor="accent5"/>
+          <w:sz w:val="20"/>
+          <w:szCs w:val="20"/>
+          <w14:textFill>
+            <w14:solidFill>
+              <w14:schemeClr w14:val="accent5"/>
+            </w14:solidFill>
+          </w14:textFill>
+        </w:rPr>
+        <w:t>108</w:t>
+      </w:r>
+      <w:r>
+        <w:rPr>
+          <w:rFonts w:hint="default" w:ascii="Times New Roman" w:hAnsi="Times New Roman" w:cs="Times New Roman"/>
+          <w:sz w:val="20"/>
+          <w:szCs w:val="20"/>
+        </w:rPr>
+        <w:t>) but less than that of SARS (R₀ value of 2 to 5) (</w:t>
+      </w:r>
+      <w:r>
+        <w:rPr>
+          <w:rFonts w:hint="default" w:ascii="Times New Roman" w:hAnsi="Times New Roman" w:cs="Times New Roman"/>
+          <w:color w:val="4472C4" w:themeColor="accent5"/>
+          <w:sz w:val="20"/>
+          <w:szCs w:val="20"/>
+          <w14:textFill>
+            <w14:solidFill>
+              <w14:schemeClr w14:val="accent5"/>
+            </w14:solidFill>
+          </w14:textFill>
+        </w:rPr>
+        <w:t>93</w:t>
+      </w:r>
+      <w:r>
+        <w:rPr>
+          <w:rFonts w:hint="default" w:ascii="Times New Roman" w:hAnsi="Times New Roman" w:cs="Times New Roman"/>
+          <w:sz w:val="20"/>
+          <w:szCs w:val="20"/>
+        </w:rPr>
+        <w:t>). Still, to prevent further spread of disease at mass gatherings,</w:t>
+      </w:r>
+    </w:p>
+    <w:p>
+      <w:pPr>
+        <w:pStyle w:val="5"/>
+        <w:keepNext w:val="0"/>
+        <w:keepLines w:val="0"/>
+        <w:widowControl/>
+        <w:suppressLineNumbers w:val="0"/>
+        <w:rPr>
+          <w:rFonts w:hint="default" w:ascii="Times New Roman" w:hAnsi="Times New Roman" w:eastAsia="SimSun" w:cs="Times New Roman"/>
+          <w:b w:val="0"/>
+          <w:bCs w:val="0"/>
+          <w:sz w:val="24"/>
+          <w:szCs w:val="24"/>
+        </w:rPr>
+      </w:pPr>
+    </w:p>
+    <w:p>
+      <w:pPr>
+        <w:pStyle w:val="5"/>
+        <w:keepNext w:val="0"/>
+        <w:keepLines w:val="0"/>
+        <w:widowControl/>
+        <w:suppressLineNumbers w:val="0"/>
+        <w:rPr>
+          <w:rFonts w:hint="default" w:ascii="Times New Roman" w:hAnsi="Times New Roman" w:eastAsia="SimSun" w:cs="Times New Roman"/>
+          <w:b w:val="0"/>
+          <w:bCs w:val="0"/>
+          <w:sz w:val="24"/>
+          <w:szCs w:val="24"/>
+        </w:rPr>
+      </w:pPr>
+    </w:p>
+    <w:p>
+      <w:pPr>
+        <w:pStyle w:val="5"/>
+        <w:keepNext w:val="0"/>
+        <w:keepLines w:val="0"/>
+        <w:widowControl/>
+        <w:suppressLineNumbers w:val="0"/>
+        <w:rPr>
+          <w:rFonts w:hint="default" w:ascii="Times New Roman" w:hAnsi="Times New Roman" w:eastAsia="SimSun" w:cs="Times New Roman"/>
+          <w:b w:val="0"/>
+          <w:bCs w:val="0"/>
+          <w:sz w:val="24"/>
+          <w:szCs w:val="24"/>
+        </w:rPr>
+      </w:pPr>
+    </w:p>
+    <w:p>
+      <w:pPr>
+        <w:rPr>
+          <w:rFonts w:hint="default" w:ascii="Times New Roman" w:hAnsi="Times New Roman" w:cs="Times New Roman"/>
+          <w:b/>
+          <w:bCs/>
+          <w:sz w:val="24"/>
+          <w:szCs w:val="24"/>
+          <w:u w:val="single"/>
+        </w:rPr>
+      </w:pPr>
+      <w:r>
+        <w:rPr>
+          <w:rFonts w:hint="default" w:ascii="Times New Roman" w:hAnsi="Times New Roman" w:cs="Times New Roman"/>
+          <w:b/>
+          <w:bCs/>
+          <w:sz w:val="24"/>
+          <w:szCs w:val="24"/>
+          <w:u w:val="single"/>
+        </w:rPr>
+        <w:t>IMG_46</w:t>
+      </w:r>
+      <w:r>
+        <w:rPr>
+          <w:rFonts w:hint="default" w:ascii="Times New Roman" w:hAnsi="Times New Roman" w:cs="Times New Roman"/>
+          <w:b/>
+          <w:bCs/>
+          <w:sz w:val="24"/>
+          <w:szCs w:val="24"/>
+          <w:u w:val="single"/>
+          <w:lang w:val="en-US"/>
+        </w:rPr>
+        <w:t>30</w:t>
+      </w:r>
+      <w:r>
+        <w:rPr>
+          <w:rFonts w:hint="default" w:ascii="Times New Roman" w:hAnsi="Times New Roman" w:cs="Times New Roman"/>
+          <w:b/>
+          <w:bCs/>
+          <w:sz w:val="24"/>
+          <w:szCs w:val="24"/>
+          <w:u w:val="single"/>
+        </w:rPr>
+        <w:t>.jpeg</w:t>
+      </w:r>
+    </w:p>
+    <w:p>
+      <w:pPr>
+        <w:rPr>
+          <w:rFonts w:hint="default" w:ascii="Times New Roman" w:hAnsi="Times New Roman" w:cs="Times New Roman"/>
+          <w:b/>
+          <w:bCs/>
+          <w:sz w:val="24"/>
+          <w:szCs w:val="24"/>
+          <w:u w:val="single"/>
+        </w:rPr>
+      </w:pPr>
+    </w:p>
+    <w:p>
+      <w:pPr>
+        <w:pStyle w:val="5"/>
+        <w:keepNext w:val="0"/>
+        <w:keepLines w:val="0"/>
+        <w:widowControl/>
+        <w:suppressLineNumbers w:val="0"/>
+        <w:rPr>
+          <w:rFonts w:hint="default" w:ascii="Times New Roman" w:hAnsi="Times New Roman" w:cs="Times New Roman"/>
+          <w:sz w:val="20"/>
+          <w:szCs w:val="20"/>
+        </w:rPr>
+      </w:pPr>
+      <w:r>
+        <w:rPr>
+          <w:rFonts w:hint="default" w:ascii="Times New Roman" w:hAnsi="Times New Roman" w:cs="Times New Roman"/>
+          <w:sz w:val="20"/>
+          <w:szCs w:val="20"/>
+        </w:rPr>
+        <w:t xml:space="preserve">Some therapeutic options for treating COVID-19 showed efficacy in </w:t>
+      </w:r>
+      <w:r>
+        <w:rPr>
+          <w:rStyle w:val="4"/>
+          <w:rFonts w:hint="default" w:ascii="Times New Roman" w:hAnsi="Times New Roman" w:cs="Times New Roman"/>
+          <w:sz w:val="20"/>
+          <w:szCs w:val="20"/>
+        </w:rPr>
+        <w:t>in vitro</w:t>
+      </w:r>
+      <w:r>
+        <w:rPr>
+          <w:rFonts w:hint="default" w:ascii="Times New Roman" w:hAnsi="Times New Roman" w:cs="Times New Roman"/>
+          <w:sz w:val="20"/>
+          <w:szCs w:val="20"/>
+        </w:rPr>
+        <w:t xml:space="preserve"> studies; however, to date, these treatments have not undergone any randomized animal or human clinical trials, which limit their practical applicability in the current pandemic (</w:t>
+      </w:r>
+      <w:r>
+        <w:rPr>
+          <w:rFonts w:hint="default" w:ascii="Times New Roman" w:hAnsi="Times New Roman" w:cs="Times New Roman"/>
+          <w:color w:val="4472C4" w:themeColor="accent5"/>
+          <w:sz w:val="20"/>
+          <w:szCs w:val="20"/>
+          <w14:textFill>
+            <w14:solidFill>
+              <w14:schemeClr w14:val="accent5"/>
+            </w14:solidFill>
+          </w14:textFill>
+        </w:rPr>
+        <w:t>7, 9, 19–21</w:t>
+      </w:r>
+      <w:r>
+        <w:rPr>
+          <w:rFonts w:hint="default" w:ascii="Times New Roman" w:hAnsi="Times New Roman" w:cs="Times New Roman"/>
+          <w:sz w:val="20"/>
+          <w:szCs w:val="20"/>
+        </w:rPr>
+        <w:t>).</w:t>
+      </w:r>
+    </w:p>
+    <w:p>
+      <w:pPr>
+        <w:pStyle w:val="5"/>
+        <w:keepNext w:val="0"/>
+        <w:keepLines w:val="0"/>
+        <w:widowControl/>
+        <w:suppressLineNumbers w:val="0"/>
+        <w:rPr>
+          <w:rFonts w:hint="default" w:ascii="Times New Roman" w:hAnsi="Times New Roman" w:cs="Times New Roman"/>
+          <w:sz w:val="20"/>
+          <w:szCs w:val="20"/>
+        </w:rPr>
+      </w:pPr>
+      <w:r>
+        <w:rPr>
+          <w:rFonts w:hint="default" w:ascii="Times New Roman" w:hAnsi="Times New Roman" w:cs="Times New Roman"/>
+          <w:sz w:val="20"/>
+          <w:szCs w:val="20"/>
+        </w:rPr>
+        <w:t>The present comprehensive review describes the various features of SARS-CoV-2/COVID-19 causing the current disease outbreaks and advances in diagnosis and developing vaccines and therapeutics. It also provides a brief comparison with the earlier SARS and MERS CoVs, the veterinary perspective of CoVs and this emerging novel pathogen, and an evaluation of the zoonotic potential of similar CoVs to provide feasible One Health strategies for the management of this fatal virus (</w:t>
+      </w:r>
+      <w:r>
+        <w:rPr>
+          <w:rFonts w:hint="default" w:ascii="Times New Roman" w:hAnsi="Times New Roman" w:cs="Times New Roman"/>
+          <w:color w:val="4472C4" w:themeColor="accent5"/>
+          <w:sz w:val="20"/>
+          <w:szCs w:val="20"/>
+          <w14:textFill>
+            <w14:solidFill>
+              <w14:schemeClr w14:val="accent5"/>
+            </w14:solidFill>
+          </w14:textFill>
+        </w:rPr>
+        <w:t>22–367</w:t>
+      </w:r>
+      <w:r>
+        <w:rPr>
+          <w:rFonts w:hint="default" w:ascii="Times New Roman" w:hAnsi="Times New Roman" w:cs="Times New Roman"/>
+          <w:sz w:val="20"/>
+          <w:szCs w:val="20"/>
+        </w:rPr>
+        <w:t>).</w:t>
+      </w:r>
+      <w:r>
+        <w:rPr>
+          <w:rFonts w:hint="default" w:ascii="Times New Roman" w:hAnsi="Times New Roman" w:cs="Times New Roman"/>
+          <w:sz w:val="20"/>
+          <w:szCs w:val="20"/>
+        </w:rPr>
+        <w:br w:type="textWrapping"/>
+      </w:r>
+    </w:p>
+    <w:p>
+      <w:pPr>
+        <w:pStyle w:val="5"/>
+        <w:keepNext w:val="0"/>
+        <w:keepLines w:val="0"/>
+        <w:widowControl/>
+        <w:suppressLineNumbers w:val="0"/>
+        <w:rPr>
+          <w:rFonts w:hint="default" w:ascii="Times New Roman" w:hAnsi="Times New Roman" w:cs="Times New Roman"/>
+          <w:sz w:val="26"/>
+          <w:szCs w:val="26"/>
+        </w:rPr>
+      </w:pPr>
+      <w:r>
+        <w:rPr>
+          <w:rStyle w:val="6"/>
+          <w:rFonts w:hint="default" w:ascii="Times New Roman" w:hAnsi="Times New Roman" w:cs="Times New Roman"/>
+          <w:sz w:val="26"/>
+          <w:szCs w:val="26"/>
+        </w:rPr>
+        <w:t>THE VIRUS (SARS-CoV-2)</w:t>
+      </w:r>
+    </w:p>
+    <w:p>
+      <w:pPr>
+        <w:pStyle w:val="5"/>
+        <w:keepNext w:val="0"/>
+        <w:keepLines w:val="0"/>
+        <w:widowControl/>
+        <w:suppressLineNumbers w:val="0"/>
+        <w:rPr>
+          <w:rFonts w:hint="default"/>
+          <w:sz w:val="20"/>
+          <w:szCs w:val="20"/>
+          <w:lang w:val="en-US"/>
+        </w:rPr>
+      </w:pPr>
+      <w:r>
+        <w:rPr>
+          <w:rFonts w:hint="default" w:ascii="Times New Roman" w:hAnsi="Times New Roman" w:cs="Times New Roman"/>
+          <w:sz w:val="20"/>
+          <w:szCs w:val="20"/>
+        </w:rPr>
+        <w:t>Coronaviruses are positive-sense RNA viruses having an extensive and promiscuous range of natural hosts and affect multiple systems (</w:t>
+      </w:r>
+      <w:r>
+        <w:rPr>
+          <w:rFonts w:hint="default" w:ascii="Times New Roman" w:hAnsi="Times New Roman" w:cs="Times New Roman"/>
+          <w:color w:val="4472C4" w:themeColor="accent5"/>
+          <w:sz w:val="20"/>
+          <w:szCs w:val="20"/>
+          <w14:textFill>
+            <w14:solidFill>
+              <w14:schemeClr w14:val="accent5"/>
+            </w14:solidFill>
+          </w14:textFill>
+        </w:rPr>
+        <w:t>23, 24</w:t>
+      </w:r>
+      <w:r>
+        <w:rPr>
+          <w:rFonts w:hint="default" w:ascii="Times New Roman" w:hAnsi="Times New Roman" w:cs="Times New Roman"/>
+          <w:sz w:val="20"/>
+          <w:szCs w:val="20"/>
+        </w:rPr>
+        <w:t>). Coronaviruses can cause clinical diseases in humans that may extend from the common cold to more severe respiratory diseases like SARS and MERS (</w:t>
+      </w:r>
+      <w:r>
+        <w:rPr>
+          <w:rFonts w:hint="default" w:ascii="Times New Roman" w:hAnsi="Times New Roman" w:cs="Times New Roman"/>
+          <w:color w:val="4472C4" w:themeColor="accent5"/>
+          <w:sz w:val="20"/>
+          <w:szCs w:val="20"/>
+          <w14:textFill>
+            <w14:solidFill>
+              <w14:schemeClr w14:val="accent5"/>
+            </w14:solidFill>
+          </w14:textFill>
+        </w:rPr>
+        <w:t>17, 279</w:t>
+      </w:r>
+      <w:r>
+        <w:rPr>
+          <w:rFonts w:hint="default" w:ascii="Times New Roman" w:hAnsi="Times New Roman" w:cs="Times New Roman"/>
+          <w:sz w:val="20"/>
+          <w:szCs w:val="20"/>
+        </w:rPr>
+        <w:t>). The recently emerging SARS-CoV-2 has wrought havoc in China and caused a pandemic situation in the worldwide population</w:t>
+      </w:r>
+      <w:r>
+        <w:rPr>
+          <w:rFonts w:hint="default" w:cs="Times New Roman"/>
+          <w:sz w:val="20"/>
+          <w:szCs w:val="20"/>
+          <w:lang w:val="en-US"/>
+        </w:rPr>
+        <w:t xml:space="preserve"> leading to</w:t>
+      </w:r>
+    </w:p>
+    <w:p>
+      <w:pPr>
+        <w:pStyle w:val="5"/>
+        <w:keepNext w:val="0"/>
+        <w:keepLines w:val="0"/>
+        <w:widowControl/>
+        <w:suppressLineNumbers w:val="0"/>
+        <w:rPr>
+          <w:rFonts w:hint="default" w:ascii="Times New Roman" w:hAnsi="Times New Roman" w:eastAsia="SimSun" w:cs="Times New Roman"/>
+          <w:b w:val="0"/>
+          <w:bCs w:val="0"/>
+          <w:sz w:val="24"/>
+          <w:szCs w:val="24"/>
+        </w:rPr>
+      </w:pPr>
+    </w:p>
+    <w:p>
+      <w:pPr>
+        <w:pStyle w:val="5"/>
+        <w:keepNext w:val="0"/>
+        <w:keepLines w:val="0"/>
+        <w:widowControl/>
+        <w:suppressLineNumbers w:val="0"/>
+        <w:rPr>
+          <w:rFonts w:hint="default" w:ascii="Times New Roman" w:hAnsi="Times New Roman" w:eastAsia="SimSun" w:cs="Times New Roman"/>
+          <w:b w:val="0"/>
+          <w:bCs w:val="0"/>
+          <w:sz w:val="24"/>
+          <w:szCs w:val="24"/>
+        </w:rPr>
+      </w:pPr>
+    </w:p>
+    <w:p>
+      <w:pPr>
+        <w:pStyle w:val="5"/>
+        <w:keepNext w:val="0"/>
+        <w:keepLines w:val="0"/>
+        <w:widowControl/>
+        <w:suppressLineNumbers w:val="0"/>
+        <w:rPr>
+          <w:rFonts w:hint="default" w:ascii="Times New Roman" w:hAnsi="Times New Roman" w:eastAsia="SimSun" w:cs="Times New Roman"/>
+          <w:b w:val="0"/>
+          <w:bCs w:val="0"/>
+          <w:sz w:val="24"/>
+          <w:szCs w:val="24"/>
+        </w:rPr>
+      </w:pPr>
+    </w:p>
+    <w:p>
+      <w:pPr>
+        <w:rPr>
+          <w:rFonts w:hint="default" w:ascii="Times New Roman" w:hAnsi="Times New Roman" w:cs="Times New Roman"/>
+          <w:b/>
+          <w:bCs/>
+          <w:sz w:val="24"/>
+          <w:szCs w:val="24"/>
+          <w:u w:val="single"/>
+        </w:rPr>
+      </w:pPr>
+      <w:r>
+        <w:rPr>
+          <w:rFonts w:hint="default" w:ascii="Times New Roman" w:hAnsi="Times New Roman" w:cs="Times New Roman"/>
+          <w:b/>
+          <w:bCs/>
+          <w:sz w:val="24"/>
+          <w:szCs w:val="24"/>
+          <w:u w:val="single"/>
+        </w:rPr>
+        <w:t>IMG_46</w:t>
+      </w:r>
+      <w:r>
+        <w:rPr>
+          <w:rFonts w:hint="default" w:ascii="Times New Roman" w:hAnsi="Times New Roman" w:cs="Times New Roman"/>
+          <w:b/>
+          <w:bCs/>
+          <w:sz w:val="24"/>
+          <w:szCs w:val="24"/>
+          <w:u w:val="single"/>
+          <w:lang w:val="en-US"/>
+        </w:rPr>
+        <w:t>31</w:t>
+      </w:r>
+      <w:r>
+        <w:rPr>
+          <w:rFonts w:hint="default" w:ascii="Times New Roman" w:hAnsi="Times New Roman" w:cs="Times New Roman"/>
+          <w:b/>
+          <w:bCs/>
+          <w:sz w:val="24"/>
+          <w:szCs w:val="24"/>
+          <w:u w:val="single"/>
+        </w:rPr>
+        <w:t>.jpeg</w:t>
+      </w:r>
+    </w:p>
+    <w:p>
+      <w:pPr>
+        <w:rPr>
+          <w:rFonts w:hint="default" w:ascii="Times New Roman" w:hAnsi="Times New Roman" w:cs="Times New Roman"/>
+          <w:b/>
+          <w:bCs/>
+          <w:sz w:val="24"/>
+          <w:szCs w:val="24"/>
+          <w:u w:val="single"/>
+        </w:rPr>
+      </w:pPr>
+    </w:p>
+    <w:p>
+      <w:pPr>
+        <w:pStyle w:val="5"/>
+        <w:keepNext w:val="0"/>
+        <w:keepLines w:val="0"/>
+        <w:widowControl/>
+        <w:suppressLineNumbers w:val="0"/>
+        <w:rPr>
+          <w:rFonts w:hint="default" w:ascii="Times New Roman" w:hAnsi="Times New Roman" w:cs="Times New Roman"/>
+          <w:sz w:val="20"/>
+          <w:szCs w:val="20"/>
+        </w:rPr>
+      </w:pPr>
+      <w:r>
+        <w:rPr>
+          <w:rFonts w:hint="default" w:ascii="Times New Roman" w:hAnsi="Times New Roman" w:cs="Times New Roman"/>
+          <w:sz w:val="20"/>
+          <w:szCs w:val="20"/>
+        </w:rPr>
+        <w:t>responsible for MERS-CoV and SARS-CoV (</w:t>
+      </w:r>
+      <w:r>
+        <w:rPr>
+          <w:rFonts w:hint="default" w:ascii="Times New Roman" w:hAnsi="Times New Roman" w:cs="Times New Roman"/>
+          <w:color w:val="4472C4" w:themeColor="accent5"/>
+          <w:sz w:val="20"/>
+          <w:szCs w:val="20"/>
+          <w14:textFill>
+            <w14:solidFill>
+              <w14:schemeClr w14:val="accent5"/>
+            </w14:solidFill>
+          </w14:textFill>
+        </w:rPr>
+        <w:t>3</w:t>
+      </w:r>
+      <w:r>
+        <w:rPr>
+          <w:rFonts w:hint="default" w:ascii="Times New Roman" w:hAnsi="Times New Roman" w:cs="Times New Roman"/>
+          <w:sz w:val="20"/>
+          <w:szCs w:val="20"/>
+        </w:rPr>
+        <w:t>). The newly emerged SARS-CoV-2 is a group 2B coronavirus (</w:t>
+      </w:r>
+      <w:r>
+        <w:rPr>
+          <w:rFonts w:hint="default" w:ascii="Times New Roman" w:hAnsi="Times New Roman" w:cs="Times New Roman"/>
+          <w:color w:val="4472C4" w:themeColor="accent5"/>
+          <w:sz w:val="20"/>
+          <w:szCs w:val="20"/>
+          <w14:textFill>
+            <w14:solidFill>
+              <w14:schemeClr w14:val="accent5"/>
+            </w14:solidFill>
+          </w14:textFill>
+        </w:rPr>
+        <w:t>2</w:t>
+      </w:r>
+      <w:r>
+        <w:rPr>
+          <w:rFonts w:hint="default" w:ascii="Times New Roman" w:hAnsi="Times New Roman" w:cs="Times New Roman"/>
+          <w:sz w:val="20"/>
+          <w:szCs w:val="20"/>
+        </w:rPr>
+        <w:t>). The genome sequences of SARS-CoV-2 obtained from patients share 79.5% sequence similarity to the sequence of SARS-CoV (</w:t>
+      </w:r>
+      <w:r>
+        <w:rPr>
+          <w:rFonts w:hint="default" w:ascii="Times New Roman" w:hAnsi="Times New Roman" w:cs="Times New Roman"/>
+          <w:color w:val="4472C4" w:themeColor="accent5"/>
+          <w:sz w:val="20"/>
+          <w:szCs w:val="20"/>
+          <w14:textFill>
+            <w14:solidFill>
+              <w14:schemeClr w14:val="accent5"/>
+            </w14:solidFill>
+          </w14:textFill>
+        </w:rPr>
+        <w:t>63</w:t>
+      </w:r>
+      <w:r>
+        <w:rPr>
+          <w:rFonts w:hint="default" w:ascii="Times New Roman" w:hAnsi="Times New Roman" w:cs="Times New Roman"/>
+          <w:sz w:val="20"/>
+          <w:szCs w:val="20"/>
+        </w:rPr>
+        <w:t>).</w:t>
+      </w:r>
+    </w:p>
+    <w:p>
+      <w:pPr>
+        <w:pStyle w:val="5"/>
+        <w:keepNext w:val="0"/>
+        <w:keepLines w:val="0"/>
+        <w:widowControl/>
+        <w:suppressLineNumbers w:val="0"/>
+        <w:rPr>
+          <w:sz w:val="20"/>
+          <w:szCs w:val="20"/>
+        </w:rPr>
+      </w:pPr>
+      <w:r>
+        <w:rPr>
+          <w:rFonts w:hint="default" w:ascii="Times New Roman" w:hAnsi="Times New Roman" w:cs="Times New Roman"/>
+          <w:sz w:val="20"/>
+          <w:szCs w:val="20"/>
+        </w:rPr>
+        <w:t>As of 13 May 2020, a total of 4,170,424 confirmed cases of COVID-19 (with 287,399 deaths) have been reported in more than 210 affected countries worldwide (WHO Situation Report 114</w:t>
+      </w:r>
+    </w:p>
+    <w:p>
+      <w:pPr>
+        <w:pStyle w:val="5"/>
+        <w:keepNext w:val="0"/>
+        <w:keepLines w:val="0"/>
+        <w:widowControl/>
+        <w:suppressLineNumbers w:val="0"/>
+        <w:rPr>
+          <w:rFonts w:hint="default" w:ascii="Times New Roman" w:hAnsi="Times New Roman" w:eastAsia="SimSun" w:cs="Times New Roman"/>
+          <w:b w:val="0"/>
+          <w:bCs w:val="0"/>
+          <w:sz w:val="24"/>
+          <w:szCs w:val="24"/>
+        </w:rPr>
+      </w:pPr>
+    </w:p>
+    <w:p>
+      <w:pPr>
+        <w:pStyle w:val="5"/>
+        <w:keepNext w:val="0"/>
+        <w:keepLines w:val="0"/>
+        <w:widowControl/>
+        <w:suppressLineNumbers w:val="0"/>
+        <w:rPr>
+          <w:rFonts w:hint="default" w:ascii="Times New Roman" w:hAnsi="Times New Roman" w:eastAsia="SimSun" w:cs="Times New Roman"/>
+          <w:b w:val="0"/>
+          <w:bCs w:val="0"/>
+          <w:sz w:val="24"/>
+          <w:szCs w:val="24"/>
+        </w:rPr>
+      </w:pPr>
+    </w:p>
+    <w:p>
+      <w:pPr>
+        <w:pStyle w:val="5"/>
+        <w:keepNext w:val="0"/>
+        <w:keepLines w:val="0"/>
+        <w:widowControl/>
+        <w:suppressLineNumbers w:val="0"/>
+        <w:rPr>
+          <w:rFonts w:hint="default" w:ascii="Times New Roman" w:hAnsi="Times New Roman" w:eastAsia="SimSun" w:cs="Times New Roman"/>
+          <w:b w:val="0"/>
+          <w:bCs w:val="0"/>
+          <w:sz w:val="24"/>
+          <w:szCs w:val="24"/>
+        </w:rPr>
+      </w:pPr>
+    </w:p>
+    <w:p>
+      <w:pPr>
+        <w:pStyle w:val="5"/>
+        <w:keepNext w:val="0"/>
+        <w:keepLines w:val="0"/>
+        <w:widowControl/>
+        <w:suppressLineNumbers w:val="0"/>
+        <w:rPr>
+          <w:rFonts w:hint="default" w:ascii="Times New Roman" w:hAnsi="Times New Roman" w:eastAsia="SimSun" w:cs="Times New Roman"/>
+          <w:b w:val="0"/>
+          <w:bCs w:val="0"/>
+          <w:sz w:val="24"/>
+          <w:szCs w:val="24"/>
+        </w:rPr>
+      </w:pPr>
+    </w:p>
+    <w:p>
+      <w:pPr>
+        <w:rPr>
+          <w:rFonts w:hint="default" w:ascii="Times New Roman" w:hAnsi="Times New Roman" w:cs="Times New Roman"/>
+          <w:b/>
+          <w:bCs/>
+          <w:sz w:val="24"/>
+          <w:szCs w:val="24"/>
+          <w:u w:val="single"/>
+        </w:rPr>
+      </w:pPr>
+      <w:r>
+        <w:rPr>
+          <w:rFonts w:hint="default" w:ascii="Times New Roman" w:hAnsi="Times New Roman" w:cs="Times New Roman"/>
+          <w:b/>
+          <w:bCs/>
+          <w:sz w:val="24"/>
+          <w:szCs w:val="24"/>
+          <w:u w:val="single"/>
+        </w:rPr>
+        <w:t>IMG_46</w:t>
+      </w:r>
+      <w:r>
+        <w:rPr>
+          <w:rFonts w:hint="default" w:ascii="Times New Roman" w:hAnsi="Times New Roman" w:cs="Times New Roman"/>
+          <w:b/>
+          <w:bCs/>
+          <w:sz w:val="24"/>
+          <w:szCs w:val="24"/>
+          <w:u w:val="single"/>
+          <w:lang w:val="en-US"/>
+        </w:rPr>
+        <w:t>32</w:t>
+      </w:r>
+      <w:r>
+        <w:rPr>
+          <w:rFonts w:hint="default" w:ascii="Times New Roman" w:hAnsi="Times New Roman" w:cs="Times New Roman"/>
+          <w:b/>
+          <w:bCs/>
+          <w:sz w:val="24"/>
+          <w:szCs w:val="24"/>
+          <w:u w:val="single"/>
+        </w:rPr>
+        <w:t>.jpeg</w:t>
+      </w:r>
+    </w:p>
+    <w:p>
+      <w:pPr>
+        <w:rPr>
+          <w:rFonts w:hint="default" w:ascii="Times New Roman" w:hAnsi="Times New Roman" w:cs="Times New Roman"/>
+          <w:b/>
+          <w:bCs/>
+          <w:sz w:val="24"/>
+          <w:szCs w:val="24"/>
+          <w:u w:val="single"/>
+        </w:rPr>
+      </w:pPr>
+    </w:p>
+    <w:p>
+      <w:pPr>
+        <w:pStyle w:val="5"/>
+        <w:keepNext w:val="0"/>
+        <w:keepLines w:val="0"/>
+        <w:widowControl/>
+        <w:suppressLineNumbers w:val="0"/>
+        <w:rPr>
+          <w:rFonts w:hint="default" w:ascii="Times New Roman" w:hAnsi="Times New Roman" w:cs="Times New Roman"/>
+          <w:b w:val="0"/>
+          <w:bCs w:val="0"/>
+          <w:sz w:val="20"/>
+          <w:szCs w:val="20"/>
+        </w:rPr>
+      </w:pPr>
+      <w:r>
+        <w:rPr>
+          <w:rStyle w:val="6"/>
+          <w:rFonts w:hint="default" w:ascii="Times New Roman" w:hAnsi="Times New Roman" w:cs="Times New Roman"/>
+          <w:b w:val="0"/>
+          <w:bCs w:val="0"/>
+          <w:sz w:val="20"/>
+          <w:szCs w:val="20"/>
+        </w:rPr>
+        <w:t>Coronavirus S protein is a large, multifunctional class I viral transmembrane protein. The size of this abundant S protein varies from 1,160 amino acids (IBV, infectious bronchitis virus, in poultry) to 1,400 amino acids (FCoV, feline coronavirus) (</w:t>
+      </w:r>
+      <w:r>
+        <w:rPr>
+          <w:rStyle w:val="6"/>
+          <w:rFonts w:hint="default" w:ascii="Times New Roman" w:hAnsi="Times New Roman" w:cs="Times New Roman"/>
+          <w:b w:val="0"/>
+          <w:bCs w:val="0"/>
+          <w:color w:val="4472C4" w:themeColor="accent5"/>
+          <w:sz w:val="20"/>
+          <w:szCs w:val="20"/>
+          <w14:textFill>
+            <w14:solidFill>
+              <w14:schemeClr w14:val="accent5"/>
+            </w14:solidFill>
+          </w14:textFill>
+        </w:rPr>
+        <w:t>43</w:t>
+      </w:r>
+      <w:r>
+        <w:rPr>
+          <w:rStyle w:val="6"/>
+          <w:rFonts w:hint="default" w:ascii="Times New Roman" w:hAnsi="Times New Roman" w:cs="Times New Roman"/>
+          <w:b w:val="0"/>
+          <w:bCs w:val="0"/>
+          <w:sz w:val="20"/>
+          <w:szCs w:val="20"/>
+        </w:rPr>
+        <w:t>). It lies in a trimer on the virion surface, giving the virion a corona or crown-like appearance. Functionally it is required for the entry of the infectious virion particles into the cell through interaction with various host cellular receptors (</w:t>
+      </w:r>
+      <w:r>
+        <w:rPr>
+          <w:rStyle w:val="6"/>
+          <w:rFonts w:hint="default" w:ascii="Times New Roman" w:hAnsi="Times New Roman" w:cs="Times New Roman"/>
+          <w:b w:val="0"/>
+          <w:bCs w:val="0"/>
+          <w:color w:val="4472C4" w:themeColor="accent5"/>
+          <w:sz w:val="20"/>
+          <w:szCs w:val="20"/>
+          <w14:textFill>
+            <w14:solidFill>
+              <w14:schemeClr w14:val="accent5"/>
+            </w14:solidFill>
+          </w14:textFill>
+        </w:rPr>
+        <w:t>44</w:t>
+      </w:r>
+      <w:r>
+        <w:rPr>
+          <w:rStyle w:val="6"/>
+          <w:rFonts w:hint="default" w:ascii="Times New Roman" w:hAnsi="Times New Roman" w:cs="Times New Roman"/>
+          <w:b w:val="0"/>
+          <w:bCs w:val="0"/>
+          <w:sz w:val="20"/>
+          <w:szCs w:val="20"/>
+        </w:rPr>
+        <w:t>).</w:t>
+      </w:r>
+    </w:p>
+    <w:p>
+      <w:pPr>
+        <w:pStyle w:val="5"/>
+        <w:keepNext w:val="0"/>
+        <w:keepLines w:val="0"/>
+        <w:widowControl/>
+        <w:suppressLineNumbers w:val="0"/>
+        <w:rPr>
+          <w:b w:val="0"/>
+          <w:bCs w:val="0"/>
+          <w:sz w:val="20"/>
+          <w:szCs w:val="20"/>
+        </w:rPr>
+      </w:pPr>
+      <w:r>
+        <w:rPr>
+          <w:rStyle w:val="6"/>
+          <w:rFonts w:hint="default" w:ascii="Times New Roman" w:hAnsi="Times New Roman" w:cs="Times New Roman"/>
+          <w:b w:val="0"/>
+          <w:bCs w:val="0"/>
+          <w:sz w:val="20"/>
+          <w:szCs w:val="20"/>
+        </w:rPr>
+        <w:t>Furthermore, it acts as a critical factor for tissue tropism and the determination of host range (</w:t>
+      </w:r>
+      <w:r>
+        <w:rPr>
+          <w:rStyle w:val="6"/>
+          <w:rFonts w:hint="default" w:ascii="Times New Roman" w:hAnsi="Times New Roman" w:cs="Times New Roman"/>
+          <w:b w:val="0"/>
+          <w:bCs w:val="0"/>
+          <w:color w:val="4472C4" w:themeColor="accent5"/>
+          <w:sz w:val="20"/>
+          <w:szCs w:val="20"/>
+          <w14:textFill>
+            <w14:solidFill>
+              <w14:schemeClr w14:val="accent5"/>
+            </w14:solidFill>
+          </w14:textFill>
+        </w:rPr>
+        <w:t>45</w:t>
+      </w:r>
+      <w:r>
+        <w:rPr>
+          <w:rStyle w:val="6"/>
+          <w:rFonts w:hint="default" w:ascii="Times New Roman" w:hAnsi="Times New Roman" w:cs="Times New Roman"/>
+          <w:b w:val="0"/>
+          <w:bCs w:val="0"/>
+          <w:sz w:val="20"/>
+          <w:szCs w:val="20"/>
+        </w:rPr>
+        <w:t>). Notably, S protein is one of the vital immunodominant proteins of CoVs capable of inducing host immune responses (</w:t>
+      </w:r>
+      <w:r>
+        <w:rPr>
+          <w:rStyle w:val="6"/>
+          <w:rFonts w:hint="default" w:ascii="Times New Roman" w:hAnsi="Times New Roman" w:cs="Times New Roman"/>
+          <w:b w:val="0"/>
+          <w:bCs w:val="0"/>
+          <w:color w:val="4472C4" w:themeColor="accent5"/>
+          <w:sz w:val="20"/>
+          <w:szCs w:val="20"/>
+          <w14:textFill>
+            <w14:solidFill>
+              <w14:schemeClr w14:val="accent5"/>
+            </w14:solidFill>
+          </w14:textFill>
+        </w:rPr>
+        <w:t>45</w:t>
+      </w:r>
+      <w:r>
+        <w:rPr>
+          <w:rStyle w:val="6"/>
+          <w:rFonts w:hint="default" w:ascii="Times New Roman" w:hAnsi="Times New Roman" w:cs="Times New Roman"/>
+          <w:b w:val="0"/>
+          <w:bCs w:val="0"/>
+          <w:sz w:val="20"/>
+          <w:szCs w:val="20"/>
+        </w:rPr>
+        <w:t>). The ectodomains in all CoVs S proteins have similar domain organizations, divided into two subunits, S1 and S2 (</w:t>
+      </w:r>
+      <w:r>
+        <w:rPr>
+          <w:rStyle w:val="6"/>
+          <w:rFonts w:hint="default" w:ascii="Times New Roman" w:hAnsi="Times New Roman" w:cs="Times New Roman"/>
+          <w:b w:val="0"/>
+          <w:bCs w:val="0"/>
+          <w:color w:val="4472C4" w:themeColor="accent5"/>
+          <w:sz w:val="20"/>
+          <w:szCs w:val="20"/>
+          <w14:textFill>
+            <w14:solidFill>
+              <w14:schemeClr w14:val="accent5"/>
+            </w14:solidFill>
+          </w14:textFill>
+        </w:rPr>
+        <w:t>43</w:t>
+      </w:r>
+      <w:r>
+        <w:rPr>
+          <w:rStyle w:val="6"/>
+          <w:rFonts w:hint="default" w:ascii="Times New Roman" w:hAnsi="Times New Roman" w:cs="Times New Roman"/>
+          <w:b w:val="0"/>
+          <w:bCs w:val="0"/>
+          <w:sz w:val="20"/>
+          <w:szCs w:val="20"/>
+        </w:rPr>
+        <w:t>). The first one, S1, helps in host receptor binding, while the second one, S2, accounts for fusion. The former (S1) is further divided into two subdomains, namely, the N-terminal domain (NTD) and C-terminal domain (CTD). Both of these subdomains act as receptor-binding domains, interacting efficiently with various host receptors (</w:t>
+      </w:r>
+      <w:r>
+        <w:rPr>
+          <w:rStyle w:val="6"/>
+          <w:rFonts w:hint="default" w:ascii="Times New Roman" w:hAnsi="Times New Roman" w:cs="Times New Roman"/>
+          <w:b w:val="0"/>
+          <w:bCs w:val="0"/>
+          <w:color w:val="4472C4" w:themeColor="accent5"/>
+          <w:sz w:val="20"/>
+          <w:szCs w:val="20"/>
+          <w14:textFill>
+            <w14:solidFill>
+              <w14:schemeClr w14:val="accent5"/>
+            </w14:solidFill>
+          </w14:textFill>
+        </w:rPr>
+        <w:t>45</w:t>
+      </w:r>
+      <w:r>
+        <w:rPr>
+          <w:rStyle w:val="6"/>
+          <w:rFonts w:hint="default" w:ascii="Times New Roman" w:hAnsi="Times New Roman" w:cs="Times New Roman"/>
+          <w:b w:val="0"/>
+          <w:bCs w:val="0"/>
+          <w:sz w:val="20"/>
+          <w:szCs w:val="20"/>
+        </w:rPr>
+        <w:t>). The S1 CTD contains the receptor-binding motif (RBM). In each coronavirus spike protein, the trimeric S1 locates on top of the trimeric S2</w:t>
+      </w:r>
+    </w:p>
+    <w:p>
+      <w:pPr>
+        <w:pStyle w:val="5"/>
+        <w:keepNext w:val="0"/>
+        <w:keepLines w:val="0"/>
+        <w:widowControl/>
+        <w:suppressLineNumbers w:val="0"/>
+        <w:rPr>
+          <w:rFonts w:hint="default" w:ascii="Times New Roman" w:hAnsi="Times New Roman" w:eastAsia="SimSun" w:cs="Times New Roman"/>
+          <w:b w:val="0"/>
+          <w:bCs w:val="0"/>
+          <w:sz w:val="24"/>
+          <w:szCs w:val="24"/>
+        </w:rPr>
+      </w:pPr>
+    </w:p>
+    <w:p>
+      <w:pPr>
+        <w:pStyle w:val="5"/>
+        <w:keepNext w:val="0"/>
+        <w:keepLines w:val="0"/>
+        <w:widowControl/>
+        <w:suppressLineNumbers w:val="0"/>
+        <w:rPr>
+          <w:rFonts w:hint="default" w:ascii="Times New Roman" w:hAnsi="Times New Roman" w:eastAsia="SimSun" w:cs="Times New Roman"/>
+          <w:b w:val="0"/>
+          <w:bCs w:val="0"/>
+          <w:sz w:val="24"/>
+          <w:szCs w:val="24"/>
+        </w:rPr>
+      </w:pPr>
+    </w:p>
+    <w:p>
+      <w:pPr>
+        <w:pStyle w:val="5"/>
+        <w:keepNext w:val="0"/>
+        <w:keepLines w:val="0"/>
+        <w:widowControl/>
+        <w:suppressLineNumbers w:val="0"/>
+        <w:rPr>
+          <w:rFonts w:hint="default" w:ascii="Times New Roman" w:hAnsi="Times New Roman" w:eastAsia="SimSun" w:cs="Times New Roman"/>
+          <w:b w:val="0"/>
+          <w:bCs w:val="0"/>
+          <w:sz w:val="24"/>
+          <w:szCs w:val="24"/>
+        </w:rPr>
+      </w:pPr>
+    </w:p>
+    <w:p>
+      <w:pPr>
+        <w:pStyle w:val="5"/>
+        <w:keepNext w:val="0"/>
+        <w:keepLines w:val="0"/>
+        <w:widowControl/>
+        <w:suppressLineNumbers w:val="0"/>
+        <w:rPr>
+          <w:rFonts w:hint="default" w:ascii="Times New Roman" w:hAnsi="Times New Roman" w:eastAsia="SimSun" w:cs="Times New Roman"/>
+          <w:b w:val="0"/>
+          <w:bCs w:val="0"/>
+          <w:sz w:val="24"/>
+          <w:szCs w:val="24"/>
+        </w:rPr>
+      </w:pPr>
+    </w:p>
+    <w:p>
+      <w:pPr>
+        <w:rPr>
+          <w:rFonts w:hint="default" w:ascii="Times New Roman" w:hAnsi="Times New Roman" w:cs="Times New Roman"/>
+          <w:b/>
+          <w:bCs/>
+          <w:sz w:val="24"/>
+          <w:szCs w:val="24"/>
+          <w:u w:val="single"/>
+        </w:rPr>
+      </w:pPr>
+      <w:r>
+        <w:rPr>
+          <w:rFonts w:hint="default" w:ascii="Times New Roman" w:hAnsi="Times New Roman" w:cs="Times New Roman"/>
+          <w:b/>
+          <w:bCs/>
+          <w:sz w:val="24"/>
+          <w:szCs w:val="24"/>
+          <w:u w:val="single"/>
+        </w:rPr>
+        <w:t>IMG_46</w:t>
+      </w:r>
+      <w:r>
+        <w:rPr>
+          <w:rFonts w:hint="default" w:ascii="Times New Roman" w:hAnsi="Times New Roman" w:cs="Times New Roman"/>
+          <w:b/>
+          <w:bCs/>
+          <w:sz w:val="24"/>
+          <w:szCs w:val="24"/>
+          <w:u w:val="single"/>
+          <w:lang w:val="en-US"/>
+        </w:rPr>
+        <w:t>33</w:t>
+      </w:r>
+      <w:r>
+        <w:rPr>
+          <w:rFonts w:hint="default" w:ascii="Times New Roman" w:hAnsi="Times New Roman" w:cs="Times New Roman"/>
+          <w:b/>
+          <w:bCs/>
+          <w:sz w:val="24"/>
+          <w:szCs w:val="24"/>
+          <w:u w:val="single"/>
+        </w:rPr>
+        <w:t>.jpeg</w:t>
+      </w:r>
+    </w:p>
+    <w:p>
+      <w:pPr>
+        <w:rPr>
+          <w:rFonts w:hint="default" w:ascii="Times New Roman" w:hAnsi="Times New Roman" w:cs="Times New Roman"/>
+          <w:b/>
+          <w:bCs/>
+          <w:sz w:val="24"/>
+          <w:szCs w:val="24"/>
+          <w:u w:val="single"/>
+        </w:rPr>
+      </w:pPr>
+    </w:p>
+    <w:p>
+      <w:pPr>
+        <w:pStyle w:val="5"/>
+        <w:keepNext w:val="0"/>
+        <w:keepLines w:val="0"/>
+        <w:widowControl/>
+        <w:suppressLineNumbers w:val="0"/>
+        <w:rPr>
+          <w:rFonts w:hint="default" w:ascii="Times New Roman" w:hAnsi="Times New Roman" w:cs="Times New Roman"/>
+          <w:b w:val="0"/>
+          <w:bCs w:val="0"/>
+          <w:sz w:val="20"/>
+          <w:szCs w:val="20"/>
+        </w:rPr>
+      </w:pPr>
+      <w:r>
+        <w:rPr>
+          <w:rStyle w:val="6"/>
+          <w:rFonts w:hint="default" w:ascii="Times New Roman" w:hAnsi="Times New Roman" w:cs="Times New Roman"/>
+          <w:b w:val="0"/>
+          <w:bCs w:val="0"/>
+          <w:sz w:val="20"/>
+          <w:szCs w:val="20"/>
+        </w:rPr>
+        <w:t>Coronaviruses are a diverse group of viruses infecting many different animals, and they can cause mild to severe respiratory infections in humans. In 2002 and 2012, respectively, two highly pathogenic coronaviruses with zoonotic origin, severe acute respiratory syndrome coronavirus (SARS-CoV) and Middle East respiratory syndrome coronavirus (MERS-CoV), emerged in humans and caused fatal respiratory illness, making emerging coronaviruses a new public health concern in the twenty-first century</w:t>
+      </w:r>
+      <w:r>
+        <w:rPr>
+          <w:rStyle w:val="6"/>
+          <w:rFonts w:hint="default" w:cs="Times New Roman"/>
+          <w:b w:val="0"/>
+          <w:bCs w:val="0"/>
+          <w:color w:val="4472C4" w:themeColor="accent5"/>
+          <w:sz w:val="20"/>
+          <w:szCs w:val="20"/>
+          <w:vertAlign w:val="superscript"/>
+          <w:lang w:val="en-US"/>
+          <w14:textFill>
+            <w14:solidFill>
+              <w14:schemeClr w14:val="accent5"/>
+            </w14:solidFill>
+          </w14:textFill>
+        </w:rPr>
+        <w:t>1</w:t>
+      </w:r>
+      <w:r>
+        <w:rPr>
+          <w:rStyle w:val="6"/>
+          <w:rFonts w:hint="default" w:ascii="Times New Roman" w:hAnsi="Times New Roman" w:cs="Times New Roman"/>
+          <w:b w:val="0"/>
+          <w:bCs w:val="0"/>
+          <w:sz w:val="20"/>
+          <w:szCs w:val="20"/>
+        </w:rPr>
+        <w:t>. At the end of 2019, a novel coronavirus designated as SARS-CoV-2 emerged in the city of Wuhan, China, and caused an outbreak of unusual viral pneumonia. Being highly transmissible, this novel coronavirus disease, also known as coronavirus disease 2019 (COVID-19), has spread fast all over the world</w:t>
+      </w:r>
+      <w:r>
+        <w:rPr>
+          <w:rStyle w:val="6"/>
+          <w:rFonts w:hint="default" w:cs="Times New Roman"/>
+          <w:b w:val="0"/>
+          <w:bCs w:val="0"/>
+          <w:color w:val="4472C4" w:themeColor="accent5"/>
+          <w:sz w:val="20"/>
+          <w:szCs w:val="20"/>
+          <w:vertAlign w:val="superscript"/>
+          <w:lang w:val="en-US"/>
+          <w14:textFill>
+            <w14:solidFill>
+              <w14:schemeClr w14:val="accent5"/>
+            </w14:solidFill>
+          </w14:textFill>
+        </w:rPr>
+        <w:t>2,3</w:t>
+      </w:r>
+      <w:r>
+        <w:rPr>
+          <w:rStyle w:val="6"/>
+          <w:rFonts w:hint="default" w:ascii="Times New Roman" w:hAnsi="Times New Roman" w:cs="Times New Roman"/>
+          <w:b w:val="0"/>
+          <w:bCs w:val="0"/>
+          <w:sz w:val="20"/>
+          <w:szCs w:val="20"/>
+        </w:rPr>
+        <w:t>. It has overwhelmingly surpassed SARS and MERS in terms of both the number of infected people and the spatial range of epidemic areas. The ongoing outbreak of COVID-19 has posed an extraordinary threat to global health</w:t>
+      </w:r>
+      <w:r>
+        <w:rPr>
+          <w:rStyle w:val="6"/>
+          <w:rFonts w:hint="default" w:cs="Times New Roman"/>
+          <w:b w:val="0"/>
+          <w:bCs w:val="0"/>
+          <w:color w:val="4472C4" w:themeColor="accent5"/>
+          <w:sz w:val="20"/>
+          <w:szCs w:val="20"/>
+          <w:vertAlign w:val="superscript"/>
+          <w:lang w:val="en-US"/>
+          <w14:textFill>
+            <w14:solidFill>
+              <w14:schemeClr w14:val="accent5"/>
+            </w14:solidFill>
+          </w14:textFill>
+        </w:rPr>
+        <w:t>4,5</w:t>
+      </w:r>
+      <w:r>
+        <w:rPr>
+          <w:rStyle w:val="6"/>
+          <w:rFonts w:hint="default" w:ascii="Times New Roman" w:hAnsi="Times New Roman" w:cs="Times New Roman"/>
+          <w:b w:val="0"/>
+          <w:bCs w:val="0"/>
+          <w:sz w:val="20"/>
+          <w:szCs w:val="20"/>
+        </w:rPr>
+        <w:t>. In this Review, we summarize the current understanding of the nature of SARS-CoV-2 and COVID-19. On the basis of recently published findings, this comprehensive Review covers the basic biology of SARS-CoV-2, including the genetic characteristics, the potential zoonotic origin and its receptor binding. Furthermore, we will discuss the clinical and epidemiological features, diagnosis of and countermeasures against COVID-19.</w:t>
+      </w:r>
+    </w:p>
+    <w:p>
+      <w:pPr>
+        <w:pStyle w:val="5"/>
+        <w:keepNext w:val="0"/>
+        <w:keepLines w:val="0"/>
+        <w:widowControl/>
+        <w:suppressLineNumbers w:val="0"/>
+        <w:rPr>
+          <w:b w:val="0"/>
+          <w:bCs w:val="0"/>
+          <w:sz w:val="20"/>
+          <w:szCs w:val="20"/>
+        </w:rPr>
+      </w:pPr>
+      <w:r>
+        <w:rPr>
+          <w:rStyle w:val="6"/>
+          <w:rFonts w:hint="default" w:ascii="Times New Roman" w:hAnsi="Times New Roman" w:cs="Times New Roman"/>
+          <w:b/>
+          <w:bCs/>
+          <w:sz w:val="26"/>
+          <w:szCs w:val="26"/>
+        </w:rPr>
+        <w:t>Emergence and spread</w:t>
+      </w:r>
+      <w:r>
+        <w:rPr>
+          <w:rFonts w:hint="default" w:ascii="Times New Roman" w:hAnsi="Times New Roman" w:cs="Times New Roman"/>
+          <w:b w:val="0"/>
+          <w:bCs w:val="0"/>
+          <w:sz w:val="20"/>
+          <w:szCs w:val="20"/>
+        </w:rPr>
+        <w:br w:type="textWrapping"/>
+      </w:r>
+      <w:r>
+        <w:rPr>
+          <w:rStyle w:val="6"/>
+          <w:rFonts w:hint="default" w:ascii="Times New Roman" w:hAnsi="Times New Roman" w:cs="Times New Roman"/>
+          <w:b w:val="0"/>
+          <w:bCs w:val="0"/>
+          <w:sz w:val="20"/>
+          <w:szCs w:val="20"/>
+        </w:rPr>
+        <w:t>In late December 2019, several health facilities in Wuhan, in Hubei province in China, reported clusters of patients with pneumonia of unknown cause</w:t>
+      </w:r>
+      <w:r>
+        <w:rPr>
+          <w:rStyle w:val="6"/>
+          <w:rFonts w:hint="default" w:cs="Times New Roman"/>
+          <w:b w:val="0"/>
+          <w:bCs w:val="0"/>
+          <w:color w:val="4472C4" w:themeColor="accent5"/>
+          <w:sz w:val="20"/>
+          <w:szCs w:val="20"/>
+          <w:vertAlign w:val="superscript"/>
+          <w:lang w:val="en-US"/>
+          <w14:textFill>
+            <w14:solidFill>
+              <w14:schemeClr w14:val="accent5"/>
+            </w14:solidFill>
+          </w14:textFill>
+        </w:rPr>
+        <w:t>6</w:t>
+      </w:r>
+      <w:r>
+        <w:rPr>
+          <w:rStyle w:val="6"/>
+          <w:rFonts w:hint="default" w:ascii="Times New Roman" w:hAnsi="Times New Roman" w:cs="Times New Roman"/>
+          <w:b w:val="0"/>
+          <w:bCs w:val="0"/>
+          <w:sz w:val="20"/>
+          <w:szCs w:val="20"/>
+        </w:rPr>
+        <w:t>. Similarly to patients with SARS and MERS, the patients showed symptoms of viral pneumonia, including fever, cough</w:t>
+      </w:r>
+    </w:p>
+    <w:p>
+      <w:pPr>
+        <w:rPr>
+          <w:rFonts w:hint="default" w:ascii="Times New Roman" w:hAnsi="Times New Roman" w:eastAsia="SimSun" w:cs="Times New Roman"/>
+          <w:b w:val="0"/>
+          <w:bCs w:val="0"/>
+          <w:sz w:val="24"/>
+          <w:szCs w:val="24"/>
+        </w:rPr>
+      </w:pPr>
+    </w:p>
+    <w:p>
+      <w:pPr>
+        <w:rPr>
+          <w:rFonts w:hint="default" w:ascii="Times New Roman" w:hAnsi="Times New Roman" w:eastAsia="SimSun" w:cs="Times New Roman"/>
+          <w:b w:val="0"/>
+          <w:bCs w:val="0"/>
+          <w:sz w:val="24"/>
+          <w:szCs w:val="24"/>
+        </w:rPr>
+      </w:pPr>
+    </w:p>
+    <w:p>
+      <w:pPr>
+        <w:rPr>
+          <w:rFonts w:hint="default" w:ascii="Times New Roman" w:hAnsi="Times New Roman" w:cs="Times New Roman"/>
+          <w:b/>
+          <w:bCs/>
+          <w:sz w:val="24"/>
+          <w:szCs w:val="24"/>
+          <w:u w:val="single"/>
+        </w:rPr>
+      </w:pPr>
+      <w:r>
+        <w:rPr>
+          <w:rFonts w:hint="default" w:ascii="Times New Roman" w:hAnsi="Times New Roman" w:cs="Times New Roman"/>
+          <w:b/>
+          <w:bCs/>
+          <w:sz w:val="24"/>
+          <w:szCs w:val="24"/>
+          <w:u w:val="single"/>
+        </w:rPr>
+        <w:t>IMG_46</w:t>
+      </w:r>
+      <w:r>
+        <w:rPr>
+          <w:rFonts w:hint="default" w:ascii="Times New Roman" w:hAnsi="Times New Roman" w:cs="Times New Roman"/>
+          <w:b/>
+          <w:bCs/>
+          <w:sz w:val="24"/>
+          <w:szCs w:val="24"/>
+          <w:u w:val="single"/>
+          <w:lang w:val="en-US"/>
+        </w:rPr>
+        <w:t>34</w:t>
+      </w:r>
+      <w:r>
+        <w:rPr>
+          <w:rFonts w:hint="default" w:ascii="Times New Roman" w:hAnsi="Times New Roman" w:cs="Times New Roman"/>
+          <w:b/>
+          <w:bCs/>
+          <w:sz w:val="24"/>
+          <w:szCs w:val="24"/>
+          <w:u w:val="single"/>
+        </w:rPr>
+        <w:t>.jpeg</w:t>
+      </w:r>
+    </w:p>
+    <w:p>
+      <w:pPr>
+        <w:rPr>
+          <w:rFonts w:hint="default" w:ascii="Times New Roman" w:hAnsi="Times New Roman" w:cs="Times New Roman"/>
+          <w:b/>
+          <w:bCs/>
+          <w:sz w:val="24"/>
+          <w:szCs w:val="24"/>
+          <w:u w:val="single"/>
+        </w:rPr>
+      </w:pPr>
+    </w:p>
+    <w:p>
+      <w:pPr>
+        <w:pStyle w:val="5"/>
+        <w:keepNext w:val="0"/>
+        <w:keepLines w:val="0"/>
+        <w:widowControl/>
+        <w:suppressLineNumbers w:val="0"/>
+        <w:rPr>
+          <w:rFonts w:hint="default" w:ascii="Times New Roman" w:hAnsi="Times New Roman" w:cs="Times New Roman"/>
+          <w:b w:val="0"/>
+          <w:bCs w:val="0"/>
+          <w:sz w:val="20"/>
+          <w:szCs w:val="20"/>
+        </w:rPr>
+      </w:pPr>
+      <w:r>
+        <w:rPr>
+          <w:rStyle w:val="6"/>
+          <w:rFonts w:hint="default" w:ascii="Times New Roman" w:hAnsi="Times New Roman" w:cs="Times New Roman"/>
+          <w:b w:val="0"/>
+          <w:bCs w:val="0"/>
+          <w:sz w:val="20"/>
+          <w:szCs w:val="20"/>
+        </w:rPr>
+        <w:t>it had spread massively to all 34 provinces of China. The number of confirmed cases suddenly increased, with thousands of new cases diagnosed daily during late January</w:t>
+      </w:r>
+      <w:r>
+        <w:rPr>
+          <w:rStyle w:val="6"/>
+          <w:rFonts w:hint="default" w:cs="Times New Roman"/>
+          <w:b w:val="0"/>
+          <w:bCs w:val="0"/>
+          <w:color w:val="4472C4" w:themeColor="accent5"/>
+          <w:sz w:val="20"/>
+          <w:szCs w:val="20"/>
+          <w:vertAlign w:val="superscript"/>
+          <w:lang w:val="en-US"/>
+          <w14:textFill>
+            <w14:solidFill>
+              <w14:schemeClr w14:val="accent5"/>
+            </w14:solidFill>
+          </w14:textFill>
+        </w:rPr>
+        <w:t>15</w:t>
+      </w:r>
+      <w:r>
+        <w:rPr>
+          <w:rStyle w:val="6"/>
+          <w:rFonts w:hint="default" w:ascii="Times New Roman" w:hAnsi="Times New Roman" w:cs="Times New Roman"/>
+          <w:b w:val="0"/>
+          <w:bCs w:val="0"/>
+          <w:sz w:val="20"/>
+          <w:szCs w:val="20"/>
+        </w:rPr>
+        <w:t>. On 30 January, the WHO declared the novel coronavirus outbreak a public health emergency of international concern</w:t>
+      </w:r>
+      <w:r>
+        <w:rPr>
+          <w:rStyle w:val="6"/>
+          <w:rFonts w:hint="default" w:cs="Times New Roman"/>
+          <w:b w:val="0"/>
+          <w:bCs w:val="0"/>
+          <w:color w:val="4472C4" w:themeColor="accent5"/>
+          <w:sz w:val="20"/>
+          <w:szCs w:val="20"/>
+          <w:vertAlign w:val="superscript"/>
+          <w:lang w:val="en-US"/>
+          <w14:textFill>
+            <w14:solidFill>
+              <w14:schemeClr w14:val="accent5"/>
+            </w14:solidFill>
+          </w14:textFill>
+        </w:rPr>
+        <w:t>16</w:t>
+      </w:r>
+      <w:r>
+        <w:rPr>
+          <w:rStyle w:val="6"/>
+          <w:rFonts w:hint="default" w:ascii="Times New Roman" w:hAnsi="Times New Roman" w:cs="Times New Roman"/>
+          <w:b w:val="0"/>
+          <w:bCs w:val="0"/>
+          <w:sz w:val="20"/>
+          <w:szCs w:val="20"/>
+        </w:rPr>
+        <w:t>. On 11 February, the International Committee on Taxonomy of Viruses named the novel coronavirus ‘SARS-CoV-2’, and the WHO named the disease ‘COVID-19’ (REF.</w:t>
+      </w:r>
+      <w:r>
+        <w:rPr>
+          <w:rStyle w:val="6"/>
+          <w:rFonts w:hint="default" w:cs="Times New Roman"/>
+          <w:b w:val="0"/>
+          <w:bCs w:val="0"/>
+          <w:color w:val="4472C4" w:themeColor="accent5"/>
+          <w:sz w:val="20"/>
+          <w:szCs w:val="20"/>
+          <w:vertAlign w:val="superscript"/>
+          <w:lang w:val="en-US"/>
+          <w14:textFill>
+            <w14:solidFill>
+              <w14:schemeClr w14:val="accent5"/>
+            </w14:solidFill>
+          </w14:textFill>
+        </w:rPr>
+        <w:t>17</w:t>
+      </w:r>
+      <w:r>
+        <w:rPr>
+          <w:rStyle w:val="6"/>
+          <w:rFonts w:hint="default" w:ascii="Times New Roman" w:hAnsi="Times New Roman" w:cs="Times New Roman"/>
+          <w:b w:val="0"/>
+          <w:bCs w:val="0"/>
+          <w:sz w:val="20"/>
+          <w:szCs w:val="20"/>
+        </w:rPr>
+        <w:t>).</w:t>
+      </w:r>
+    </w:p>
+    <w:p>
+      <w:pPr>
+        <w:pStyle w:val="5"/>
+        <w:keepNext w:val="0"/>
+        <w:keepLines w:val="0"/>
+        <w:widowControl/>
+        <w:suppressLineNumbers w:val="0"/>
+        <w:rPr>
+          <w:rFonts w:hint="default" w:ascii="Times New Roman" w:hAnsi="Times New Roman" w:cs="Times New Roman"/>
+          <w:b w:val="0"/>
+          <w:bCs w:val="0"/>
+          <w:sz w:val="20"/>
+          <w:szCs w:val="20"/>
+        </w:rPr>
+      </w:pPr>
+      <w:r>
+        <w:rPr>
+          <w:rStyle w:val="6"/>
+          <w:rFonts w:hint="default" w:ascii="Times New Roman" w:hAnsi="Times New Roman" w:cs="Times New Roman"/>
+          <w:b w:val="0"/>
+          <w:bCs w:val="0"/>
+          <w:sz w:val="20"/>
+          <w:szCs w:val="20"/>
+        </w:rPr>
+        <w:t>The outbreak of COVID-19 in China reached an epidemic peak in February. According to the National Health Commission of China, the total number of cases continued to rise sharply in early February at an average rate of more than 3,000 newly confirmed cases per day. To control COVID-19, China implemented unprecedentedly strict public health measures. The city of Wuhan was shut down on 23 January, and all travel and transportation connecting the city was blocked. In the following couple of weeks, all outdoor activities and gatherings were restricted, and public facilities were closed in most cities as well as in countryside</w:t>
+      </w:r>
+      <w:r>
+        <w:rPr>
+          <w:rStyle w:val="6"/>
+          <w:rFonts w:hint="default" w:cs="Times New Roman"/>
+          <w:b w:val="0"/>
+          <w:bCs w:val="0"/>
+          <w:color w:val="4472C4" w:themeColor="accent5"/>
+          <w:sz w:val="20"/>
+          <w:szCs w:val="20"/>
+          <w:vertAlign w:val="superscript"/>
+          <w:lang w:val="en-US"/>
+          <w14:textFill>
+            <w14:solidFill>
+              <w14:schemeClr w14:val="accent5"/>
+            </w14:solidFill>
+          </w14:textFill>
+        </w:rPr>
+        <w:t>18</w:t>
+      </w:r>
+      <w:r>
+        <w:rPr>
+          <w:rStyle w:val="6"/>
+          <w:rFonts w:hint="default" w:ascii="Times New Roman" w:hAnsi="Times New Roman" w:cs="Times New Roman"/>
+          <w:b w:val="0"/>
+          <w:bCs w:val="0"/>
+          <w:sz w:val="20"/>
+          <w:szCs w:val="20"/>
+        </w:rPr>
+        <w:t>. Owing to these measures, the daily number of new cases in China started to decrease steadily</w:t>
+      </w:r>
+      <w:r>
+        <w:rPr>
+          <w:rStyle w:val="6"/>
+          <w:rFonts w:hint="default" w:cs="Times New Roman"/>
+          <w:b w:val="0"/>
+          <w:bCs w:val="0"/>
+          <w:color w:val="4472C4" w:themeColor="accent5"/>
+          <w:sz w:val="20"/>
+          <w:szCs w:val="20"/>
+          <w:vertAlign w:val="superscript"/>
+          <w:lang w:val="en-US"/>
+          <w14:textFill>
+            <w14:solidFill>
+              <w14:schemeClr w14:val="accent5"/>
+            </w14:solidFill>
+          </w14:textFill>
+        </w:rPr>
+        <w:t>19</w:t>
+      </w:r>
+      <w:r>
+        <w:rPr>
+          <w:rStyle w:val="6"/>
+          <w:rFonts w:hint="default" w:ascii="Times New Roman" w:hAnsi="Times New Roman" w:cs="Times New Roman"/>
+          <w:b w:val="0"/>
+          <w:bCs w:val="0"/>
+          <w:sz w:val="20"/>
+          <w:szCs w:val="20"/>
+        </w:rPr>
+        <w:t>.</w:t>
+      </w:r>
+    </w:p>
+    <w:p>
+      <w:pPr>
+        <w:pStyle w:val="5"/>
+        <w:keepNext w:val="0"/>
+        <w:keepLines w:val="0"/>
+        <w:widowControl/>
+        <w:suppressLineNumbers w:val="0"/>
+        <w:rPr>
+          <w:b w:val="0"/>
+          <w:bCs w:val="0"/>
+          <w:sz w:val="20"/>
+          <w:szCs w:val="20"/>
+        </w:rPr>
+      </w:pPr>
+      <w:r>
+        <w:rPr>
+          <w:rStyle w:val="6"/>
+          <w:rFonts w:hint="default" w:ascii="Times New Roman" w:hAnsi="Times New Roman" w:cs="Times New Roman"/>
+          <w:b w:val="0"/>
+          <w:bCs w:val="0"/>
+          <w:sz w:val="20"/>
+          <w:szCs w:val="20"/>
+        </w:rPr>
+        <w:t>However, despite the declining trend in China, the international spread of COVID-19 accelerated from late February. Large clusters of infection have been reported from an increasing number of countries</w:t>
+      </w:r>
+      <w:r>
+        <w:rPr>
+          <w:rStyle w:val="6"/>
+          <w:rFonts w:hint="default" w:ascii="Times New Roman" w:hAnsi="Times New Roman" w:cs="Times New Roman"/>
+          <w:b w:val="0"/>
+          <w:bCs w:val="0"/>
+          <w:color w:val="4472C4" w:themeColor="accent5"/>
+          <w:sz w:val="20"/>
+          <w:szCs w:val="20"/>
+          <w14:textFill>
+            <w14:solidFill>
+              <w14:schemeClr w14:val="accent5"/>
+            </w14:solidFill>
+          </w14:textFill>
+        </w:rPr>
+        <w:t>¹¹</w:t>
+      </w:r>
+      <w:r>
+        <w:rPr>
+          <w:rStyle w:val="6"/>
+          <w:rFonts w:hint="default" w:ascii="Times New Roman" w:hAnsi="Times New Roman" w:cs="Times New Roman"/>
+          <w:b w:val="0"/>
+          <w:bCs w:val="0"/>
+          <w:sz w:val="20"/>
+          <w:szCs w:val="20"/>
+        </w:rPr>
+        <w:t>. The high transmission efficiency of SARS-CoV-2 and the abundance of international travel enabled rapid worldwide spread of COVID-19. On 11 March 2020, the WHO officially characterized the global COVID-19 outbreak as a pandemic</w:t>
+      </w:r>
+      <w:r>
+        <w:rPr>
+          <w:rStyle w:val="6"/>
+          <w:rFonts w:hint="default" w:cs="Times New Roman"/>
+          <w:b w:val="0"/>
+          <w:bCs w:val="0"/>
+          <w:color w:val="4472C4" w:themeColor="accent5"/>
+          <w:sz w:val="20"/>
+          <w:szCs w:val="20"/>
+          <w:vertAlign w:val="superscript"/>
+          <w:lang w:val="en-US"/>
+          <w14:textFill>
+            <w14:solidFill>
+              <w14:schemeClr w14:val="accent5"/>
+            </w14:solidFill>
+          </w14:textFill>
+        </w:rPr>
+        <w:t>20</w:t>
+      </w:r>
+      <w:r>
+        <w:rPr>
+          <w:rStyle w:val="6"/>
+          <w:rFonts w:hint="default" w:ascii="Times New Roman" w:hAnsi="Times New Roman" w:cs="Times New Roman"/>
+          <w:b w:val="0"/>
+          <w:bCs w:val="0"/>
+          <w:sz w:val="20"/>
+          <w:szCs w:val="20"/>
+        </w:rPr>
+        <w:t>. Since March, while COVID-19 in China has become effectively controlled, the case numbers in Europe, the USA and other regions have jumped sharply. According to the COVID-19 database shared by the Center for System Science and Engineering at Johns Hopkins University, as of 11 August 2020,</w:t>
+      </w:r>
+    </w:p>
+    <w:p>
+      <w:pPr>
+        <w:rPr>
+          <w:rFonts w:hint="default" w:ascii="Times New Roman" w:hAnsi="Times New Roman" w:eastAsia="SimSun" w:cs="Times New Roman"/>
+          <w:b w:val="0"/>
+          <w:bCs w:val="0"/>
+          <w:sz w:val="24"/>
+          <w:szCs w:val="24"/>
+        </w:rPr>
+      </w:pPr>
+    </w:p>
+    <w:p>
+      <w:pPr>
+        <w:rPr>
+          <w:rFonts w:hint="default" w:ascii="Times New Roman" w:hAnsi="Times New Roman" w:eastAsia="SimSun" w:cs="Times New Roman"/>
+          <w:b w:val="0"/>
+          <w:bCs w:val="0"/>
+          <w:sz w:val="24"/>
+          <w:szCs w:val="24"/>
+        </w:rPr>
+      </w:pPr>
+    </w:p>
+    <w:p>
+      <w:pPr>
+        <w:rPr>
+          <w:rFonts w:hint="default" w:ascii="Times New Roman" w:hAnsi="Times New Roman" w:eastAsia="SimSun" w:cs="Times New Roman"/>
+          <w:b w:val="0"/>
+          <w:bCs w:val="0"/>
+          <w:sz w:val="24"/>
+          <w:szCs w:val="24"/>
+        </w:rPr>
+      </w:pPr>
+    </w:p>
+    <w:p>
+      <w:pPr>
+        <w:rPr>
+          <w:rFonts w:hint="default" w:ascii="Times New Roman" w:hAnsi="Times New Roman" w:eastAsia="SimSun" w:cs="Times New Roman"/>
+          <w:b w:val="0"/>
+          <w:bCs w:val="0"/>
+          <w:sz w:val="24"/>
+          <w:szCs w:val="24"/>
+        </w:rPr>
+      </w:pPr>
+    </w:p>
+    <w:p>
+      <w:pPr>
+        <w:rPr>
+          <w:rFonts w:hint="default" w:ascii="Times New Roman" w:hAnsi="Times New Roman" w:eastAsia="SimSun" w:cs="Times New Roman"/>
+          <w:b w:val="0"/>
+          <w:bCs w:val="0"/>
+          <w:sz w:val="24"/>
+          <w:szCs w:val="24"/>
+        </w:rPr>
+      </w:pPr>
+    </w:p>
+    <w:p>
+      <w:pPr>
+        <w:rPr>
+          <w:rFonts w:hint="default" w:ascii="Times New Roman" w:hAnsi="Times New Roman" w:eastAsia="SimSun" w:cs="Times New Roman"/>
+          <w:b w:val="0"/>
+          <w:bCs w:val="0"/>
+          <w:sz w:val="24"/>
+          <w:szCs w:val="24"/>
+        </w:rPr>
+      </w:pPr>
+    </w:p>
+    <w:p>
+      <w:pPr>
+        <w:rPr>
+          <w:rFonts w:hint="default" w:ascii="Times New Roman" w:hAnsi="Times New Roman" w:cs="Times New Roman"/>
+          <w:b/>
+          <w:bCs/>
+          <w:sz w:val="24"/>
+          <w:szCs w:val="24"/>
+          <w:u w:val="single"/>
+        </w:rPr>
+      </w:pPr>
+      <w:r>
+        <w:rPr>
+          <w:rFonts w:hint="default" w:ascii="Times New Roman" w:hAnsi="Times New Roman" w:cs="Times New Roman"/>
+          <w:b/>
+          <w:bCs/>
+          <w:sz w:val="24"/>
+          <w:szCs w:val="24"/>
+          <w:u w:val="single"/>
+        </w:rPr>
+        <w:t>IMG_46</w:t>
+      </w:r>
+      <w:r>
+        <w:rPr>
+          <w:rFonts w:hint="default" w:ascii="Times New Roman" w:hAnsi="Times New Roman" w:cs="Times New Roman"/>
+          <w:b/>
+          <w:bCs/>
+          <w:sz w:val="24"/>
+          <w:szCs w:val="24"/>
+          <w:u w:val="single"/>
+          <w:lang w:val="en-US"/>
+        </w:rPr>
+        <w:t>35</w:t>
+      </w:r>
+      <w:r>
+        <w:rPr>
+          <w:rFonts w:hint="default" w:ascii="Times New Roman" w:hAnsi="Times New Roman" w:cs="Times New Roman"/>
+          <w:b/>
+          <w:bCs/>
+          <w:sz w:val="24"/>
+          <w:szCs w:val="24"/>
+          <w:u w:val="single"/>
+        </w:rPr>
+        <w:t>.jpeg</w:t>
+      </w:r>
+    </w:p>
+    <w:p>
+      <w:pPr>
+        <w:rPr>
+          <w:rFonts w:hint="default" w:ascii="Times New Roman" w:hAnsi="Times New Roman" w:cs="Times New Roman"/>
+          <w:b/>
+          <w:bCs/>
+          <w:sz w:val="24"/>
+          <w:szCs w:val="24"/>
+          <w:u w:val="single"/>
+        </w:rPr>
+      </w:pPr>
+    </w:p>
+    <w:p>
+      <w:pPr>
+        <w:pStyle w:val="5"/>
+        <w:keepNext w:val="0"/>
+        <w:keepLines w:val="0"/>
+        <w:widowControl/>
+        <w:suppressLineNumbers w:val="0"/>
+        <w:rPr>
+          <w:rFonts w:hint="default" w:ascii="Times New Roman" w:hAnsi="Times New Roman" w:cs="Times New Roman"/>
+          <w:b w:val="0"/>
+          <w:bCs w:val="0"/>
+          <w:sz w:val="20"/>
+          <w:szCs w:val="20"/>
+        </w:rPr>
+      </w:pPr>
+      <w:r>
+        <w:rPr>
+          <w:rStyle w:val="6"/>
+          <w:rFonts w:hint="default" w:ascii="Times New Roman" w:hAnsi="Times New Roman" w:cs="Times New Roman"/>
+          <w:b w:val="0"/>
+          <w:bCs w:val="0"/>
+          <w:sz w:val="20"/>
+          <w:szCs w:val="20"/>
+        </w:rPr>
+        <w:t>It is also evident that remdesivir was effective in treating the patients who were infected with Ebola virus. Per this evidence, China has already started testing the efficacy of remdesivir in treating the patients with COVID-19, especially in Wuhan, where the outbreak occurred. Chloroquine, which is an existing drug which is currently used in treating malaria cases, was given to more than 100 patients who were affected with novel coronavirus to test its efficacy.</w:t>
+      </w:r>
+      <w:r>
+        <w:rPr>
+          <w:rStyle w:val="6"/>
+          <w:rFonts w:hint="default" w:ascii="Times New Roman" w:hAnsi="Times New Roman" w:cs="Times New Roman"/>
+          <w:b w:val="0"/>
+          <w:bCs w:val="0"/>
+          <w:color w:val="4472C4" w:themeColor="accent5"/>
+          <w:sz w:val="20"/>
+          <w:szCs w:val="20"/>
+          <w14:textFill>
+            <w14:solidFill>
+              <w14:schemeClr w14:val="accent5"/>
+            </w14:solidFill>
+          </w14:textFill>
+        </w:rPr>
+        <w:t>⁶²</w:t>
+      </w:r>
+    </w:p>
+    <w:p>
+      <w:pPr>
+        <w:pStyle w:val="5"/>
+        <w:keepNext w:val="0"/>
+        <w:keepLines w:val="0"/>
+        <w:widowControl/>
+        <w:suppressLineNumbers w:val="0"/>
+        <w:rPr>
+          <w:rFonts w:hint="default" w:ascii="Times New Roman" w:hAnsi="Times New Roman" w:cs="Times New Roman"/>
+          <w:b w:val="0"/>
+          <w:bCs w:val="0"/>
+          <w:sz w:val="20"/>
+          <w:szCs w:val="20"/>
+        </w:rPr>
+      </w:pPr>
+      <w:r>
+        <w:rPr>
+          <w:rStyle w:val="6"/>
+          <w:rFonts w:hint="default" w:ascii="Times New Roman" w:hAnsi="Times New Roman" w:cs="Times New Roman"/>
+          <w:b w:val="0"/>
+          <w:bCs w:val="0"/>
+          <w:sz w:val="20"/>
+          <w:szCs w:val="20"/>
+        </w:rPr>
+        <w:t>A multicentric study was conducted in China to test the effectiveness of remdesivir in treating the patients with COVID-19. Thus, the results of the clinical trial proved that remdesivir has a considerably acceptable level of efficacy for treating the patients with COVID-19. Therefore, the National Health Commission of the People’s Republic of China decided to include remdesivir in the Guidelines for the Prevention, Diagnosis and Treatment of Pneumonia Caused by COVID-19.</w:t>
+      </w:r>
+      <w:r>
+        <w:rPr>
+          <w:rStyle w:val="6"/>
+          <w:rFonts w:hint="default" w:ascii="Times New Roman" w:hAnsi="Times New Roman" w:cs="Times New Roman"/>
+          <w:b w:val="0"/>
+          <w:bCs w:val="0"/>
+          <w:color w:val="4472C4" w:themeColor="accent5"/>
+          <w:sz w:val="20"/>
+          <w:szCs w:val="20"/>
+          <w14:textFill>
+            <w14:solidFill>
+              <w14:schemeClr w14:val="accent5"/>
+            </w14:solidFill>
+          </w14:textFill>
+        </w:rPr>
+        <w:t>⁶²</w:t>
+      </w:r>
+    </w:p>
+    <w:p>
+      <w:pPr>
+        <w:pStyle w:val="5"/>
+        <w:keepNext w:val="0"/>
+        <w:keepLines w:val="0"/>
+        <w:widowControl/>
+        <w:suppressLineNumbers w:val="0"/>
+        <w:rPr>
+          <w:b w:val="0"/>
+          <w:bCs w:val="0"/>
+          <w:sz w:val="20"/>
+          <w:szCs w:val="20"/>
+        </w:rPr>
+      </w:pPr>
+      <w:r>
+        <w:rPr>
+          <w:rStyle w:val="6"/>
+          <w:rFonts w:hint="default" w:ascii="Times New Roman" w:hAnsi="Times New Roman" w:cs="Times New Roman"/>
+          <w:b w:val="0"/>
+          <w:bCs w:val="0"/>
+          <w:sz w:val="20"/>
+          <w:szCs w:val="20"/>
+        </w:rPr>
+        <w:t>Chloroquine and hydroxychloroquine are existing anti-malaria drugs also given to more than 30 patients infected with COVID-19 in Guangdong province and Hunan province to test their effectiveness and efficacy. Thus, the results of the clinical trial showed that the</w:t>
+      </w:r>
+    </w:p>
+    <w:p>
+      <w:pPr>
+        <w:rPr>
+          <w:rFonts w:hint="default" w:ascii="Times New Roman" w:hAnsi="Times New Roman" w:eastAsia="SimSun" w:cs="Times New Roman"/>
+          <w:b w:val="0"/>
+          <w:bCs w:val="0"/>
+          <w:sz w:val="24"/>
+          <w:szCs w:val="24"/>
+        </w:rPr>
+      </w:pPr>
+    </w:p>
+    <w:p>
+      <w:pPr>
+        <w:rPr>
+          <w:rFonts w:hint="default" w:ascii="Times New Roman" w:hAnsi="Times New Roman" w:eastAsia="SimSun" w:cs="Times New Roman"/>
+          <w:b w:val="0"/>
+          <w:bCs w:val="0"/>
+          <w:sz w:val="24"/>
+          <w:szCs w:val="24"/>
+        </w:rPr>
+      </w:pPr>
+    </w:p>
+    <w:p>
+      <w:pPr>
+        <w:rPr>
+          <w:rFonts w:hint="default" w:ascii="Times New Roman" w:hAnsi="Times New Roman" w:eastAsia="SimSun" w:cs="Times New Roman"/>
+          <w:b w:val="0"/>
+          <w:bCs w:val="0"/>
+          <w:sz w:val="24"/>
+          <w:szCs w:val="24"/>
+        </w:rPr>
+      </w:pPr>
+    </w:p>
+    <w:p>
+      <w:pPr>
+        <w:rPr>
+          <w:rFonts w:hint="default" w:ascii="Times New Roman" w:hAnsi="Times New Roman" w:eastAsia="SimSun" w:cs="Times New Roman"/>
+          <w:b w:val="0"/>
+          <w:bCs w:val="0"/>
+          <w:sz w:val="24"/>
+          <w:szCs w:val="24"/>
+        </w:rPr>
+      </w:pPr>
+    </w:p>
+    <w:p>
+      <w:pPr>
+        <w:rPr>
+          <w:rFonts w:hint="default" w:ascii="Times New Roman" w:hAnsi="Times New Roman" w:eastAsia="SimSun" w:cs="Times New Roman"/>
+          <w:b w:val="0"/>
+          <w:bCs w:val="0"/>
+          <w:sz w:val="24"/>
+          <w:szCs w:val="24"/>
+        </w:rPr>
+      </w:pPr>
+    </w:p>
+    <w:p>
+      <w:pPr>
+        <w:rPr>
+          <w:rFonts w:hint="default" w:ascii="Times New Roman" w:hAnsi="Times New Roman" w:eastAsia="SimSun" w:cs="Times New Roman"/>
+          <w:b w:val="0"/>
+          <w:bCs w:val="0"/>
+          <w:sz w:val="24"/>
+          <w:szCs w:val="24"/>
+        </w:rPr>
+      </w:pPr>
+    </w:p>
+    <w:p>
+      <w:pPr>
+        <w:rPr>
+          <w:rFonts w:hint="default" w:ascii="Times New Roman" w:hAnsi="Times New Roman" w:cs="Times New Roman"/>
+          <w:b/>
+          <w:bCs/>
+          <w:sz w:val="24"/>
+          <w:szCs w:val="24"/>
+          <w:u w:val="single"/>
+        </w:rPr>
+      </w:pPr>
+      <w:r>
+        <w:rPr>
+          <w:rFonts w:hint="default" w:ascii="Times New Roman" w:hAnsi="Times New Roman" w:cs="Times New Roman"/>
+          <w:b/>
+          <w:bCs/>
+          <w:sz w:val="24"/>
+          <w:szCs w:val="24"/>
+          <w:u w:val="single"/>
+        </w:rPr>
+        <w:t>IMG_46</w:t>
+      </w:r>
+      <w:r>
+        <w:rPr>
+          <w:rFonts w:hint="default" w:ascii="Times New Roman" w:hAnsi="Times New Roman" w:cs="Times New Roman"/>
+          <w:b/>
+          <w:bCs/>
+          <w:sz w:val="24"/>
+          <w:szCs w:val="24"/>
+          <w:u w:val="single"/>
+          <w:lang w:val="en-US"/>
+        </w:rPr>
+        <w:t>36</w:t>
+      </w:r>
+      <w:r>
+        <w:rPr>
+          <w:rFonts w:hint="default" w:ascii="Times New Roman" w:hAnsi="Times New Roman" w:cs="Times New Roman"/>
+          <w:b/>
+          <w:bCs/>
+          <w:sz w:val="24"/>
+          <w:szCs w:val="24"/>
+          <w:u w:val="single"/>
+        </w:rPr>
+        <w:t>.jpeg</w:t>
+      </w:r>
+    </w:p>
+    <w:p>
+      <w:pPr>
+        <w:rPr>
+          <w:rFonts w:hint="default" w:ascii="Times New Roman" w:hAnsi="Times New Roman" w:cs="Times New Roman"/>
+          <w:b/>
+          <w:bCs/>
+          <w:sz w:val="24"/>
+          <w:szCs w:val="24"/>
+          <w:u w:val="single"/>
+        </w:rPr>
+      </w:pPr>
+    </w:p>
+    <w:p>
+      <w:pPr>
+        <w:pStyle w:val="5"/>
+        <w:keepNext w:val="0"/>
+        <w:keepLines w:val="0"/>
+        <w:widowControl/>
+        <w:suppressLineNumbers w:val="0"/>
+        <w:rPr>
+          <w:b w:val="0"/>
+          <w:bCs w:val="0"/>
+        </w:rPr>
+      </w:pPr>
+      <w:r>
+        <w:rPr>
+          <w:rStyle w:val="6"/>
+          <w:rFonts w:hint="default" w:ascii="Times New Roman" w:hAnsi="Times New Roman" w:cs="Times New Roman"/>
+          <w:b w:val="0"/>
+          <w:bCs w:val="0"/>
+          <w:sz w:val="24"/>
+          <w:szCs w:val="24"/>
+        </w:rPr>
+        <w:t>Furthermore, SARS-CoV-2 is genetically distinct from SARS-CoV (79% similarity) and MERS-CoV (nearly 50%) (</w:t>
+      </w:r>
+      <w:r>
+        <w:rPr>
+          <w:rStyle w:val="6"/>
+          <w:rFonts w:hint="default" w:ascii="Times New Roman" w:hAnsi="Times New Roman" w:cs="Times New Roman"/>
+          <w:b w:val="0"/>
+          <w:bCs w:val="0"/>
+          <w:color w:val="4472C4" w:themeColor="accent5"/>
+          <w:sz w:val="24"/>
+          <w:szCs w:val="24"/>
+          <w14:textFill>
+            <w14:solidFill>
+              <w14:schemeClr w14:val="accent5"/>
+            </w14:solidFill>
+          </w14:textFill>
+        </w:rPr>
+        <w:t>17</w:t>
+      </w:r>
+      <w:r>
+        <w:rPr>
+          <w:rStyle w:val="6"/>
+          <w:rFonts w:hint="default" w:ascii="Times New Roman" w:hAnsi="Times New Roman" w:cs="Times New Roman"/>
+          <w:b w:val="0"/>
+          <w:bCs w:val="0"/>
+          <w:sz w:val="24"/>
+          <w:szCs w:val="24"/>
+        </w:rPr>
+        <w:t>). COVID-19 is associated with afflictions of the lungs in all cases and generated characteristic chest computer tomography findings, such as the presence of multiple lesions in lung lobes that appear as dense, ground-glass opaque structures that occasionally coexist with consolidation shadows (</w:t>
+      </w:r>
+      <w:r>
+        <w:rPr>
+          <w:rStyle w:val="6"/>
+          <w:rFonts w:hint="default" w:ascii="Times New Roman" w:hAnsi="Times New Roman" w:cs="Times New Roman"/>
+          <w:b w:val="0"/>
+          <w:bCs w:val="0"/>
+          <w:color w:val="4472C4" w:themeColor="accent5"/>
+          <w:sz w:val="24"/>
+          <w:szCs w:val="24"/>
+          <w14:textFill>
+            <w14:solidFill>
+              <w14:schemeClr w14:val="accent5"/>
+            </w14:solidFill>
+          </w14:textFill>
+        </w:rPr>
+        <w:t>18</w:t>
+      </w:r>
+      <w:r>
+        <w:rPr>
+          <w:rStyle w:val="6"/>
+          <w:rFonts w:hint="default" w:ascii="Times New Roman" w:hAnsi="Times New Roman" w:cs="Times New Roman"/>
+          <w:b w:val="0"/>
+          <w:bCs w:val="0"/>
+          <w:sz w:val="24"/>
+          <w:szCs w:val="24"/>
+        </w:rPr>
+        <w:t>).</w:t>
+      </w:r>
+    </w:p>
+    <w:p>
+      <w:pPr>
+        <w:pStyle w:val="5"/>
+        <w:keepNext w:val="0"/>
+        <w:keepLines w:val="0"/>
+        <w:widowControl/>
+        <w:suppressLineNumbers w:val="0"/>
+        <w:rPr>
+          <w:rStyle w:val="6"/>
+          <w:rFonts w:hint="default" w:ascii="Times New Roman" w:hAnsi="Times New Roman" w:cs="Times New Roman"/>
+          <w:b w:val="0"/>
+          <w:bCs w:val="0"/>
+          <w:sz w:val="24"/>
+          <w:szCs w:val="24"/>
+        </w:rPr>
+      </w:pPr>
+    </w:p>
+    <w:p>
+      <w:pPr>
+        <w:pStyle w:val="5"/>
+        <w:keepNext w:val="0"/>
+        <w:keepLines w:val="0"/>
+        <w:widowControl/>
+        <w:suppressLineNumbers w:val="0"/>
+        <w:rPr>
+          <w:rStyle w:val="6"/>
+          <w:rFonts w:hint="default" w:ascii="Times New Roman" w:hAnsi="Times New Roman" w:cs="Times New Roman"/>
+          <w:b w:val="0"/>
+          <w:bCs w:val="0"/>
+          <w:sz w:val="24"/>
+          <w:szCs w:val="24"/>
+        </w:rPr>
+      </w:pPr>
+    </w:p>
+    <w:p>
+      <w:pPr>
+        <w:rPr>
+          <w:rFonts w:hint="default" w:ascii="Times New Roman" w:hAnsi="Times New Roman" w:cs="Times New Roman"/>
+          <w:b/>
+          <w:bCs/>
+          <w:sz w:val="24"/>
+          <w:szCs w:val="24"/>
+          <w:u w:val="single"/>
+        </w:rPr>
+      </w:pPr>
+      <w:r>
+        <w:rPr>
+          <w:rFonts w:hint="default" w:ascii="Times New Roman" w:hAnsi="Times New Roman" w:cs="Times New Roman"/>
+          <w:b/>
+          <w:bCs/>
+          <w:sz w:val="24"/>
+          <w:szCs w:val="24"/>
+          <w:u w:val="single"/>
+        </w:rPr>
+        <w:t>IMG_46</w:t>
+      </w:r>
+      <w:r>
+        <w:rPr>
+          <w:rFonts w:hint="default" w:ascii="Times New Roman" w:hAnsi="Times New Roman" w:cs="Times New Roman"/>
+          <w:b/>
+          <w:bCs/>
+          <w:sz w:val="24"/>
+          <w:szCs w:val="24"/>
+          <w:u w:val="single"/>
+          <w:lang w:val="en-US"/>
+        </w:rPr>
+        <w:t>37</w:t>
+      </w:r>
+      <w:r>
+        <w:rPr>
+          <w:rFonts w:hint="default" w:ascii="Times New Roman" w:hAnsi="Times New Roman" w:cs="Times New Roman"/>
+          <w:b/>
+          <w:bCs/>
+          <w:sz w:val="24"/>
+          <w:szCs w:val="24"/>
+          <w:u w:val="single"/>
+        </w:rPr>
+        <w:t>.jpeg</w:t>
+      </w:r>
+    </w:p>
+    <w:p>
+      <w:pPr>
+        <w:rPr>
+          <w:rFonts w:hint="default" w:ascii="Times New Roman" w:hAnsi="Times New Roman" w:cs="Times New Roman"/>
+          <w:b/>
+          <w:bCs/>
+          <w:sz w:val="24"/>
+          <w:szCs w:val="24"/>
+          <w:u w:val="single"/>
+        </w:rPr>
+      </w:pPr>
+    </w:p>
+    <w:p>
+      <w:pPr>
+        <w:pStyle w:val="5"/>
+        <w:keepNext w:val="0"/>
+        <w:keepLines w:val="0"/>
+        <w:widowControl/>
+        <w:suppressLineNumbers w:val="0"/>
+        <w:rPr>
+          <w:rFonts w:hint="default" w:ascii="Times New Roman" w:hAnsi="Times New Roman" w:cs="Times New Roman"/>
+          <w:b w:val="0"/>
+          <w:bCs w:val="0"/>
+          <w:sz w:val="20"/>
+          <w:szCs w:val="20"/>
+        </w:rPr>
+      </w:pPr>
+      <w:r>
+        <w:rPr>
+          <w:rFonts w:hint="default" w:ascii="Times New Roman" w:hAnsi="Times New Roman" w:eastAsia="SimSun" w:cs="Times New Roman"/>
+          <w:sz w:val="20"/>
+          <w:szCs w:val="20"/>
+        </w:rPr>
+        <w:t>RBD, indicating its potential as a therapeutic agent in the management of COVID-19</w:t>
+      </w:r>
+      <w:r>
+        <w:rPr>
+          <w:rStyle w:val="6"/>
+          <w:rFonts w:hint="default" w:ascii="Times New Roman" w:hAnsi="Times New Roman" w:cs="Times New Roman"/>
+          <w:b w:val="0"/>
+          <w:bCs w:val="0"/>
+          <w:sz w:val="20"/>
+          <w:szCs w:val="20"/>
+        </w:rPr>
+        <w:t>. It can be used alone or in combination with other effective neutralizing antibodies for the treatment and prevention of COVID-19 (</w:t>
+      </w:r>
+      <w:r>
+        <w:rPr>
+          <w:rStyle w:val="6"/>
+          <w:rFonts w:hint="default" w:ascii="Times New Roman" w:hAnsi="Times New Roman" w:cs="Times New Roman"/>
+          <w:b w:val="0"/>
+          <w:bCs w:val="0"/>
+          <w:color w:val="4472C4" w:themeColor="accent5"/>
+          <w:sz w:val="20"/>
+          <w:szCs w:val="20"/>
+          <w14:textFill>
+            <w14:solidFill>
+              <w14:schemeClr w14:val="accent5"/>
+            </w14:solidFill>
+          </w14:textFill>
+        </w:rPr>
+        <w:t>202</w:t>
+      </w:r>
+      <w:r>
+        <w:rPr>
+          <w:rStyle w:val="6"/>
+          <w:rFonts w:hint="default" w:ascii="Times New Roman" w:hAnsi="Times New Roman" w:cs="Times New Roman"/>
+          <w:b w:val="0"/>
+          <w:bCs w:val="0"/>
+          <w:sz w:val="20"/>
+          <w:szCs w:val="20"/>
+        </w:rPr>
+        <w:t>). Furthermore, SARS-CoV-specific neutralizing antibodies, like m396 and CR3014, failed to bind the S protein of SARS-CoV-2, indicating that a particular level of similarity is mandatory between the RBDs of SARS-CoV and SARS-CoV-2 for the cross-reactivity to occur.</w:t>
+      </w:r>
+    </w:p>
+    <w:p>
+      <w:pPr>
+        <w:pStyle w:val="5"/>
+        <w:keepNext w:val="0"/>
+        <w:keepLines w:val="0"/>
+        <w:widowControl/>
+        <w:suppressLineNumbers w:val="0"/>
+        <w:rPr>
+          <w:rFonts w:hint="default" w:ascii="Times New Roman" w:hAnsi="Times New Roman" w:cs="Times New Roman"/>
+          <w:b w:val="0"/>
+          <w:bCs w:val="0"/>
+          <w:sz w:val="20"/>
+          <w:szCs w:val="20"/>
+        </w:rPr>
+      </w:pPr>
+      <w:r>
+        <w:rPr>
+          <w:rStyle w:val="6"/>
+          <w:rFonts w:hint="default" w:ascii="Times New Roman" w:hAnsi="Times New Roman" w:cs="Times New Roman"/>
+          <w:b w:val="0"/>
+          <w:bCs w:val="0"/>
+          <w:sz w:val="20"/>
+          <w:szCs w:val="20"/>
+        </w:rPr>
+        <w:t>Further assessment is necessary before confirming the effectiveness of such combination therapy. In addition, to prevent further community and nosocomial spread of COVID-19, the postprocedure risk management program should not be neglected (</w:t>
+      </w:r>
+      <w:r>
+        <w:rPr>
+          <w:rStyle w:val="6"/>
+          <w:rFonts w:hint="default" w:ascii="Times New Roman" w:hAnsi="Times New Roman" w:cs="Times New Roman"/>
+          <w:b w:val="0"/>
+          <w:bCs w:val="0"/>
+          <w:color w:val="4472C4" w:themeColor="accent5"/>
+          <w:sz w:val="20"/>
+          <w:szCs w:val="20"/>
+          <w14:textFill>
+            <w14:solidFill>
+              <w14:schemeClr w14:val="accent5"/>
+            </w14:solidFill>
+          </w14:textFill>
+        </w:rPr>
+        <w:t>309</w:t>
+      </w:r>
+      <w:r>
+        <w:rPr>
+          <w:rStyle w:val="6"/>
+          <w:rFonts w:hint="default" w:ascii="Times New Roman" w:hAnsi="Times New Roman" w:cs="Times New Roman"/>
+          <w:b w:val="0"/>
+          <w:bCs w:val="0"/>
+          <w:sz w:val="20"/>
+          <w:szCs w:val="20"/>
+        </w:rPr>
+        <w:t>). Development of broad-spectrum inhibitors against the human coronaviral pathogens will help to facilitate clinical trials on the effectiveness of such inhibitors against endemic and emerging coronaviruses (</w:t>
+      </w:r>
+      <w:r>
+        <w:rPr>
+          <w:rStyle w:val="6"/>
+          <w:rFonts w:hint="default" w:ascii="Times New Roman" w:hAnsi="Times New Roman" w:cs="Times New Roman"/>
+          <w:b w:val="0"/>
+          <w:bCs w:val="0"/>
+          <w:color w:val="4472C4" w:themeColor="accent5"/>
+          <w:sz w:val="20"/>
+          <w:szCs w:val="20"/>
+          <w14:textFill>
+            <w14:solidFill>
+              <w14:schemeClr w14:val="accent5"/>
+            </w14:solidFill>
+          </w14:textFill>
+        </w:rPr>
+        <w:t>203</w:t>
+      </w:r>
+      <w:r>
+        <w:rPr>
+          <w:rStyle w:val="6"/>
+          <w:rFonts w:hint="default" w:ascii="Times New Roman" w:hAnsi="Times New Roman" w:cs="Times New Roman"/>
+          <w:b w:val="0"/>
+          <w:bCs w:val="0"/>
+          <w:sz w:val="20"/>
+          <w:szCs w:val="20"/>
+        </w:rPr>
+        <w:t>). A promising animal study revealed the protective effect of passive immunotherapy with immune serum from MERS-immune camels on mice infected with MERS-CoV (</w:t>
+      </w:r>
+      <w:r>
+        <w:rPr>
+          <w:rStyle w:val="6"/>
+          <w:rFonts w:hint="default" w:ascii="Times New Roman" w:hAnsi="Times New Roman" w:cs="Times New Roman"/>
+          <w:b w:val="0"/>
+          <w:bCs w:val="0"/>
+          <w:color w:val="4472C4" w:themeColor="accent5"/>
+          <w:sz w:val="20"/>
+          <w:szCs w:val="20"/>
+          <w14:textFill>
+            <w14:solidFill>
+              <w14:schemeClr w14:val="accent5"/>
+            </w14:solidFill>
+          </w14:textFill>
+        </w:rPr>
+        <w:t>204</w:t>
+      </w:r>
+      <w:r>
+        <w:rPr>
+          <w:rStyle w:val="6"/>
+          <w:rFonts w:hint="default" w:ascii="Times New Roman" w:hAnsi="Times New Roman" w:cs="Times New Roman"/>
+          <w:b w:val="0"/>
+          <w:bCs w:val="0"/>
+          <w:sz w:val="20"/>
+          <w:szCs w:val="20"/>
+        </w:rPr>
+        <w:t>). Passive immunotherapy using convalescent plasma is another strategy that can be used for treating COVID-19-infected, critically ill patients (</w:t>
+      </w:r>
+      <w:r>
+        <w:rPr>
+          <w:rStyle w:val="6"/>
+          <w:rFonts w:hint="default" w:ascii="Times New Roman" w:hAnsi="Times New Roman" w:cs="Times New Roman"/>
+          <w:b w:val="0"/>
+          <w:bCs w:val="0"/>
+          <w:color w:val="4472C4" w:themeColor="accent5"/>
+          <w:sz w:val="20"/>
+          <w:szCs w:val="20"/>
+          <w14:textFill>
+            <w14:solidFill>
+              <w14:schemeClr w14:val="accent5"/>
+            </w14:solidFill>
+          </w14:textFill>
+        </w:rPr>
+        <w:t>205</w:t>
+      </w:r>
+      <w:r>
+        <w:rPr>
+          <w:rStyle w:val="6"/>
+          <w:rFonts w:hint="default" w:ascii="Times New Roman" w:hAnsi="Times New Roman" w:cs="Times New Roman"/>
+          <w:b w:val="0"/>
+          <w:bCs w:val="0"/>
+          <w:sz w:val="20"/>
+          <w:szCs w:val="20"/>
+        </w:rPr>
+        <w:t>).</w:t>
+      </w:r>
+    </w:p>
+    <w:p>
+      <w:pPr>
+        <w:pStyle w:val="5"/>
+        <w:keepNext w:val="0"/>
+        <w:keepLines w:val="0"/>
+        <w:widowControl/>
+        <w:suppressLineNumbers w:val="0"/>
+        <w:rPr>
+          <w:rStyle w:val="6"/>
+          <w:rFonts w:hint="default" w:ascii="Times New Roman" w:hAnsi="Times New Roman" w:cs="Times New Roman"/>
+          <w:b w:val="0"/>
+          <w:bCs w:val="0"/>
+          <w:sz w:val="24"/>
+          <w:szCs w:val="24"/>
+        </w:rPr>
+      </w:pPr>
+    </w:p>
+    <w:p>
+      <w:pPr>
+        <w:rPr>
+          <w:rFonts w:hint="default" w:ascii="Times New Roman" w:hAnsi="Times New Roman" w:eastAsia="SimSun" w:cs="Times New Roman"/>
+          <w:b w:val="0"/>
+          <w:bCs w:val="0"/>
+          <w:sz w:val="24"/>
+          <w:szCs w:val="24"/>
+        </w:rPr>
+      </w:pPr>
+    </w:p>
+    <w:p>
+      <w:pPr>
+        <w:rPr>
+          <w:rFonts w:hint="default" w:ascii="Times New Roman" w:hAnsi="Times New Roman" w:eastAsia="SimSun" w:cs="Times New Roman"/>
+          <w:b w:val="0"/>
+          <w:bCs w:val="0"/>
+          <w:sz w:val="24"/>
+          <w:szCs w:val="24"/>
+        </w:rPr>
+      </w:pPr>
+    </w:p>
+    <w:p>
+      <w:pPr>
+        <w:rPr>
+          <w:rFonts w:hint="default" w:ascii="Times New Roman" w:hAnsi="Times New Roman" w:eastAsia="SimSun" w:cs="Times New Roman"/>
+          <w:b w:val="0"/>
+          <w:bCs w:val="0"/>
+          <w:sz w:val="24"/>
+          <w:szCs w:val="24"/>
+        </w:rPr>
+      </w:pPr>
+    </w:p>
+    <w:p>
+      <w:pPr>
+        <w:rPr>
+          <w:rFonts w:hint="default" w:ascii="Times New Roman" w:hAnsi="Times New Roman" w:eastAsia="SimSun" w:cs="Times New Roman"/>
+          <w:b w:val="0"/>
+          <w:bCs w:val="0"/>
+          <w:sz w:val="24"/>
+          <w:szCs w:val="24"/>
+        </w:rPr>
+      </w:pPr>
+    </w:p>
+    <w:p>
+      <w:pPr>
+        <w:rPr>
+          <w:rFonts w:hint="default" w:ascii="Times New Roman" w:hAnsi="Times New Roman" w:cs="Times New Roman"/>
+          <w:b/>
+          <w:bCs/>
+          <w:sz w:val="24"/>
+          <w:szCs w:val="24"/>
+          <w:u w:val="single"/>
+        </w:rPr>
+      </w:pPr>
+      <w:r>
+        <w:rPr>
+          <w:rFonts w:hint="default" w:ascii="Times New Roman" w:hAnsi="Times New Roman" w:cs="Times New Roman"/>
+          <w:b/>
+          <w:bCs/>
+          <w:sz w:val="24"/>
+          <w:szCs w:val="24"/>
+          <w:u w:val="single"/>
+        </w:rPr>
+        <w:t>IMG_46</w:t>
+      </w:r>
+      <w:r>
+        <w:rPr>
+          <w:rFonts w:hint="default" w:ascii="Times New Roman" w:hAnsi="Times New Roman" w:cs="Times New Roman"/>
+          <w:b/>
+          <w:bCs/>
+          <w:sz w:val="24"/>
+          <w:szCs w:val="24"/>
+          <w:u w:val="single"/>
+          <w:lang w:val="en-US"/>
+        </w:rPr>
+        <w:t>38</w:t>
+      </w:r>
+      <w:r>
+        <w:rPr>
+          <w:rFonts w:hint="default" w:ascii="Times New Roman" w:hAnsi="Times New Roman" w:cs="Times New Roman"/>
+          <w:b/>
+          <w:bCs/>
+          <w:sz w:val="24"/>
+          <w:szCs w:val="24"/>
+          <w:u w:val="single"/>
+        </w:rPr>
+        <w:t>.jpeg</w:t>
+      </w:r>
+    </w:p>
+    <w:p>
+      <w:pPr>
+        <w:rPr>
+          <w:rFonts w:hint="default" w:ascii="Times New Roman" w:hAnsi="Times New Roman" w:cs="Times New Roman"/>
+          <w:b/>
+          <w:bCs/>
+          <w:sz w:val="24"/>
+          <w:szCs w:val="24"/>
+          <w:u w:val="single"/>
+        </w:rPr>
+      </w:pPr>
+    </w:p>
+    <w:p>
+      <w:pPr>
+        <w:pStyle w:val="5"/>
+        <w:keepNext w:val="0"/>
+        <w:keepLines w:val="0"/>
+        <w:widowControl/>
+        <w:suppressLineNumbers w:val="0"/>
+        <w:rPr>
+          <w:rStyle w:val="6"/>
+          <w:rFonts w:hint="default" w:ascii="Times New Roman" w:hAnsi="Times New Roman" w:cs="Times New Roman"/>
+          <w:b w:val="0"/>
+          <w:bCs w:val="0"/>
+          <w:sz w:val="20"/>
+          <w:szCs w:val="20"/>
+          <w:lang w:val="en-US"/>
+        </w:rPr>
+      </w:pPr>
+      <w:r>
+        <w:rPr>
+          <w:rStyle w:val="6"/>
+          <w:rFonts w:hint="default" w:cs="Times New Roman"/>
+          <w:b w:val="0"/>
+          <w:bCs w:val="0"/>
+          <w:sz w:val="20"/>
+          <w:szCs w:val="20"/>
+          <w:lang w:val="en-US"/>
+        </w:rPr>
+        <w:t>Variant group.The receptor-binding gene region appears to be very similar to that of the SARS-CoV and it is believed that the same receptor would be used for cell entry.</w:t>
+      </w:r>
+      <w:r>
+        <w:rPr>
+          <w:rStyle w:val="6"/>
+          <w:rFonts w:hint="default" w:cs="Times New Roman"/>
+          <w:b w:val="0"/>
+          <w:bCs w:val="0"/>
+          <w:color w:val="4472C4" w:themeColor="accent5"/>
+          <w:sz w:val="20"/>
+          <w:szCs w:val="20"/>
+          <w:vertAlign w:val="superscript"/>
+          <w:lang w:val="en-US"/>
+          <w14:textFill>
+            <w14:solidFill>
+              <w14:schemeClr w14:val="accent5"/>
+            </w14:solidFill>
+          </w14:textFill>
+        </w:rPr>
+        <w:t>17</w:t>
+      </w:r>
+    </w:p>
+    <w:p>
+      <w:pPr>
+        <w:pStyle w:val="5"/>
+        <w:keepNext w:val="0"/>
+        <w:keepLines w:val="0"/>
+        <w:widowControl/>
+        <w:suppressLineNumbers w:val="0"/>
+        <w:rPr>
+          <w:rStyle w:val="6"/>
+          <w:rFonts w:hint="default" w:ascii="Times New Roman" w:hAnsi="Times New Roman" w:cs="Times New Roman"/>
+          <w:b w:val="0"/>
+          <w:bCs w:val="0"/>
+          <w:sz w:val="24"/>
+          <w:szCs w:val="24"/>
+        </w:rPr>
+      </w:pPr>
+    </w:p>
+    <w:p>
+      <w:pPr>
+        <w:pStyle w:val="5"/>
+        <w:keepNext w:val="0"/>
+        <w:keepLines w:val="0"/>
+        <w:widowControl/>
+        <w:suppressLineNumbers w:val="0"/>
+        <w:rPr>
+          <w:rFonts w:hint="default" w:ascii="Times New Roman" w:hAnsi="Times New Roman" w:cs="Times New Roman"/>
+          <w:b/>
+          <w:bCs/>
+          <w:sz w:val="26"/>
+          <w:szCs w:val="26"/>
+        </w:rPr>
+      </w:pPr>
+      <w:r>
+        <w:rPr>
+          <w:rStyle w:val="6"/>
+          <w:rFonts w:hint="default" w:ascii="Times New Roman" w:hAnsi="Times New Roman" w:cs="Times New Roman"/>
+          <w:b/>
+          <w:bCs/>
+          <w:sz w:val="26"/>
+          <w:szCs w:val="26"/>
+        </w:rPr>
+        <w:t>4.1 Virion structure and its genome</w:t>
+      </w:r>
+    </w:p>
+    <w:p>
+      <w:pPr>
+        <w:pStyle w:val="5"/>
+        <w:keepNext w:val="0"/>
+        <w:keepLines w:val="0"/>
+        <w:widowControl/>
+        <w:suppressLineNumbers w:val="0"/>
+        <w:rPr>
+          <w:b w:val="0"/>
+          <w:bCs w:val="0"/>
+          <w:sz w:val="20"/>
+          <w:szCs w:val="20"/>
+        </w:rPr>
+      </w:pPr>
+      <w:r>
+        <w:rPr>
+          <w:rStyle w:val="6"/>
+          <w:rFonts w:hint="default" w:ascii="Times New Roman" w:hAnsi="Times New Roman" w:cs="Times New Roman"/>
+          <w:b w:val="0"/>
+          <w:bCs w:val="0"/>
+          <w:sz w:val="20"/>
+          <w:szCs w:val="20"/>
+        </w:rPr>
+        <w:t>Coronaviruses are structurally enveloped, belonging to the positive-strand RNA viruses category that has the largest known genomes of RNA. The structures of the coronavirus are more spherical in shape, but their structure has the potential to modify their morphology in response to environmental conditions, being pleomorphic. The capsular membrane which represents the outer envelope usually has glycoprotein projection and covers the nucleus, comprising a matrix protein containing a positive-strand RNA. Since the structure possesses 5′-capped and 3′-polyadenylated ends, it remains identical to the cellular mRNAs.</w:t>
+      </w:r>
+      <w:r>
+        <w:rPr>
+          <w:rStyle w:val="6"/>
+          <w:rFonts w:hint="default" w:cs="Times New Roman"/>
+          <w:b w:val="0"/>
+          <w:bCs w:val="0"/>
+          <w:color w:val="4472C4" w:themeColor="accent5"/>
+          <w:sz w:val="20"/>
+          <w:szCs w:val="20"/>
+          <w:vertAlign w:val="superscript"/>
+          <w:lang w:val="en-US"/>
+          <w14:textFill>
+            <w14:solidFill>
+              <w14:schemeClr w14:val="accent5"/>
+            </w14:solidFill>
+          </w14:textFill>
+        </w:rPr>
+        <w:t>18</w:t>
+      </w:r>
+      <w:r>
+        <w:rPr>
+          <w:rStyle w:val="6"/>
+          <w:rFonts w:hint="default" w:ascii="Times New Roman" w:hAnsi="Times New Roman" w:cs="Times New Roman"/>
+          <w:b w:val="0"/>
+          <w:bCs w:val="0"/>
+          <w:sz w:val="20"/>
+          <w:szCs w:val="20"/>
+        </w:rPr>
+        <w:t xml:space="preserve"> The structure is comprised of hemagglutinin esterase (HE) (present only in some beta-coronaviruses), spike (S), small membrane (E), membrane (M) and nucleocapsid (N), as shown (Figure </w:t>
+      </w:r>
+      <w:r>
+        <w:rPr>
+          <w:rStyle w:val="6"/>
+          <w:rFonts w:hint="default" w:ascii="Times New Roman" w:hAnsi="Times New Roman" w:cs="Times New Roman"/>
+          <w:b w:val="0"/>
+          <w:bCs w:val="0"/>
+          <w:color w:val="4472C4" w:themeColor="accent5"/>
+          <w:sz w:val="20"/>
+          <w:szCs w:val="20"/>
+          <w14:textFill>
+            <w14:solidFill>
+              <w14:schemeClr w14:val="accent5"/>
+            </w14:solidFill>
+          </w14:textFill>
+        </w:rPr>
+        <w:t>1</w:t>
+      </w:r>
+      <w:r>
+        <w:rPr>
+          <w:rStyle w:val="6"/>
+          <w:rFonts w:hint="default" w:ascii="Times New Roman" w:hAnsi="Times New Roman" w:cs="Times New Roman"/>
+          <w:b w:val="0"/>
+          <w:bCs w:val="0"/>
+          <w:sz w:val="20"/>
+          <w:szCs w:val="20"/>
+        </w:rPr>
+        <w:t>). The envelope containing glycoprotein is responsible for attachment to the host cell, which possesses the primary anti-genic epitopes mainly those</w:t>
+      </w:r>
+    </w:p>
+    <w:p>
+      <w:pPr>
+        <w:rPr>
+          <w:rFonts w:hint="default" w:ascii="Times New Roman" w:hAnsi="Times New Roman" w:eastAsia="SimSun" w:cs="Times New Roman"/>
+          <w:b w:val="0"/>
+          <w:bCs w:val="0"/>
+          <w:sz w:val="24"/>
+          <w:szCs w:val="24"/>
+        </w:rPr>
+      </w:pPr>
+    </w:p>
+    <w:p>
+      <w:pPr>
+        <w:rPr>
+          <w:rFonts w:hint="default" w:ascii="Times New Roman" w:hAnsi="Times New Roman" w:eastAsia="SimSun" w:cs="Times New Roman"/>
+          <w:b w:val="0"/>
+          <w:bCs w:val="0"/>
+          <w:sz w:val="24"/>
+          <w:szCs w:val="24"/>
+        </w:rPr>
+      </w:pPr>
+    </w:p>
+    <w:p>
+      <w:pPr>
+        <w:rPr>
+          <w:rFonts w:hint="default" w:ascii="Times New Roman" w:hAnsi="Times New Roman" w:eastAsia="SimSun" w:cs="Times New Roman"/>
+          <w:b w:val="0"/>
+          <w:bCs w:val="0"/>
+          <w:sz w:val="24"/>
+          <w:szCs w:val="24"/>
+        </w:rPr>
+      </w:pPr>
+    </w:p>
+    <w:p>
+      <w:pPr>
+        <w:rPr>
+          <w:rFonts w:hint="default" w:ascii="Times New Roman" w:hAnsi="Times New Roman" w:eastAsia="SimSun" w:cs="Times New Roman"/>
+          <w:b w:val="0"/>
+          <w:bCs w:val="0"/>
+          <w:sz w:val="24"/>
+          <w:szCs w:val="24"/>
+        </w:rPr>
+      </w:pPr>
+    </w:p>
+    <w:p>
+      <w:pPr>
+        <w:rPr>
+          <w:rFonts w:hint="default" w:ascii="Times New Roman" w:hAnsi="Times New Roman" w:eastAsia="SimSun" w:cs="Times New Roman"/>
+          <w:b w:val="0"/>
+          <w:bCs w:val="0"/>
+          <w:sz w:val="24"/>
+          <w:szCs w:val="24"/>
+        </w:rPr>
+      </w:pPr>
+    </w:p>
+    <w:p>
+      <w:pPr>
+        <w:rPr>
+          <w:rFonts w:hint="default" w:ascii="Times New Roman" w:hAnsi="Times New Roman" w:cs="Times New Roman"/>
+          <w:b/>
+          <w:bCs/>
+          <w:sz w:val="24"/>
+          <w:szCs w:val="24"/>
+          <w:u w:val="single"/>
+        </w:rPr>
+      </w:pPr>
+      <w:r>
+        <w:rPr>
+          <w:rFonts w:hint="default" w:ascii="Times New Roman" w:hAnsi="Times New Roman" w:cs="Times New Roman"/>
+          <w:b/>
+          <w:bCs/>
+          <w:sz w:val="24"/>
+          <w:szCs w:val="24"/>
+          <w:u w:val="single"/>
+        </w:rPr>
+        <w:t>IMG_46</w:t>
+      </w:r>
+      <w:r>
+        <w:rPr>
+          <w:rFonts w:hint="default" w:ascii="Times New Roman" w:hAnsi="Times New Roman" w:cs="Times New Roman"/>
+          <w:b/>
+          <w:bCs/>
+          <w:sz w:val="24"/>
+          <w:szCs w:val="24"/>
+          <w:u w:val="single"/>
+          <w:lang w:val="en-US"/>
+        </w:rPr>
+        <w:t>39</w:t>
+      </w:r>
+      <w:r>
+        <w:rPr>
+          <w:rFonts w:hint="default" w:ascii="Times New Roman" w:hAnsi="Times New Roman" w:cs="Times New Roman"/>
+          <w:b/>
+          <w:bCs/>
+          <w:sz w:val="24"/>
+          <w:szCs w:val="24"/>
+          <w:u w:val="single"/>
+        </w:rPr>
+        <w:t>.jpeg</w:t>
+      </w:r>
+    </w:p>
+    <w:p>
+      <w:pPr>
+        <w:rPr>
+          <w:rFonts w:hint="default" w:ascii="Times New Roman" w:hAnsi="Times New Roman" w:cs="Times New Roman"/>
+          <w:b/>
+          <w:bCs/>
+          <w:sz w:val="24"/>
+          <w:szCs w:val="24"/>
+          <w:u w:val="single"/>
+        </w:rPr>
+      </w:pPr>
+    </w:p>
+    <w:p>
+      <w:pPr>
+        <w:pStyle w:val="5"/>
+        <w:keepNext w:val="0"/>
+        <w:keepLines w:val="0"/>
+        <w:widowControl/>
+        <w:suppressLineNumbers w:val="0"/>
+        <w:rPr>
+          <w:rFonts w:hint="default" w:ascii="Times New Roman" w:hAnsi="Times New Roman" w:cs="Times New Roman"/>
+          <w:b w:val="0"/>
+          <w:bCs w:val="0"/>
+          <w:sz w:val="20"/>
+          <w:szCs w:val="20"/>
+        </w:rPr>
+      </w:pPr>
+      <w:r>
+        <w:rPr>
+          <w:rStyle w:val="6"/>
+          <w:rFonts w:hint="default" w:ascii="Times New Roman" w:hAnsi="Times New Roman" w:cs="Times New Roman"/>
+          <w:b w:val="0"/>
+          <w:bCs w:val="0"/>
+          <w:sz w:val="20"/>
+          <w:szCs w:val="20"/>
+        </w:rPr>
+        <w:t>range of hosts, producing symptoms and diseases ranging from the common cold to severe and ultimately fatal illnesses, such as SARS, MERS, and, presently, COVID-19. SARS-CoV-2 is considered one of the seven members of the CoV family that infect humans (</w:t>
+      </w:r>
+      <w:r>
+        <w:rPr>
+          <w:rStyle w:val="6"/>
+          <w:rFonts w:hint="default" w:ascii="Times New Roman" w:hAnsi="Times New Roman" w:cs="Times New Roman"/>
+          <w:b w:val="0"/>
+          <w:bCs w:val="0"/>
+          <w:color w:val="4472C4" w:themeColor="accent5"/>
+          <w:sz w:val="20"/>
+          <w:szCs w:val="20"/>
+          <w14:textFill>
+            <w14:solidFill>
+              <w14:schemeClr w14:val="accent5"/>
+            </w14:solidFill>
+          </w14:textFill>
+        </w:rPr>
+        <w:t>3</w:t>
+      </w:r>
+      <w:r>
+        <w:rPr>
+          <w:rStyle w:val="6"/>
+          <w:rFonts w:hint="default" w:ascii="Times New Roman" w:hAnsi="Times New Roman" w:cs="Times New Roman"/>
+          <w:b w:val="0"/>
+          <w:bCs w:val="0"/>
+          <w:sz w:val="20"/>
+          <w:szCs w:val="20"/>
+        </w:rPr>
+        <w:t>), and it belongs to the same lineage of CoVs that causes SARS; however, this novel virus is genetically distinct. Until 2020, six CoVs were known to infect humans, including human CoV 229E (HCoV-229E), HCoV-NL63, HCoV-OC43, HCoV-HKU1, SARS-CoV, and MERS-CoV. Although SARS-CoV and MERS-CoV have resulted in outbreaks with high mortality, others remain associated with mild upper-respiratory-tract illnesses (</w:t>
+      </w:r>
+      <w:r>
+        <w:rPr>
+          <w:rStyle w:val="6"/>
+          <w:rFonts w:hint="default" w:ascii="Times New Roman" w:hAnsi="Times New Roman" w:cs="Times New Roman"/>
+          <w:b w:val="0"/>
+          <w:bCs w:val="0"/>
+          <w:color w:val="4472C4" w:themeColor="accent5"/>
+          <w:sz w:val="20"/>
+          <w:szCs w:val="20"/>
+          <w14:textFill>
+            <w14:solidFill>
+              <w14:schemeClr w14:val="accent5"/>
+            </w14:solidFill>
+          </w14:textFill>
+        </w:rPr>
+        <w:t>4</w:t>
+      </w:r>
+      <w:r>
+        <w:rPr>
+          <w:rStyle w:val="6"/>
+          <w:rFonts w:hint="default" w:ascii="Times New Roman" w:hAnsi="Times New Roman" w:cs="Times New Roman"/>
+          <w:b w:val="0"/>
+          <w:bCs w:val="0"/>
+          <w:sz w:val="20"/>
+          <w:szCs w:val="20"/>
+        </w:rPr>
+        <w:t>).</w:t>
+      </w:r>
+    </w:p>
+    <w:p>
+      <w:pPr>
+        <w:pStyle w:val="5"/>
+        <w:keepNext w:val="0"/>
+        <w:keepLines w:val="0"/>
+        <w:widowControl/>
+        <w:suppressLineNumbers w:val="0"/>
+        <w:rPr>
+          <w:b w:val="0"/>
+          <w:bCs w:val="0"/>
+          <w:sz w:val="20"/>
+          <w:szCs w:val="20"/>
+        </w:rPr>
+      </w:pPr>
+      <w:r>
+        <w:rPr>
+          <w:rStyle w:val="6"/>
+          <w:rFonts w:hint="default" w:ascii="Times New Roman" w:hAnsi="Times New Roman" w:cs="Times New Roman"/>
+          <w:b w:val="0"/>
+          <w:bCs w:val="0"/>
+          <w:sz w:val="20"/>
+          <w:szCs w:val="20"/>
+        </w:rPr>
+        <w:t>Newly evolved CoVs pose a high threat to global public health. The current emergence of COVID-19 is the third CoV outbreak in humans over the past 2 decades (</w:t>
+      </w:r>
+      <w:r>
+        <w:rPr>
+          <w:rStyle w:val="6"/>
+          <w:rFonts w:hint="default" w:ascii="Times New Roman" w:hAnsi="Times New Roman" w:cs="Times New Roman"/>
+          <w:b w:val="0"/>
+          <w:bCs w:val="0"/>
+          <w:color w:val="4472C4" w:themeColor="accent5"/>
+          <w:sz w:val="20"/>
+          <w:szCs w:val="20"/>
+          <w14:textFill>
+            <w14:solidFill>
+              <w14:schemeClr w14:val="accent5"/>
+            </w14:solidFill>
+          </w14:textFill>
+        </w:rPr>
+        <w:t>5</w:t>
+      </w:r>
+      <w:r>
+        <w:rPr>
+          <w:rStyle w:val="6"/>
+          <w:rFonts w:hint="default" w:ascii="Times New Roman" w:hAnsi="Times New Roman" w:cs="Times New Roman"/>
+          <w:b w:val="0"/>
+          <w:bCs w:val="0"/>
+          <w:sz w:val="20"/>
+          <w:szCs w:val="20"/>
+        </w:rPr>
+        <w:t>). It is no coincidence that Fan et al. predicted potential SARS- or MERS-like CoV outbreaks in China following pathogen transmission from bats (</w:t>
+      </w:r>
+      <w:r>
+        <w:rPr>
+          <w:rStyle w:val="6"/>
+          <w:rFonts w:hint="default" w:ascii="Times New Roman" w:hAnsi="Times New Roman" w:cs="Times New Roman"/>
+          <w:b w:val="0"/>
+          <w:bCs w:val="0"/>
+          <w:color w:val="4472C4" w:themeColor="accent5"/>
+          <w:sz w:val="20"/>
+          <w:szCs w:val="20"/>
+          <w14:textFill>
+            <w14:solidFill>
+              <w14:schemeClr w14:val="accent5"/>
+            </w14:solidFill>
+          </w14:textFill>
+        </w:rPr>
+        <w:t>6</w:t>
+      </w:r>
+      <w:r>
+        <w:rPr>
+          <w:rStyle w:val="6"/>
+          <w:rFonts w:hint="default" w:ascii="Times New Roman" w:hAnsi="Times New Roman" w:cs="Times New Roman"/>
+          <w:b w:val="0"/>
+          <w:bCs w:val="0"/>
+          <w:sz w:val="20"/>
+          <w:szCs w:val="20"/>
+        </w:rPr>
+        <w:t>). COVID-19 emerged in China and spread rapidly throughout the country and, subsequently, to other countries. Due to the severity of this outbreak and the potential of spreading on an international scale, the WHO declared a global</w:t>
+      </w:r>
+      <w:r>
+        <w:rPr>
+          <w:rStyle w:val="6"/>
+          <w:rFonts w:hint="default" w:cs="Times New Roman"/>
+          <w:b w:val="0"/>
+          <w:bCs w:val="0"/>
+          <w:sz w:val="20"/>
+          <w:szCs w:val="20"/>
+          <w:lang w:val="en-US"/>
+        </w:rPr>
+        <w:t xml:space="preserve"> health emergency on 31 January 2020</w:t>
+      </w:r>
+    </w:p>
+    <w:p>
+      <w:pPr>
+        <w:rPr>
+          <w:rFonts w:hint="default" w:ascii="Times New Roman" w:hAnsi="Times New Roman" w:cs="Times New Roman"/>
+          <w:b/>
+          <w:bCs/>
+          <w:sz w:val="24"/>
+          <w:szCs w:val="24"/>
+          <w:u w:val="single"/>
+        </w:rPr>
+      </w:pPr>
+      <w:r>
+        <w:rPr>
+          <w:rFonts w:hint="default" w:ascii="Times New Roman" w:hAnsi="Times New Roman" w:cs="Times New Roman"/>
+          <w:b/>
+          <w:bCs/>
+          <w:sz w:val="24"/>
+          <w:szCs w:val="24"/>
+          <w:u w:val="single"/>
+        </w:rPr>
+        <w:t>IMG_46</w:t>
+      </w:r>
+      <w:r>
+        <w:rPr>
+          <w:rFonts w:hint="default" w:ascii="Times New Roman" w:hAnsi="Times New Roman" w:cs="Times New Roman"/>
+          <w:b/>
+          <w:bCs/>
+          <w:sz w:val="24"/>
+          <w:szCs w:val="24"/>
+          <w:u w:val="single"/>
+          <w:lang w:val="en-US"/>
+        </w:rPr>
+        <w:t>40</w:t>
+      </w:r>
+      <w:r>
+        <w:rPr>
+          <w:rFonts w:hint="default" w:ascii="Times New Roman" w:hAnsi="Times New Roman" w:cs="Times New Roman"/>
+          <w:b/>
+          <w:bCs/>
+          <w:sz w:val="24"/>
+          <w:szCs w:val="24"/>
+          <w:u w:val="single"/>
+        </w:rPr>
+        <w:t>.jpeg</w:t>
+      </w:r>
+    </w:p>
+    <w:p>
+      <w:pPr>
+        <w:rPr>
+          <w:rFonts w:hint="default" w:ascii="Times New Roman" w:hAnsi="Times New Roman" w:cs="Times New Roman"/>
+          <w:b/>
+          <w:bCs/>
+          <w:sz w:val="24"/>
+          <w:szCs w:val="24"/>
+          <w:u w:val="single"/>
+        </w:rPr>
+      </w:pPr>
+    </w:p>
+    <w:p>
+      <w:pPr>
+        <w:pStyle w:val="5"/>
+        <w:keepNext w:val="0"/>
+        <w:keepLines w:val="0"/>
+        <w:widowControl/>
+        <w:suppressLineNumbers w:val="0"/>
+        <w:rPr>
+          <w:rFonts w:hint="default" w:ascii="Times New Roman" w:hAnsi="Times New Roman" w:cs="Times New Roman"/>
+          <w:b w:val="0"/>
+          <w:bCs w:val="0"/>
+          <w:sz w:val="20"/>
+          <w:szCs w:val="20"/>
+        </w:rPr>
+      </w:pPr>
+      <w:r>
+        <w:rPr>
+          <w:rStyle w:val="6"/>
+          <w:rFonts w:hint="default" w:ascii="Times New Roman" w:hAnsi="Times New Roman" w:cs="Times New Roman"/>
+          <w:b w:val="0"/>
+          <w:bCs w:val="0"/>
+          <w:sz w:val="20"/>
+          <w:szCs w:val="20"/>
+        </w:rPr>
+        <w:t>From experience with several outbreaks associated with known emerging viruses, higher pathogenicity of a virus is often associated with lower transmissibility. Compared to emerging viruses like Ebola virus, avian H7N9, SARS-CoV, and MERS-CoV, SARS-CoV-2 has relatively lower pathogenicity and moderate transmissibility (</w:t>
+      </w:r>
+      <w:r>
+        <w:rPr>
+          <w:rStyle w:val="6"/>
+          <w:rFonts w:hint="default" w:ascii="Times New Roman" w:hAnsi="Times New Roman" w:cs="Times New Roman"/>
+          <w:b w:val="0"/>
+          <w:bCs w:val="0"/>
+          <w:color w:val="4472C4" w:themeColor="accent5"/>
+          <w:sz w:val="20"/>
+          <w:szCs w:val="20"/>
+          <w14:textFill>
+            <w14:solidFill>
+              <w14:schemeClr w14:val="accent5"/>
+            </w14:solidFill>
+          </w14:textFill>
+        </w:rPr>
+        <w:t>15</w:t>
+      </w:r>
+      <w:r>
+        <w:rPr>
+          <w:rStyle w:val="6"/>
+          <w:rFonts w:hint="default" w:ascii="Times New Roman" w:hAnsi="Times New Roman" w:cs="Times New Roman"/>
+          <w:b w:val="0"/>
+          <w:bCs w:val="0"/>
+          <w:sz w:val="20"/>
+          <w:szCs w:val="20"/>
+        </w:rPr>
+        <w:t>). The risk of death among individuals infected with COVID-19 was calculated using the infection fatality risk (IFR). The IFR was found to be in the range of 0.3% to 0.6%, which is comparable to that of a previous Asian influenza pandemic (1957 to 1958) (</w:t>
+      </w:r>
+      <w:r>
+        <w:rPr>
+          <w:rStyle w:val="6"/>
+          <w:rFonts w:hint="default" w:ascii="Times New Roman" w:hAnsi="Times New Roman" w:cs="Times New Roman"/>
+          <w:b w:val="0"/>
+          <w:bCs w:val="0"/>
+          <w:color w:val="4472C4" w:themeColor="accent5"/>
+          <w:sz w:val="20"/>
+          <w:szCs w:val="20"/>
+          <w14:textFill>
+            <w14:solidFill>
+              <w14:schemeClr w14:val="accent5"/>
+            </w14:solidFill>
+          </w14:textFill>
+        </w:rPr>
+        <w:t>73, 277</w:t>
+      </w:r>
+      <w:r>
+        <w:rPr>
+          <w:rStyle w:val="6"/>
+          <w:rFonts w:hint="default" w:ascii="Times New Roman" w:hAnsi="Times New Roman" w:cs="Times New Roman"/>
+          <w:b w:val="0"/>
+          <w:bCs w:val="0"/>
+          <w:sz w:val="20"/>
+          <w:szCs w:val="20"/>
+        </w:rPr>
+        <w:t>).</w:t>
+      </w:r>
+    </w:p>
+    <w:p>
+      <w:pPr>
+        <w:pStyle w:val="5"/>
+        <w:keepNext w:val="0"/>
+        <w:keepLines w:val="0"/>
+        <w:widowControl/>
+        <w:suppressLineNumbers w:val="0"/>
+        <w:rPr>
+          <w:b w:val="0"/>
+          <w:bCs w:val="0"/>
+          <w:sz w:val="20"/>
+          <w:szCs w:val="20"/>
+        </w:rPr>
+      </w:pPr>
+      <w:r>
+        <w:rPr>
+          <w:rStyle w:val="6"/>
+          <w:rFonts w:hint="default" w:ascii="Times New Roman" w:hAnsi="Times New Roman" w:cs="Times New Roman"/>
+          <w:b w:val="0"/>
+          <w:bCs w:val="0"/>
+          <w:sz w:val="20"/>
+          <w:szCs w:val="20"/>
+        </w:rPr>
+        <w:t>Notably, the reanalysis of the COVID-19 pandemic curve from the initial cluster of cases pointed to considerable human-to-human transmission. It is opined that the exposure history of SARS-CoV-2 at the Wuhan seafood market originated from human-to-human transmission rather than animal-to-human transmission (</w:t>
+      </w:r>
+      <w:r>
+        <w:rPr>
+          <w:rStyle w:val="6"/>
+          <w:rFonts w:hint="default" w:ascii="Times New Roman" w:hAnsi="Times New Roman" w:cs="Times New Roman"/>
+          <w:b w:val="0"/>
+          <w:bCs w:val="0"/>
+          <w:color w:val="4472C4" w:themeColor="accent5"/>
+          <w:sz w:val="20"/>
+          <w:szCs w:val="20"/>
+          <w14:textFill>
+            <w14:solidFill>
+              <w14:schemeClr w14:val="accent5"/>
+            </w14:solidFill>
+          </w14:textFill>
+        </w:rPr>
+        <w:t>74</w:t>
+      </w:r>
+      <w:r>
+        <w:rPr>
+          <w:rStyle w:val="6"/>
+          <w:rFonts w:hint="default" w:ascii="Times New Roman" w:hAnsi="Times New Roman" w:cs="Times New Roman"/>
+          <w:b w:val="0"/>
+          <w:bCs w:val="0"/>
+          <w:sz w:val="20"/>
+          <w:szCs w:val="20"/>
+        </w:rPr>
+        <w:t>); however, in light of the zoonotic spillover in COVID-19, is too early to fully endorse this idea (</w:t>
+      </w:r>
+      <w:r>
+        <w:rPr>
+          <w:rStyle w:val="6"/>
+          <w:rFonts w:hint="default" w:ascii="Times New Roman" w:hAnsi="Times New Roman" w:cs="Times New Roman"/>
+          <w:b w:val="0"/>
+          <w:bCs w:val="0"/>
+          <w:color w:val="4472C4" w:themeColor="accent5"/>
+          <w:sz w:val="20"/>
+          <w:szCs w:val="20"/>
+          <w14:textFill>
+            <w14:solidFill>
+              <w14:schemeClr w14:val="accent5"/>
+            </w14:solidFill>
+          </w14:textFill>
+        </w:rPr>
+        <w:t>1</w:t>
+      </w:r>
+      <w:r>
+        <w:rPr>
+          <w:rStyle w:val="6"/>
+          <w:rFonts w:hint="default" w:ascii="Times New Roman" w:hAnsi="Times New Roman" w:cs="Times New Roman"/>
+          <w:b w:val="0"/>
+          <w:bCs w:val="0"/>
+          <w:sz w:val="20"/>
+          <w:szCs w:val="20"/>
+        </w:rPr>
+        <w:t>). Following the initial infection, human-to-human transmission has been observed with a preliminary reproduction number (R₀) estimated of 1.4 to 2.5 (</w:t>
+      </w:r>
+      <w:r>
+        <w:rPr>
+          <w:rStyle w:val="6"/>
+          <w:rFonts w:hint="default" w:ascii="Times New Roman" w:hAnsi="Times New Roman" w:cs="Times New Roman"/>
+          <w:b w:val="0"/>
+          <w:bCs w:val="0"/>
+          <w:color w:val="4472C4" w:themeColor="accent5"/>
+          <w:sz w:val="20"/>
+          <w:szCs w:val="20"/>
+          <w14:textFill>
+            <w14:solidFill>
+              <w14:schemeClr w14:val="accent5"/>
+            </w14:solidFill>
+          </w14:textFill>
+        </w:rPr>
+        <w:t>70, 75</w:t>
+      </w:r>
+      <w:r>
+        <w:rPr>
+          <w:rStyle w:val="6"/>
+          <w:rFonts w:hint="default" w:ascii="Times New Roman" w:hAnsi="Times New Roman" w:cs="Times New Roman"/>
+          <w:b w:val="0"/>
+          <w:bCs w:val="0"/>
+          <w:sz w:val="20"/>
+          <w:szCs w:val="20"/>
+        </w:rPr>
+        <w:t>), and later it is estimated to be 2.24 to 3.58 (</w:t>
+      </w:r>
+      <w:r>
+        <w:rPr>
+          <w:rStyle w:val="6"/>
+          <w:rFonts w:hint="default" w:ascii="Times New Roman" w:hAnsi="Times New Roman" w:cs="Times New Roman"/>
+          <w:b w:val="0"/>
+          <w:bCs w:val="0"/>
+          <w:color w:val="4472C4" w:themeColor="accent5"/>
+          <w:sz w:val="20"/>
+          <w:szCs w:val="20"/>
+          <w14:textFill>
+            <w14:solidFill>
+              <w14:schemeClr w14:val="accent5"/>
+            </w14:solidFill>
+          </w14:textFill>
+        </w:rPr>
+        <w:t>76</w:t>
+      </w:r>
+      <w:r>
+        <w:rPr>
+          <w:rStyle w:val="6"/>
+          <w:rFonts w:hint="default" w:ascii="Times New Roman" w:hAnsi="Times New Roman" w:cs="Times New Roman"/>
+          <w:b w:val="0"/>
+          <w:bCs w:val="0"/>
+          <w:sz w:val="20"/>
+          <w:szCs w:val="20"/>
+        </w:rPr>
+        <w:t>). In another study, the average reproductive number of</w:t>
+      </w:r>
+    </w:p>
+    <w:p>
+      <w:pPr>
+        <w:pStyle w:val="5"/>
+        <w:keepNext w:val="0"/>
+        <w:keepLines w:val="0"/>
+        <w:widowControl/>
+        <w:suppressLineNumbers w:val="0"/>
+        <w:rPr>
+          <w:rStyle w:val="6"/>
+          <w:rFonts w:hint="default" w:ascii="Times New Roman" w:hAnsi="Times New Roman" w:cs="Times New Roman"/>
+          <w:b w:val="0"/>
+          <w:bCs w:val="0"/>
+          <w:sz w:val="24"/>
+          <w:szCs w:val="24"/>
+        </w:rPr>
+      </w:pPr>
+    </w:p>
+    <w:p>
+      <w:pPr>
+        <w:pStyle w:val="5"/>
+        <w:keepNext w:val="0"/>
+        <w:keepLines w:val="0"/>
+        <w:widowControl/>
+        <w:suppressLineNumbers w:val="0"/>
+        <w:rPr>
+          <w:rStyle w:val="6"/>
+          <w:rFonts w:hint="default" w:ascii="Times New Roman" w:hAnsi="Times New Roman" w:cs="Times New Roman"/>
+          <w:b w:val="0"/>
+          <w:bCs w:val="0"/>
+          <w:sz w:val="24"/>
+          <w:szCs w:val="24"/>
+        </w:rPr>
+      </w:pPr>
+    </w:p>
+    <w:p>
+      <w:pPr>
+        <w:pStyle w:val="5"/>
+        <w:keepNext w:val="0"/>
+        <w:keepLines w:val="0"/>
+        <w:widowControl/>
+        <w:suppressLineNumbers w:val="0"/>
+        <w:rPr>
+          <w:rStyle w:val="6"/>
+          <w:rFonts w:hint="default" w:ascii="Times New Roman" w:hAnsi="Times New Roman" w:cs="Times New Roman"/>
+          <w:b w:val="0"/>
+          <w:bCs w:val="0"/>
+          <w:sz w:val="24"/>
+          <w:szCs w:val="24"/>
+        </w:rPr>
+      </w:pPr>
+    </w:p>
+    <w:p>
+      <w:pPr>
+        <w:rPr>
+          <w:rFonts w:hint="default" w:ascii="Times New Roman" w:hAnsi="Times New Roman" w:cs="Times New Roman"/>
+          <w:b/>
+          <w:bCs/>
+          <w:sz w:val="24"/>
+          <w:szCs w:val="24"/>
+          <w:u w:val="single"/>
+        </w:rPr>
+      </w:pPr>
+      <w:r>
+        <w:rPr>
+          <w:rFonts w:hint="default" w:ascii="Times New Roman" w:hAnsi="Times New Roman" w:cs="Times New Roman"/>
+          <w:b/>
+          <w:bCs/>
+          <w:sz w:val="24"/>
+          <w:szCs w:val="24"/>
+          <w:u w:val="single"/>
+        </w:rPr>
+        <w:t>IMG_46</w:t>
+      </w:r>
+      <w:r>
+        <w:rPr>
+          <w:rFonts w:hint="default" w:ascii="Times New Roman" w:hAnsi="Times New Roman" w:cs="Times New Roman"/>
+          <w:b/>
+          <w:bCs/>
+          <w:sz w:val="24"/>
+          <w:szCs w:val="24"/>
+          <w:u w:val="single"/>
+          <w:lang w:val="en-US"/>
+        </w:rPr>
+        <w:t>41</w:t>
+      </w:r>
+      <w:r>
+        <w:rPr>
+          <w:rFonts w:hint="default" w:ascii="Times New Roman" w:hAnsi="Times New Roman" w:cs="Times New Roman"/>
+          <w:b/>
+          <w:bCs/>
+          <w:sz w:val="24"/>
+          <w:szCs w:val="24"/>
+          <w:u w:val="single"/>
+        </w:rPr>
+        <w:t>.jpeg</w:t>
+      </w:r>
+    </w:p>
+    <w:p>
+      <w:pPr>
+        <w:rPr>
+          <w:rFonts w:hint="default" w:ascii="Times New Roman" w:hAnsi="Times New Roman" w:cs="Times New Roman"/>
+          <w:b/>
+          <w:bCs/>
+          <w:sz w:val="24"/>
+          <w:szCs w:val="24"/>
+          <w:u w:val="single"/>
+        </w:rPr>
+      </w:pPr>
+    </w:p>
+    <w:p>
+      <w:pPr>
+        <w:pStyle w:val="5"/>
+        <w:keepNext w:val="0"/>
+        <w:keepLines w:val="0"/>
+        <w:widowControl/>
+        <w:suppressLineNumbers w:val="0"/>
+        <w:rPr>
+          <w:rFonts w:hint="default" w:ascii="Times New Roman" w:hAnsi="Times New Roman" w:cs="Times New Roman"/>
+          <w:b w:val="0"/>
+          <w:bCs w:val="0"/>
+          <w:sz w:val="20"/>
+          <w:szCs w:val="20"/>
+        </w:rPr>
+      </w:pPr>
+      <w:r>
+        <w:rPr>
+          <w:rStyle w:val="6"/>
+          <w:rFonts w:hint="default" w:ascii="Times New Roman" w:hAnsi="Times New Roman" w:cs="Times New Roman"/>
+          <w:b w:val="0"/>
+          <w:bCs w:val="0"/>
+          <w:sz w:val="20"/>
+          <w:szCs w:val="20"/>
+        </w:rPr>
+        <w:t>markers predicted amino acid mutations that resulted in the epidemic strain (</w:t>
+      </w:r>
+      <w:r>
+        <w:rPr>
+          <w:rStyle w:val="6"/>
+          <w:rFonts w:hint="default" w:ascii="Times New Roman" w:hAnsi="Times New Roman" w:cs="Times New Roman"/>
+          <w:b w:val="0"/>
+          <w:bCs w:val="0"/>
+          <w:color w:val="4472C4" w:themeColor="accent5"/>
+          <w:sz w:val="20"/>
+          <w:szCs w:val="20"/>
+          <w14:textFill>
+            <w14:solidFill>
+              <w14:schemeClr w14:val="accent5"/>
+            </w14:solidFill>
+          </w14:textFill>
+        </w:rPr>
+        <w:t>104</w:t>
+      </w:r>
+      <w:r>
+        <w:rPr>
+          <w:rStyle w:val="6"/>
+          <w:rFonts w:hint="default" w:ascii="Times New Roman" w:hAnsi="Times New Roman" w:cs="Times New Roman"/>
+          <w:b w:val="0"/>
+          <w:bCs w:val="0"/>
+          <w:sz w:val="20"/>
+          <w:szCs w:val="20"/>
+        </w:rPr>
+        <w:t>). Transmission can also occur directly from the reservoir host to humans without RBD adaptations. The bat coronavirus that is currently in circulation maintains specific “poised” spike proteins that facilitate human infection without the requirement of any mutations or adaptations (</w:t>
+      </w:r>
+      <w:r>
+        <w:rPr>
+          <w:rStyle w:val="6"/>
+          <w:rFonts w:hint="default" w:ascii="Times New Roman" w:hAnsi="Times New Roman" w:cs="Times New Roman"/>
+          <w:b w:val="0"/>
+          <w:bCs w:val="0"/>
+          <w:color w:val="4472C4" w:themeColor="accent5"/>
+          <w:sz w:val="20"/>
+          <w:szCs w:val="20"/>
+          <w14:textFill>
+            <w14:solidFill>
+              <w14:schemeClr w14:val="accent5"/>
+            </w14:solidFill>
+          </w14:textFill>
+        </w:rPr>
+        <w:t>105</w:t>
+      </w:r>
+      <w:r>
+        <w:rPr>
+          <w:rStyle w:val="6"/>
+          <w:rFonts w:hint="default" w:ascii="Times New Roman" w:hAnsi="Times New Roman" w:cs="Times New Roman"/>
+          <w:b w:val="0"/>
+          <w:bCs w:val="0"/>
+          <w:sz w:val="20"/>
+          <w:szCs w:val="20"/>
+        </w:rPr>
+        <w:t>). Altogether, different species of bats carry a massive number of coronaviruses around the world (</w:t>
+      </w:r>
+      <w:r>
+        <w:rPr>
+          <w:rStyle w:val="6"/>
+          <w:rFonts w:hint="default" w:ascii="Times New Roman" w:hAnsi="Times New Roman" w:cs="Times New Roman"/>
+          <w:b w:val="0"/>
+          <w:bCs w:val="0"/>
+          <w:color w:val="4472C4" w:themeColor="accent5"/>
+          <w:sz w:val="20"/>
+          <w:szCs w:val="20"/>
+          <w14:textFill>
+            <w14:solidFill>
+              <w14:schemeClr w14:val="accent5"/>
+            </w14:solidFill>
+          </w14:textFill>
+        </w:rPr>
+        <w:t>106</w:t>
+      </w:r>
+      <w:r>
+        <w:rPr>
+          <w:rStyle w:val="6"/>
+          <w:rFonts w:hint="default" w:ascii="Times New Roman" w:hAnsi="Times New Roman" w:cs="Times New Roman"/>
+          <w:b w:val="0"/>
+          <w:bCs w:val="0"/>
+          <w:sz w:val="20"/>
+          <w:szCs w:val="20"/>
+        </w:rPr>
+        <w:t>).</w:t>
+      </w:r>
+    </w:p>
+    <w:p>
+      <w:pPr>
+        <w:pStyle w:val="5"/>
+        <w:keepNext w:val="0"/>
+        <w:keepLines w:val="0"/>
+        <w:widowControl/>
+        <w:suppressLineNumbers w:val="0"/>
+        <w:rPr>
+          <w:rFonts w:hint="default" w:ascii="Times New Roman" w:hAnsi="Times New Roman" w:cs="Times New Roman"/>
+          <w:b w:val="0"/>
+          <w:bCs w:val="0"/>
+          <w:sz w:val="20"/>
+          <w:szCs w:val="20"/>
+        </w:rPr>
+      </w:pPr>
+      <w:r>
+        <w:rPr>
+          <w:rStyle w:val="6"/>
+          <w:rFonts w:hint="default" w:ascii="Times New Roman" w:hAnsi="Times New Roman" w:cs="Times New Roman"/>
+          <w:b w:val="0"/>
+          <w:bCs w:val="0"/>
+          <w:sz w:val="20"/>
+          <w:szCs w:val="20"/>
+        </w:rPr>
+        <w:t>The high plasticity in receptor usage, along with the feasibility of adaptive mutation and recombination, may result in frequent interspecies transmission of coronaviruses from bats to animals and humans (</w:t>
+      </w:r>
+      <w:r>
+        <w:rPr>
+          <w:rStyle w:val="6"/>
+          <w:rFonts w:hint="default" w:ascii="Times New Roman" w:hAnsi="Times New Roman" w:cs="Times New Roman"/>
+          <w:b w:val="0"/>
+          <w:bCs w:val="0"/>
+          <w:color w:val="4472C4" w:themeColor="accent5"/>
+          <w:sz w:val="20"/>
+          <w:szCs w:val="20"/>
+          <w14:textFill>
+            <w14:solidFill>
+              <w14:schemeClr w14:val="accent5"/>
+            </w14:solidFill>
+          </w14:textFill>
+        </w:rPr>
+        <w:t>106</w:t>
+      </w:r>
+      <w:r>
+        <w:rPr>
+          <w:rStyle w:val="6"/>
+          <w:rFonts w:hint="default" w:ascii="Times New Roman" w:hAnsi="Times New Roman" w:cs="Times New Roman"/>
+          <w:b w:val="0"/>
+          <w:bCs w:val="0"/>
+          <w:sz w:val="20"/>
+          <w:szCs w:val="20"/>
+        </w:rPr>
+        <w:t>). The pathogenesis of most bat coronaviruses is unknown, as most of these viruses are not isolated and studied (</w:t>
+      </w:r>
+      <w:r>
+        <w:rPr>
+          <w:rStyle w:val="6"/>
+          <w:rFonts w:hint="default" w:ascii="Times New Roman" w:hAnsi="Times New Roman" w:cs="Times New Roman"/>
+          <w:b w:val="0"/>
+          <w:bCs w:val="0"/>
+          <w:color w:val="4472C4" w:themeColor="accent5"/>
+          <w:sz w:val="20"/>
+          <w:szCs w:val="20"/>
+          <w14:textFill>
+            <w14:solidFill>
+              <w14:schemeClr w14:val="accent5"/>
+            </w14:solidFill>
+          </w14:textFill>
+        </w:rPr>
+        <w:t>4</w:t>
+      </w:r>
+      <w:r>
+        <w:rPr>
+          <w:rStyle w:val="6"/>
+          <w:rFonts w:hint="default" w:ascii="Times New Roman" w:hAnsi="Times New Roman" w:cs="Times New Roman"/>
+          <w:b w:val="0"/>
+          <w:bCs w:val="0"/>
+          <w:sz w:val="20"/>
+          <w:szCs w:val="20"/>
+        </w:rPr>
+        <w:t>). Hedgehog coronavirus HKU31, a Betacoronavirus, has been identified from and near hedgehogs in China. Studies show that hedgehogs are the reservoir of Betacoronavirus, and there is evidence of recombination (</w:t>
+      </w:r>
+      <w:r>
+        <w:rPr>
+          <w:rStyle w:val="6"/>
+          <w:rFonts w:hint="default" w:ascii="Times New Roman" w:hAnsi="Times New Roman" w:cs="Times New Roman"/>
+          <w:b w:val="0"/>
+          <w:bCs w:val="0"/>
+          <w:color w:val="4472C4" w:themeColor="accent5"/>
+          <w:sz w:val="20"/>
+          <w:szCs w:val="20"/>
+          <w14:textFill>
+            <w14:solidFill>
+              <w14:schemeClr w14:val="accent5"/>
+            </w14:solidFill>
+          </w14:textFill>
+        </w:rPr>
+        <w:t>107</w:t>
+      </w:r>
+      <w:r>
+        <w:rPr>
+          <w:rStyle w:val="6"/>
+          <w:rFonts w:hint="default" w:ascii="Times New Roman" w:hAnsi="Times New Roman" w:cs="Times New Roman"/>
+          <w:b w:val="0"/>
+          <w:bCs w:val="0"/>
+          <w:sz w:val="20"/>
+          <w:szCs w:val="20"/>
+        </w:rPr>
+        <w:t>).</w:t>
+      </w:r>
+    </w:p>
+    <w:p>
+      <w:pPr>
+        <w:pStyle w:val="5"/>
+        <w:keepNext w:val="0"/>
+        <w:keepLines w:val="0"/>
+        <w:widowControl/>
+        <w:suppressLineNumbers w:val="0"/>
+        <w:rPr>
+          <w:b w:val="0"/>
+          <w:bCs w:val="0"/>
+          <w:sz w:val="20"/>
+          <w:szCs w:val="20"/>
+        </w:rPr>
+      </w:pPr>
+      <w:r>
+        <w:rPr>
+          <w:rStyle w:val="6"/>
+          <w:rFonts w:hint="default" w:ascii="Times New Roman" w:hAnsi="Times New Roman" w:cs="Times New Roman"/>
+          <w:b w:val="0"/>
+          <w:bCs w:val="0"/>
+          <w:sz w:val="20"/>
+          <w:szCs w:val="20"/>
+        </w:rPr>
+        <w:t>The current scientific evidence available on MERS infection suggests that the significant reservoir host, as well as the animal source of MERS infection in humans, is the dromedary camels (</w:t>
+      </w:r>
+      <w:r>
+        <w:rPr>
+          <w:rStyle w:val="6"/>
+          <w:rFonts w:hint="default" w:ascii="Times New Roman" w:hAnsi="Times New Roman" w:cs="Times New Roman"/>
+          <w:b w:val="0"/>
+          <w:bCs w:val="0"/>
+          <w:color w:val="4472C4" w:themeColor="accent5"/>
+          <w:sz w:val="20"/>
+          <w:szCs w:val="20"/>
+          <w14:textFill>
+            <w14:solidFill>
+              <w14:schemeClr w14:val="accent5"/>
+            </w14:solidFill>
+          </w14:textFill>
+        </w:rPr>
+        <w:t>97</w:t>
+      </w:r>
+      <w:r>
+        <w:rPr>
+          <w:rStyle w:val="6"/>
+          <w:rFonts w:hint="default" w:ascii="Times New Roman" w:hAnsi="Times New Roman" w:cs="Times New Roman"/>
+          <w:b w:val="0"/>
+          <w:bCs w:val="0"/>
+          <w:sz w:val="20"/>
+          <w:szCs w:val="20"/>
+        </w:rPr>
+        <w:t>). The infected dromedary may not show any</w:t>
+      </w:r>
+      <w:r>
+        <w:rPr>
+          <w:rStyle w:val="6"/>
+          <w:rFonts w:hint="default" w:cs="Times New Roman"/>
+          <w:b w:val="0"/>
+          <w:bCs w:val="0"/>
+          <w:sz w:val="20"/>
+          <w:szCs w:val="20"/>
+          <w:lang w:val="en-US"/>
+        </w:rPr>
+        <w:t xml:space="preserve"> visible signs of infection, making it challenging to</w:t>
+      </w:r>
+    </w:p>
+    <w:p>
+      <w:pPr>
+        <w:rPr>
+          <w:rFonts w:hint="default" w:ascii="Times New Roman" w:hAnsi="Times New Roman" w:eastAsia="SimSun" w:cs="Times New Roman"/>
+          <w:b w:val="0"/>
+          <w:bCs w:val="0"/>
+          <w:sz w:val="24"/>
+          <w:szCs w:val="24"/>
+        </w:rPr>
+      </w:pPr>
+    </w:p>
+    <w:p>
+      <w:pPr>
+        <w:rPr>
+          <w:rFonts w:hint="default" w:ascii="Times New Roman" w:hAnsi="Times New Roman" w:eastAsia="SimSun" w:cs="Times New Roman"/>
+          <w:b w:val="0"/>
+          <w:bCs w:val="0"/>
+          <w:sz w:val="24"/>
+          <w:szCs w:val="24"/>
+        </w:rPr>
+      </w:pPr>
+    </w:p>
+    <w:p>
+      <w:pPr>
+        <w:rPr>
+          <w:rFonts w:hint="default" w:ascii="Times New Roman" w:hAnsi="Times New Roman" w:eastAsia="SimSun" w:cs="Times New Roman"/>
+          <w:b w:val="0"/>
+          <w:bCs w:val="0"/>
+          <w:sz w:val="24"/>
+          <w:szCs w:val="24"/>
+        </w:rPr>
+      </w:pPr>
+    </w:p>
+    <w:p>
+      <w:pPr>
+        <w:rPr>
+          <w:rFonts w:hint="default" w:ascii="Times New Roman" w:hAnsi="Times New Roman" w:eastAsia="SimSun" w:cs="Times New Roman"/>
+          <w:b w:val="0"/>
+          <w:bCs w:val="0"/>
+          <w:sz w:val="24"/>
+          <w:szCs w:val="24"/>
+        </w:rPr>
+      </w:pPr>
+    </w:p>
+    <w:p>
+      <w:pPr>
+        <w:rPr>
+          <w:rFonts w:hint="default" w:ascii="Times New Roman" w:hAnsi="Times New Roman" w:eastAsia="SimSun" w:cs="Times New Roman"/>
+          <w:b w:val="0"/>
+          <w:bCs w:val="0"/>
+          <w:sz w:val="24"/>
+          <w:szCs w:val="24"/>
+        </w:rPr>
+      </w:pPr>
+    </w:p>
+    <w:p>
+      <w:pPr>
+        <w:rPr>
+          <w:rFonts w:hint="default" w:ascii="Times New Roman" w:hAnsi="Times New Roman" w:cs="Times New Roman"/>
+          <w:b/>
+          <w:bCs/>
+          <w:sz w:val="24"/>
+          <w:szCs w:val="24"/>
+          <w:u w:val="single"/>
+        </w:rPr>
+      </w:pPr>
+      <w:r>
+        <w:rPr>
+          <w:rFonts w:hint="default" w:ascii="Times New Roman" w:hAnsi="Times New Roman" w:cs="Times New Roman"/>
+          <w:b/>
+          <w:bCs/>
+          <w:sz w:val="24"/>
+          <w:szCs w:val="24"/>
+          <w:u w:val="single"/>
+        </w:rPr>
+        <w:t>IMG_46</w:t>
+      </w:r>
+      <w:r>
+        <w:rPr>
+          <w:rFonts w:hint="default" w:ascii="Times New Roman" w:hAnsi="Times New Roman" w:cs="Times New Roman"/>
+          <w:b/>
+          <w:bCs/>
+          <w:sz w:val="24"/>
+          <w:szCs w:val="24"/>
+          <w:u w:val="single"/>
+          <w:lang w:val="en-US"/>
+        </w:rPr>
+        <w:t>42</w:t>
+      </w:r>
+      <w:r>
+        <w:rPr>
+          <w:rFonts w:hint="default" w:ascii="Times New Roman" w:hAnsi="Times New Roman" w:cs="Times New Roman"/>
+          <w:b/>
+          <w:bCs/>
+          <w:sz w:val="24"/>
+          <w:szCs w:val="24"/>
+          <w:u w:val="single"/>
+        </w:rPr>
+        <w:t>.jpeg</w:t>
+      </w:r>
+    </w:p>
+    <w:p>
+      <w:pPr>
+        <w:rPr>
+          <w:rFonts w:hint="default" w:ascii="Times New Roman" w:hAnsi="Times New Roman" w:cs="Times New Roman"/>
+          <w:b/>
+          <w:bCs/>
+          <w:sz w:val="24"/>
+          <w:szCs w:val="24"/>
+          <w:u w:val="single"/>
+        </w:rPr>
+      </w:pPr>
+    </w:p>
+    <w:p>
+      <w:pPr>
+        <w:pStyle w:val="5"/>
+        <w:keepNext w:val="0"/>
+        <w:keepLines w:val="0"/>
+        <w:widowControl/>
+        <w:suppressLineNumbers w:val="0"/>
+        <w:rPr>
+          <w:rFonts w:hint="default" w:ascii="Times New Roman" w:hAnsi="Times New Roman" w:cs="Times New Roman"/>
+          <w:b w:val="0"/>
+          <w:bCs w:val="0"/>
+          <w:sz w:val="20"/>
+          <w:szCs w:val="20"/>
+        </w:rPr>
+      </w:pPr>
+      <w:r>
+        <w:rPr>
+          <w:rStyle w:val="6"/>
+          <w:rFonts w:hint="default" w:ascii="Times New Roman" w:hAnsi="Times New Roman" w:cs="Times New Roman"/>
+          <w:b w:val="0"/>
+          <w:bCs w:val="0"/>
+          <w:sz w:val="20"/>
+          <w:szCs w:val="20"/>
+        </w:rPr>
+        <w:t>absence of this protein is related to the altered virulence of coronaviruses due to changes in morphology and tropism (</w:t>
+      </w:r>
+      <w:r>
+        <w:rPr>
+          <w:rStyle w:val="6"/>
+          <w:rFonts w:hint="default" w:ascii="Times New Roman" w:hAnsi="Times New Roman" w:cs="Times New Roman"/>
+          <w:b w:val="0"/>
+          <w:bCs w:val="0"/>
+          <w:color w:val="4472C4" w:themeColor="accent5"/>
+          <w:sz w:val="20"/>
+          <w:szCs w:val="20"/>
+          <w14:textFill>
+            <w14:solidFill>
+              <w14:schemeClr w14:val="accent5"/>
+            </w14:solidFill>
+          </w14:textFill>
+        </w:rPr>
+        <w:t>54</w:t>
+      </w:r>
+      <w:r>
+        <w:rPr>
+          <w:rStyle w:val="6"/>
+          <w:rFonts w:hint="default" w:ascii="Times New Roman" w:hAnsi="Times New Roman" w:cs="Times New Roman"/>
+          <w:b w:val="0"/>
+          <w:bCs w:val="0"/>
+          <w:sz w:val="20"/>
+          <w:szCs w:val="20"/>
+        </w:rPr>
+        <w:t>). The E protein consists of three domains, namely, a short hydrophilic amino terminal, a large hydrophobic transmembrane domain, and an efficient C-terminal domain (</w:t>
+      </w:r>
+      <w:r>
+        <w:rPr>
+          <w:rStyle w:val="6"/>
+          <w:rFonts w:hint="default" w:ascii="Times New Roman" w:hAnsi="Times New Roman" w:cs="Times New Roman"/>
+          <w:b w:val="0"/>
+          <w:bCs w:val="0"/>
+          <w:color w:val="4472C4" w:themeColor="accent5"/>
+          <w:sz w:val="20"/>
+          <w:szCs w:val="20"/>
+          <w14:textFill>
+            <w14:solidFill>
+              <w14:schemeClr w14:val="accent5"/>
+            </w14:solidFill>
+          </w14:textFill>
+        </w:rPr>
+        <w:t>51</w:t>
+      </w:r>
+      <w:r>
+        <w:rPr>
+          <w:rStyle w:val="6"/>
+          <w:rFonts w:hint="default" w:ascii="Times New Roman" w:hAnsi="Times New Roman" w:cs="Times New Roman"/>
+          <w:b w:val="0"/>
+          <w:bCs w:val="0"/>
+          <w:sz w:val="20"/>
+          <w:szCs w:val="20"/>
+        </w:rPr>
+        <w:t>). The SARS-CoV-2 E protein reveals a similar amino acid constitution without any substitution (</w:t>
+      </w:r>
+      <w:r>
+        <w:rPr>
+          <w:rStyle w:val="6"/>
+          <w:rFonts w:hint="default" w:ascii="Times New Roman" w:hAnsi="Times New Roman" w:cs="Times New Roman"/>
+          <w:b w:val="0"/>
+          <w:bCs w:val="0"/>
+          <w:color w:val="4472C4" w:themeColor="accent5"/>
+          <w:sz w:val="20"/>
+          <w:szCs w:val="20"/>
+          <w14:textFill>
+            <w14:solidFill>
+              <w14:schemeClr w14:val="accent5"/>
+            </w14:solidFill>
+          </w14:textFill>
+        </w:rPr>
+        <w:t>16</w:t>
+      </w:r>
+      <w:r>
+        <w:rPr>
+          <w:rStyle w:val="6"/>
+          <w:rFonts w:hint="default" w:ascii="Times New Roman" w:hAnsi="Times New Roman" w:cs="Times New Roman"/>
+          <w:b w:val="0"/>
+          <w:bCs w:val="0"/>
+          <w:sz w:val="20"/>
+          <w:szCs w:val="20"/>
+        </w:rPr>
+        <w:t>).</w:t>
+      </w:r>
+    </w:p>
+    <w:p>
+      <w:pPr>
+        <w:pStyle w:val="5"/>
+        <w:keepNext w:val="0"/>
+        <w:keepLines w:val="0"/>
+        <w:widowControl/>
+        <w:suppressLineNumbers w:val="0"/>
+        <w:rPr>
+          <w:b w:val="0"/>
+          <w:bCs w:val="0"/>
+          <w:sz w:val="20"/>
+          <w:szCs w:val="20"/>
+        </w:rPr>
+      </w:pPr>
+      <w:r>
+        <w:rPr>
+          <w:rStyle w:val="6"/>
+          <w:rFonts w:hint="default" w:ascii="Times New Roman" w:hAnsi="Times New Roman" w:cs="Times New Roman"/>
+          <w:b/>
+          <w:bCs/>
+          <w:sz w:val="20"/>
+          <w:szCs w:val="20"/>
+        </w:rPr>
+        <w:t>N Protein</w:t>
+      </w:r>
+      <w:r>
+        <w:rPr>
+          <w:rFonts w:hint="default" w:ascii="Times New Roman" w:hAnsi="Times New Roman" w:cs="Times New Roman"/>
+          <w:b w:val="0"/>
+          <w:bCs w:val="0"/>
+          <w:sz w:val="20"/>
+          <w:szCs w:val="20"/>
+        </w:rPr>
+        <w:br w:type="textWrapping"/>
+      </w:r>
+      <w:r>
+        <w:rPr>
+          <w:rStyle w:val="6"/>
+          <w:rFonts w:hint="default" w:ascii="Times New Roman" w:hAnsi="Times New Roman" w:cs="Times New Roman"/>
+          <w:b w:val="0"/>
+          <w:bCs w:val="0"/>
+          <w:sz w:val="20"/>
+          <w:szCs w:val="20"/>
+        </w:rPr>
+        <w:t>The N protein of coronavirus is multipurpose. Among several functions, it plays a role in complex formation with the viral genome, facilitates M protein interaction needed during virion assembly, and enhances the transcription efficiency of the virus (</w:t>
+      </w:r>
+      <w:r>
+        <w:rPr>
+          <w:rStyle w:val="6"/>
+          <w:rFonts w:hint="default" w:ascii="Times New Roman" w:hAnsi="Times New Roman" w:cs="Times New Roman"/>
+          <w:b w:val="0"/>
+          <w:bCs w:val="0"/>
+          <w:color w:val="4472C4" w:themeColor="accent5"/>
+          <w:sz w:val="20"/>
+          <w:szCs w:val="20"/>
+          <w14:textFill>
+            <w14:solidFill>
+              <w14:schemeClr w14:val="accent5"/>
+            </w14:solidFill>
+          </w14:textFill>
+        </w:rPr>
+        <w:t>55, 56</w:t>
+      </w:r>
+      <w:r>
+        <w:rPr>
+          <w:rStyle w:val="6"/>
+          <w:rFonts w:hint="default" w:ascii="Times New Roman" w:hAnsi="Times New Roman" w:cs="Times New Roman"/>
+          <w:b w:val="0"/>
+          <w:bCs w:val="0"/>
+          <w:sz w:val="20"/>
+          <w:szCs w:val="20"/>
+        </w:rPr>
+        <w:t>). It contains three highly conserved and distinct domains, namely, an NTD, an RNA-binding domain or a linker region (LKR), and a CTD (</w:t>
+      </w:r>
+      <w:r>
+        <w:rPr>
+          <w:rStyle w:val="6"/>
+          <w:rFonts w:hint="default" w:ascii="Times New Roman" w:hAnsi="Times New Roman" w:cs="Times New Roman"/>
+          <w:b w:val="0"/>
+          <w:bCs w:val="0"/>
+          <w:color w:val="4472C4" w:themeColor="accent5"/>
+          <w:sz w:val="20"/>
+          <w:szCs w:val="20"/>
+          <w14:textFill>
+            <w14:solidFill>
+              <w14:schemeClr w14:val="accent5"/>
+            </w14:solidFill>
+          </w14:textFill>
+        </w:rPr>
+        <w:t>57</w:t>
+      </w:r>
+      <w:r>
+        <w:rPr>
+          <w:rStyle w:val="6"/>
+          <w:rFonts w:hint="default" w:ascii="Times New Roman" w:hAnsi="Times New Roman" w:cs="Times New Roman"/>
+          <w:b w:val="0"/>
+          <w:bCs w:val="0"/>
+          <w:sz w:val="20"/>
+          <w:szCs w:val="20"/>
+        </w:rPr>
+        <w:t>). The NTD binds with the 3′ end of the viral genome, perhaps via electrostatic interactions, and is highly diverged both in length and sequence (</w:t>
+      </w:r>
+      <w:r>
+        <w:rPr>
+          <w:rStyle w:val="6"/>
+          <w:rFonts w:hint="default" w:ascii="Times New Roman" w:hAnsi="Times New Roman" w:cs="Times New Roman"/>
+          <w:b w:val="0"/>
+          <w:bCs w:val="0"/>
+          <w:color w:val="4472C4" w:themeColor="accent5"/>
+          <w:sz w:val="20"/>
+          <w:szCs w:val="20"/>
+          <w14:textFill>
+            <w14:solidFill>
+              <w14:schemeClr w14:val="accent5"/>
+            </w14:solidFill>
+          </w14:textFill>
+        </w:rPr>
+        <w:t>58</w:t>
+      </w:r>
+      <w:r>
+        <w:rPr>
+          <w:rStyle w:val="6"/>
+          <w:rFonts w:hint="default" w:ascii="Times New Roman" w:hAnsi="Times New Roman" w:cs="Times New Roman"/>
+          <w:b w:val="0"/>
+          <w:bCs w:val="0"/>
+          <w:sz w:val="20"/>
+          <w:szCs w:val="20"/>
+        </w:rPr>
+        <w:t>). The charged LKR is serine and arginine rich and is also known as the SR (serine and arginine) domain (</w:t>
+      </w:r>
+      <w:r>
+        <w:rPr>
+          <w:rStyle w:val="6"/>
+          <w:rFonts w:hint="default" w:ascii="Times New Roman" w:hAnsi="Times New Roman" w:cs="Times New Roman"/>
+          <w:b w:val="0"/>
+          <w:bCs w:val="0"/>
+          <w:color w:val="4472C4" w:themeColor="accent5"/>
+          <w:sz w:val="20"/>
+          <w:szCs w:val="20"/>
+          <w14:textFill>
+            <w14:solidFill>
+              <w14:schemeClr w14:val="accent5"/>
+            </w14:solidFill>
+          </w14:textFill>
+        </w:rPr>
+        <w:t>59</w:t>
+      </w:r>
+      <w:r>
+        <w:rPr>
+          <w:rStyle w:val="6"/>
+          <w:rFonts w:hint="default" w:ascii="Times New Roman" w:hAnsi="Times New Roman" w:cs="Times New Roman"/>
+          <w:b w:val="0"/>
+          <w:bCs w:val="0"/>
+          <w:sz w:val="20"/>
+          <w:szCs w:val="20"/>
+        </w:rPr>
+        <w:t>). The LKR is capable of direct interaction with in vitro RNA interaction and is responsible for cell signaling (</w:t>
+      </w:r>
+      <w:r>
+        <w:rPr>
+          <w:rStyle w:val="6"/>
+          <w:rFonts w:hint="default" w:ascii="Times New Roman" w:hAnsi="Times New Roman" w:cs="Times New Roman"/>
+          <w:b w:val="0"/>
+          <w:bCs w:val="0"/>
+          <w:color w:val="4472C4" w:themeColor="accent5"/>
+          <w:sz w:val="20"/>
+          <w:szCs w:val="20"/>
+          <w14:textFill>
+            <w14:solidFill>
+              <w14:schemeClr w14:val="accent5"/>
+            </w14:solidFill>
+          </w14:textFill>
+        </w:rPr>
+        <w:t>60, 61</w:t>
+      </w:r>
+      <w:r>
+        <w:rPr>
+          <w:rStyle w:val="6"/>
+          <w:rFonts w:hint="default" w:ascii="Times New Roman" w:hAnsi="Times New Roman" w:cs="Times New Roman"/>
+          <w:b w:val="0"/>
+          <w:bCs w:val="0"/>
+          <w:sz w:val="20"/>
+          <w:szCs w:val="20"/>
+        </w:rPr>
+        <w:t>). It also modulates the antiviral response of the host by working as an antagonist for interferon</w:t>
+      </w:r>
+    </w:p>
+    <w:p>
+      <w:pPr>
+        <w:pStyle w:val="5"/>
+        <w:keepNext w:val="0"/>
+        <w:keepLines w:val="0"/>
+        <w:widowControl/>
+        <w:suppressLineNumbers w:val="0"/>
+        <w:rPr>
+          <w:rStyle w:val="6"/>
+          <w:rFonts w:hint="default" w:ascii="Times New Roman" w:hAnsi="Times New Roman" w:cs="Times New Roman"/>
+          <w:b w:val="0"/>
+          <w:bCs w:val="0"/>
+          <w:sz w:val="24"/>
+          <w:szCs w:val="24"/>
+        </w:rPr>
+      </w:pPr>
+    </w:p>
+    <w:p>
+      <w:pPr>
+        <w:rPr>
+          <w:rFonts w:hint="default" w:ascii="Times New Roman" w:hAnsi="Times New Roman" w:cs="Times New Roman"/>
+          <w:b/>
+          <w:bCs/>
+          <w:sz w:val="24"/>
+          <w:szCs w:val="24"/>
+          <w:u w:val="single"/>
+        </w:rPr>
+      </w:pPr>
+      <w:r>
+        <w:rPr>
+          <w:rFonts w:hint="default" w:ascii="Times New Roman" w:hAnsi="Times New Roman" w:cs="Times New Roman"/>
+          <w:b/>
+          <w:bCs/>
+          <w:sz w:val="24"/>
+          <w:szCs w:val="24"/>
+          <w:u w:val="single"/>
+        </w:rPr>
+        <w:t>IMG_46</w:t>
+      </w:r>
+      <w:r>
+        <w:rPr>
+          <w:rFonts w:hint="default" w:ascii="Times New Roman" w:hAnsi="Times New Roman" w:cs="Times New Roman"/>
+          <w:b/>
+          <w:bCs/>
+          <w:sz w:val="24"/>
+          <w:szCs w:val="24"/>
+          <w:u w:val="single"/>
+          <w:lang w:val="en-US"/>
+        </w:rPr>
+        <w:t>43</w:t>
+      </w:r>
+      <w:r>
+        <w:rPr>
+          <w:rFonts w:hint="default" w:ascii="Times New Roman" w:hAnsi="Times New Roman" w:cs="Times New Roman"/>
+          <w:b/>
+          <w:bCs/>
+          <w:sz w:val="24"/>
+          <w:szCs w:val="24"/>
+          <w:u w:val="single"/>
+        </w:rPr>
+        <w:t>.jpeg</w:t>
+      </w:r>
+    </w:p>
+    <w:p>
+      <w:pPr>
+        <w:rPr>
+          <w:rFonts w:hint="default" w:ascii="Times New Roman" w:hAnsi="Times New Roman" w:cs="Times New Roman"/>
+          <w:b/>
+          <w:bCs/>
+          <w:sz w:val="24"/>
+          <w:szCs w:val="24"/>
+          <w:u w:val="single"/>
+        </w:rPr>
+      </w:pPr>
+    </w:p>
+    <w:p>
+      <w:pPr>
+        <w:rPr>
+          <w:rFonts w:hint="default" w:ascii="Times New Roman" w:hAnsi="Times New Roman" w:cs="Times New Roman"/>
+          <w:b w:val="0"/>
+          <w:bCs w:val="0"/>
+          <w:sz w:val="24"/>
+          <w:szCs w:val="24"/>
+        </w:rPr>
+      </w:pPr>
+    </w:p>
+    <w:p>
+      <w:pPr>
+        <w:rPr>
+          <w:rFonts w:hint="default" w:ascii="Times New Roman" w:hAnsi="Times New Roman" w:eastAsia="SimSun" w:cs="Times New Roman"/>
+          <w:b w:val="0"/>
+          <w:bCs w:val="0"/>
+          <w:sz w:val="20"/>
+          <w:szCs w:val="20"/>
+        </w:rPr>
+      </w:pPr>
+      <w:r>
+        <w:rPr>
+          <w:rFonts w:hint="default" w:ascii="Times New Roman" w:hAnsi="Times New Roman" w:eastAsia="SimSun" w:cs="Times New Roman"/>
+          <w:b w:val="0"/>
+          <w:bCs w:val="0"/>
+          <w:sz w:val="20"/>
+          <w:szCs w:val="20"/>
+        </w:rPr>
+        <w:t>article gives a bird’s eye view about this new virus. Since knowledge about this virus is rapidly evolving, readers are urged to update themselves regularly.</w:t>
+      </w:r>
+    </w:p>
+    <w:p>
+      <w:pPr>
+        <w:rPr>
+          <w:rFonts w:hint="default" w:ascii="Times New Roman" w:hAnsi="Times New Roman" w:eastAsia="SimSun" w:cs="Times New Roman"/>
+          <w:b w:val="0"/>
+          <w:bCs w:val="0"/>
+          <w:sz w:val="20"/>
+          <w:szCs w:val="20"/>
+        </w:rPr>
+      </w:pPr>
+    </w:p>
+    <w:p>
+      <w:pPr>
+        <w:pStyle w:val="5"/>
+        <w:keepNext w:val="0"/>
+        <w:keepLines w:val="0"/>
+        <w:widowControl/>
+        <w:suppressLineNumbers w:val="0"/>
+        <w:rPr>
+          <w:rFonts w:hint="default" w:ascii="Times New Roman" w:hAnsi="Times New Roman" w:cs="Times New Roman"/>
+          <w:b/>
+          <w:bCs/>
+          <w:color w:val="C55A11" w:themeColor="accent2" w:themeShade="BF"/>
+          <w:sz w:val="26"/>
+          <w:szCs w:val="26"/>
+        </w:rPr>
+      </w:pPr>
+      <w:r>
+        <w:rPr>
+          <w:rStyle w:val="6"/>
+          <w:rFonts w:hint="default" w:ascii="Times New Roman" w:hAnsi="Times New Roman" w:cs="Times New Roman"/>
+          <w:b/>
+          <w:bCs/>
+          <w:color w:val="C55A11" w:themeColor="accent2" w:themeShade="BF"/>
+          <w:sz w:val="26"/>
+          <w:szCs w:val="26"/>
+        </w:rPr>
+        <w:t>History</w:t>
+      </w:r>
+    </w:p>
+    <w:p>
+      <w:pPr>
+        <w:pStyle w:val="5"/>
+        <w:keepNext w:val="0"/>
+        <w:keepLines w:val="0"/>
+        <w:widowControl/>
+        <w:suppressLineNumbers w:val="0"/>
+        <w:rPr>
+          <w:rFonts w:hint="default" w:ascii="Times New Roman" w:hAnsi="Times New Roman" w:cs="Times New Roman"/>
+          <w:b w:val="0"/>
+          <w:bCs w:val="0"/>
+          <w:sz w:val="20"/>
+          <w:szCs w:val="20"/>
+        </w:rPr>
+      </w:pPr>
+      <w:r>
+        <w:rPr>
+          <w:rStyle w:val="6"/>
+          <w:rFonts w:hint="default" w:ascii="Times New Roman" w:hAnsi="Times New Roman" w:cs="Times New Roman"/>
+          <w:b w:val="0"/>
+          <w:bCs w:val="0"/>
+          <w:sz w:val="20"/>
+          <w:szCs w:val="20"/>
+        </w:rPr>
+        <w:t>Coronaviruses are enveloped positive sense RNA viruses ranging from 60 nm to 140 nm in diameter with spike like projections on its surface giving it a crown like appearance under the electron microscope; hence the name coronavirus [3]. Four corona viruses namely HKU1, NL63, 229E and OC43 have been in circulation in humans, and generally cause mild respiratory disease.</w:t>
+      </w:r>
+    </w:p>
+    <w:p>
+      <w:pPr>
+        <w:pStyle w:val="5"/>
+        <w:keepNext w:val="0"/>
+        <w:keepLines w:val="0"/>
+        <w:widowControl/>
+        <w:suppressLineNumbers w:val="0"/>
+        <w:rPr>
+          <w:b w:val="0"/>
+          <w:bCs w:val="0"/>
+          <w:sz w:val="20"/>
+          <w:szCs w:val="20"/>
+        </w:rPr>
+      </w:pPr>
+      <w:r>
+        <w:rPr>
+          <w:rStyle w:val="6"/>
+          <w:rFonts w:hint="default" w:ascii="Times New Roman" w:hAnsi="Times New Roman" w:cs="Times New Roman"/>
+          <w:b w:val="0"/>
+          <w:bCs w:val="0"/>
+          <w:sz w:val="20"/>
+          <w:szCs w:val="20"/>
+        </w:rPr>
+        <w:t>There have been two events in the past two decades wherein crossover of animal betacorona viruses to humans has resulted in severe disease. The first such instance was in 2002–2003 when a</w:t>
+      </w:r>
+    </w:p>
+    <w:p>
+      <w:pPr>
+        <w:rPr>
+          <w:rFonts w:hint="default" w:ascii="Times New Roman" w:hAnsi="Times New Roman" w:eastAsia="SimSun" w:cs="Times New Roman"/>
+          <w:b w:val="0"/>
+          <w:bCs w:val="0"/>
+          <w:sz w:val="24"/>
+          <w:szCs w:val="24"/>
+        </w:rPr>
+      </w:pPr>
+    </w:p>
+    <w:p>
+      <w:pPr>
+        <w:rPr>
+          <w:rFonts w:hint="default" w:ascii="Times New Roman" w:hAnsi="Times New Roman" w:eastAsia="SimSun" w:cs="Times New Roman"/>
+          <w:b w:val="0"/>
+          <w:bCs w:val="0"/>
+          <w:sz w:val="24"/>
+          <w:szCs w:val="24"/>
+        </w:rPr>
+      </w:pPr>
+    </w:p>
+    <w:p>
+      <w:pPr>
+        <w:rPr>
+          <w:rFonts w:hint="default" w:ascii="Times New Roman" w:hAnsi="Times New Roman" w:eastAsia="SimSun" w:cs="Times New Roman"/>
+          <w:b w:val="0"/>
+          <w:bCs w:val="0"/>
+          <w:sz w:val="24"/>
+          <w:szCs w:val="24"/>
+        </w:rPr>
+      </w:pPr>
+    </w:p>
+    <w:p>
+      <w:pPr>
+        <w:rPr>
+          <w:rFonts w:hint="default" w:ascii="Times New Roman" w:hAnsi="Times New Roman" w:eastAsia="SimSun" w:cs="Times New Roman"/>
+          <w:b w:val="0"/>
+          <w:bCs w:val="0"/>
+          <w:sz w:val="24"/>
+          <w:szCs w:val="24"/>
+        </w:rPr>
+      </w:pPr>
+    </w:p>
+    <w:p>
+      <w:pPr>
+        <w:rPr>
+          <w:rFonts w:hint="default" w:ascii="Times New Roman" w:hAnsi="Times New Roman" w:eastAsia="SimSun" w:cs="Times New Roman"/>
+          <w:b w:val="0"/>
+          <w:bCs w:val="0"/>
+          <w:sz w:val="24"/>
+          <w:szCs w:val="24"/>
+        </w:rPr>
+      </w:pPr>
+    </w:p>
+    <w:p>
+      <w:pPr>
+        <w:rPr>
+          <w:rFonts w:hint="default" w:ascii="Times New Roman" w:hAnsi="Times New Roman" w:eastAsia="SimSun" w:cs="Times New Roman"/>
+          <w:b w:val="0"/>
+          <w:bCs w:val="0"/>
+          <w:sz w:val="24"/>
+          <w:szCs w:val="24"/>
+        </w:rPr>
+      </w:pPr>
+    </w:p>
+    <w:p>
+      <w:pPr>
+        <w:rPr>
+          <w:rFonts w:hint="default" w:ascii="Times New Roman" w:hAnsi="Times New Roman" w:eastAsia="SimSun" w:cs="Times New Roman"/>
+          <w:b w:val="0"/>
+          <w:bCs w:val="0"/>
+          <w:sz w:val="24"/>
+          <w:szCs w:val="24"/>
+        </w:rPr>
+      </w:pPr>
+    </w:p>
+    <w:p>
+      <w:pPr>
+        <w:rPr>
+          <w:rFonts w:hint="default" w:ascii="Times New Roman" w:hAnsi="Times New Roman" w:cs="Times New Roman"/>
+          <w:b/>
+          <w:bCs/>
+          <w:sz w:val="24"/>
+          <w:szCs w:val="24"/>
+          <w:u w:val="single"/>
+        </w:rPr>
+      </w:pPr>
+      <w:r>
+        <w:rPr>
+          <w:rFonts w:hint="default" w:ascii="Times New Roman" w:hAnsi="Times New Roman" w:cs="Times New Roman"/>
+          <w:b/>
+          <w:bCs/>
+          <w:sz w:val="24"/>
+          <w:szCs w:val="24"/>
+          <w:u w:val="single"/>
+        </w:rPr>
+        <w:t>IMG_46</w:t>
+      </w:r>
+      <w:r>
+        <w:rPr>
+          <w:rFonts w:hint="default" w:ascii="Times New Roman" w:hAnsi="Times New Roman" w:cs="Times New Roman"/>
+          <w:b/>
+          <w:bCs/>
+          <w:sz w:val="24"/>
+          <w:szCs w:val="24"/>
+          <w:u w:val="single"/>
+          <w:lang w:val="en-US"/>
+        </w:rPr>
+        <w:t>44</w:t>
+      </w:r>
+      <w:r>
+        <w:rPr>
+          <w:rFonts w:hint="default" w:ascii="Times New Roman" w:hAnsi="Times New Roman" w:cs="Times New Roman"/>
+          <w:b/>
+          <w:bCs/>
+          <w:sz w:val="24"/>
+          <w:szCs w:val="24"/>
+          <w:u w:val="single"/>
+        </w:rPr>
+        <w:t>.jpeg</w:t>
+      </w:r>
+    </w:p>
+    <w:p>
+      <w:pPr>
+        <w:rPr>
+          <w:rFonts w:hint="default" w:ascii="Times New Roman" w:hAnsi="Times New Roman" w:cs="Times New Roman"/>
+          <w:b/>
+          <w:bCs/>
+          <w:sz w:val="24"/>
+          <w:szCs w:val="24"/>
+          <w:u w:val="single"/>
+        </w:rPr>
+      </w:pPr>
+    </w:p>
+    <w:p>
+      <w:pPr>
+        <w:rPr>
+          <w:rFonts w:hint="default" w:ascii="Times New Roman" w:hAnsi="Times New Roman" w:eastAsia="SimSun" w:cs="Times New Roman"/>
+          <w:b w:val="0"/>
+          <w:bCs w:val="0"/>
+          <w:sz w:val="24"/>
+          <w:szCs w:val="24"/>
+        </w:rPr>
+      </w:pPr>
+    </w:p>
+    <w:p>
+      <w:pPr>
+        <w:rPr>
+          <w:rFonts w:hint="default" w:ascii="Times New Roman" w:hAnsi="Times New Roman" w:eastAsia="SimSun" w:cs="Times New Roman"/>
+          <w:b w:val="0"/>
+          <w:bCs w:val="0"/>
+          <w:sz w:val="20"/>
+          <w:szCs w:val="20"/>
+        </w:rPr>
+      </w:pPr>
+      <w:r>
+        <w:rPr>
+          <w:rFonts w:hint="default" w:ascii="Times New Roman" w:hAnsi="Times New Roman" w:eastAsia="SimSun" w:cs="Times New Roman"/>
+          <w:b w:val="0"/>
+          <w:bCs w:val="0"/>
+          <w:sz w:val="20"/>
+          <w:szCs w:val="20"/>
+        </w:rPr>
+        <w:t>been controlled by adopting appropriate and strict prevention and control measures, and patients for clinical trials will not be available. The newly developed drugs cannot be marketed due to the lack of end users.</w:t>
+      </w:r>
+    </w:p>
+    <w:p>
+      <w:pPr>
+        <w:rPr>
+          <w:rFonts w:hint="default" w:ascii="Times New Roman" w:hAnsi="Times New Roman" w:eastAsia="SimSun" w:cs="Times New Roman"/>
+          <w:b w:val="0"/>
+          <w:bCs w:val="0"/>
+          <w:sz w:val="20"/>
+          <w:szCs w:val="20"/>
+        </w:rPr>
+      </w:pPr>
+    </w:p>
+    <w:p>
+      <w:pPr>
+        <w:rPr>
+          <w:b w:val="0"/>
+          <w:bCs w:val="0"/>
+          <w:sz w:val="20"/>
+          <w:szCs w:val="20"/>
+        </w:rPr>
+      </w:pPr>
+      <w:r>
+        <w:rPr>
+          <w:rStyle w:val="6"/>
+          <w:rFonts w:hint="default" w:ascii="Times New Roman" w:hAnsi="Times New Roman" w:eastAsia="SimSun" w:cs="Times New Roman"/>
+          <w:b/>
+          <w:bCs/>
+          <w:sz w:val="20"/>
+          <w:szCs w:val="20"/>
+        </w:rPr>
+        <w:t>Vaccines</w:t>
+      </w:r>
+      <w:r>
+        <w:rPr>
+          <w:rFonts w:hint="default" w:ascii="Times New Roman" w:hAnsi="Times New Roman" w:eastAsia="SimSun" w:cs="Times New Roman"/>
+          <w:b w:val="0"/>
+          <w:bCs w:val="0"/>
+          <w:sz w:val="20"/>
+          <w:szCs w:val="20"/>
+        </w:rPr>
+        <w:br w:type="textWrapping"/>
+      </w:r>
+      <w:r>
+        <w:rPr>
+          <w:rStyle w:val="6"/>
+          <w:rFonts w:hint="default" w:ascii="Times New Roman" w:hAnsi="Times New Roman" w:eastAsia="SimSun" w:cs="Times New Roman"/>
+          <w:b w:val="0"/>
+          <w:bCs w:val="0"/>
+          <w:sz w:val="20"/>
+          <w:szCs w:val="20"/>
+        </w:rPr>
+        <w:t>The S protein plays a significant role in the induction of protective immunity against SARS-CoV by mediating T-cell responses and neutralizing antibody production (</w:t>
+      </w:r>
+      <w:r>
+        <w:rPr>
+          <w:rStyle w:val="6"/>
+          <w:rFonts w:hint="default" w:ascii="Times New Roman" w:hAnsi="Times New Roman" w:eastAsia="SimSun" w:cs="Times New Roman"/>
+          <w:b w:val="0"/>
+          <w:bCs w:val="0"/>
+          <w:color w:val="4472C4" w:themeColor="accent5"/>
+          <w:sz w:val="20"/>
+          <w:szCs w:val="20"/>
+          <w14:textFill>
+            <w14:solidFill>
+              <w14:schemeClr w14:val="accent5"/>
+            </w14:solidFill>
+          </w14:textFill>
+        </w:rPr>
+        <w:t>168</w:t>
+      </w:r>
+      <w:r>
+        <w:rPr>
+          <w:rStyle w:val="6"/>
+          <w:rFonts w:hint="default" w:ascii="Times New Roman" w:hAnsi="Times New Roman" w:eastAsia="SimSun" w:cs="Times New Roman"/>
+          <w:b w:val="0"/>
+          <w:bCs w:val="0"/>
+          <w:sz w:val="20"/>
+          <w:szCs w:val="20"/>
+        </w:rPr>
+        <w:t>). In the past few decades, we have seen several attempts to develop a vaccine against human coronaviruses by using S protein as the target (</w:t>
+      </w:r>
+      <w:r>
+        <w:rPr>
+          <w:rStyle w:val="6"/>
+          <w:rFonts w:hint="default" w:ascii="Times New Roman" w:hAnsi="Times New Roman" w:eastAsia="SimSun" w:cs="Times New Roman"/>
+          <w:b w:val="0"/>
+          <w:bCs w:val="0"/>
+          <w:color w:val="4472C4" w:themeColor="accent5"/>
+          <w:sz w:val="20"/>
+          <w:szCs w:val="20"/>
+          <w14:textFill>
+            <w14:solidFill>
+              <w14:schemeClr w14:val="accent5"/>
+            </w14:solidFill>
+          </w14:textFill>
+        </w:rPr>
+        <w:t>168, 169</w:t>
+      </w:r>
+      <w:r>
+        <w:rPr>
+          <w:rStyle w:val="6"/>
+          <w:rFonts w:hint="default" w:ascii="Times New Roman" w:hAnsi="Times New Roman" w:eastAsia="SimSun" w:cs="Times New Roman"/>
+          <w:b w:val="0"/>
+          <w:bCs w:val="0"/>
+          <w:sz w:val="20"/>
+          <w:szCs w:val="20"/>
+        </w:rPr>
+        <w:t>). However, the developed vaccines have minimal application, even among closely related strains of the virus, due to a lack of cross-protection. That is mainly because of the extensive diversity existing among the different antigenic variants of the virus (</w:t>
+      </w:r>
+      <w:r>
+        <w:rPr>
+          <w:rStyle w:val="6"/>
+          <w:rFonts w:hint="default" w:ascii="Times New Roman" w:hAnsi="Times New Roman" w:eastAsia="SimSun" w:cs="Times New Roman"/>
+          <w:b w:val="0"/>
+          <w:bCs w:val="0"/>
+          <w:color w:val="4472C4" w:themeColor="accent5"/>
+          <w:sz w:val="20"/>
+          <w:szCs w:val="20"/>
+          <w14:textFill>
+            <w14:solidFill>
+              <w14:schemeClr w14:val="accent5"/>
+            </w14:solidFill>
+          </w14:textFill>
+        </w:rPr>
+        <w:t>104</w:t>
+      </w:r>
+      <w:r>
+        <w:rPr>
+          <w:rStyle w:val="6"/>
+          <w:rFonts w:hint="default" w:ascii="Times New Roman" w:hAnsi="Times New Roman" w:eastAsia="SimSun" w:cs="Times New Roman"/>
+          <w:b w:val="0"/>
+          <w:bCs w:val="0"/>
+          <w:sz w:val="20"/>
+          <w:szCs w:val="20"/>
+        </w:rPr>
+        <w:t>). The contributions of the structural proteins, like spike (S), matrix (M), small envelope (E), and nucleocapsid (N) proteins, of SARS-CoV to induce protective immunity has been evaluated by expressing them in a recombinant parainfluenza virus type 3 vector (BHPIV3). Of note, the result was conclusive that the expression of M, E, or N proteins without the presence of S protein would not</w:t>
+      </w:r>
+    </w:p>
+    <w:p>
+      <w:pPr>
+        <w:rPr>
+          <w:rStyle w:val="6"/>
+          <w:rFonts w:hint="default" w:ascii="Times New Roman" w:hAnsi="Times New Roman" w:eastAsia="SimSun" w:cs="Times New Roman"/>
+          <w:b w:val="0"/>
+          <w:bCs w:val="0"/>
+          <w:sz w:val="24"/>
+          <w:szCs w:val="24"/>
+        </w:rPr>
+      </w:pPr>
+    </w:p>
+    <w:p>
+      <w:pPr>
+        <w:rPr>
+          <w:rStyle w:val="6"/>
+          <w:rFonts w:hint="default" w:ascii="Times New Roman" w:hAnsi="Times New Roman" w:eastAsia="SimSun" w:cs="Times New Roman"/>
+          <w:b w:val="0"/>
+          <w:bCs w:val="0"/>
+          <w:sz w:val="24"/>
+          <w:szCs w:val="24"/>
+        </w:rPr>
+      </w:pPr>
+    </w:p>
+    <w:p>
+      <w:pPr>
+        <w:rPr>
+          <w:rStyle w:val="6"/>
+          <w:rFonts w:hint="default" w:ascii="Times New Roman" w:hAnsi="Times New Roman" w:eastAsia="SimSun" w:cs="Times New Roman"/>
+          <w:b w:val="0"/>
+          <w:bCs w:val="0"/>
+          <w:sz w:val="24"/>
+          <w:szCs w:val="24"/>
+        </w:rPr>
+      </w:pPr>
+    </w:p>
+    <w:p>
+      <w:pPr>
+        <w:rPr>
+          <w:rStyle w:val="6"/>
+          <w:rFonts w:hint="default" w:ascii="Times New Roman" w:hAnsi="Times New Roman" w:eastAsia="SimSun" w:cs="Times New Roman"/>
+          <w:b w:val="0"/>
+          <w:bCs w:val="0"/>
+          <w:sz w:val="24"/>
+          <w:szCs w:val="24"/>
+        </w:rPr>
+      </w:pPr>
+    </w:p>
+    <w:p>
+      <w:pPr>
+        <w:rPr>
+          <w:rStyle w:val="6"/>
+          <w:rFonts w:hint="default" w:ascii="Times New Roman" w:hAnsi="Times New Roman" w:eastAsia="SimSun" w:cs="Times New Roman"/>
+          <w:b w:val="0"/>
+          <w:bCs w:val="0"/>
+          <w:sz w:val="24"/>
+          <w:szCs w:val="24"/>
+        </w:rPr>
+      </w:pPr>
+    </w:p>
+    <w:p>
+      <w:pPr>
+        <w:rPr>
+          <w:rStyle w:val="6"/>
+          <w:rFonts w:hint="default" w:ascii="Times New Roman" w:hAnsi="Times New Roman" w:eastAsia="SimSun" w:cs="Times New Roman"/>
+          <w:b w:val="0"/>
+          <w:bCs w:val="0"/>
+          <w:sz w:val="24"/>
+          <w:szCs w:val="24"/>
+        </w:rPr>
+      </w:pPr>
+    </w:p>
+    <w:p>
+      <w:pPr>
+        <w:rPr>
+          <w:rStyle w:val="6"/>
+          <w:rFonts w:hint="default" w:ascii="Times New Roman" w:hAnsi="Times New Roman" w:eastAsia="SimSun" w:cs="Times New Roman"/>
+          <w:b w:val="0"/>
+          <w:bCs w:val="0"/>
+          <w:sz w:val="24"/>
+          <w:szCs w:val="24"/>
+        </w:rPr>
+      </w:pPr>
+    </w:p>
+    <w:p>
+      <w:pPr>
+        <w:rPr>
+          <w:rFonts w:hint="default" w:ascii="Times New Roman" w:hAnsi="Times New Roman" w:cs="Times New Roman"/>
+          <w:b/>
+          <w:bCs/>
+          <w:sz w:val="24"/>
+          <w:szCs w:val="24"/>
+          <w:u w:val="single"/>
+        </w:rPr>
+      </w:pPr>
+      <w:r>
+        <w:rPr>
+          <w:rFonts w:hint="default" w:ascii="Times New Roman" w:hAnsi="Times New Roman" w:cs="Times New Roman"/>
+          <w:b/>
+          <w:bCs/>
+          <w:sz w:val="24"/>
+          <w:szCs w:val="24"/>
+          <w:u w:val="single"/>
+        </w:rPr>
+        <w:t>IMG_46</w:t>
+      </w:r>
+      <w:r>
+        <w:rPr>
+          <w:rFonts w:hint="default" w:ascii="Times New Roman" w:hAnsi="Times New Roman" w:cs="Times New Roman"/>
+          <w:b/>
+          <w:bCs/>
+          <w:sz w:val="24"/>
+          <w:szCs w:val="24"/>
+          <w:u w:val="single"/>
+          <w:lang w:val="en-US"/>
+        </w:rPr>
+        <w:t>45</w:t>
+      </w:r>
+      <w:r>
+        <w:rPr>
+          <w:rFonts w:hint="default" w:ascii="Times New Roman" w:hAnsi="Times New Roman" w:cs="Times New Roman"/>
+          <w:b/>
+          <w:bCs/>
+          <w:sz w:val="24"/>
+          <w:szCs w:val="24"/>
+          <w:u w:val="single"/>
+        </w:rPr>
+        <w:t>.jpeg</w:t>
+      </w:r>
+    </w:p>
+    <w:p>
+      <w:pPr>
+        <w:rPr>
+          <w:rFonts w:hint="default" w:ascii="Times New Roman" w:hAnsi="Times New Roman" w:cs="Times New Roman"/>
+          <w:b/>
+          <w:bCs/>
+          <w:sz w:val="24"/>
+          <w:szCs w:val="24"/>
+          <w:u w:val="single"/>
+        </w:rPr>
+      </w:pPr>
+    </w:p>
+    <w:p>
+      <w:pPr>
+        <w:pStyle w:val="5"/>
+        <w:keepNext w:val="0"/>
+        <w:keepLines w:val="0"/>
+        <w:widowControl/>
+        <w:suppressLineNumbers w:val="0"/>
+        <w:rPr>
+          <w:rFonts w:hint="default" w:ascii="Times New Roman" w:hAnsi="Times New Roman" w:cs="Times New Roman"/>
+          <w:b w:val="0"/>
+          <w:bCs w:val="0"/>
+          <w:sz w:val="20"/>
+          <w:szCs w:val="20"/>
+        </w:rPr>
+      </w:pPr>
+      <w:r>
+        <w:rPr>
+          <w:rStyle w:val="6"/>
+          <w:rFonts w:hint="default" w:ascii="Times New Roman" w:hAnsi="Times New Roman" w:cs="Times New Roman"/>
+          <w:b w:val="0"/>
+          <w:bCs w:val="0"/>
+          <w:sz w:val="20"/>
+          <w:szCs w:val="20"/>
+        </w:rPr>
+        <w:t>samples obtained from lower respiratory tracts. Hence, based on the viral load, we can quickly evaluate the progression of infection (</w:t>
+      </w:r>
+      <w:r>
+        <w:rPr>
+          <w:rStyle w:val="6"/>
+          <w:rFonts w:hint="default" w:ascii="Times New Roman" w:hAnsi="Times New Roman" w:cs="Times New Roman"/>
+          <w:b w:val="0"/>
+          <w:bCs w:val="0"/>
+          <w:color w:val="4472C4" w:themeColor="accent5"/>
+          <w:sz w:val="20"/>
+          <w:szCs w:val="20"/>
+          <w14:textFill>
+            <w14:solidFill>
+              <w14:schemeClr w14:val="accent5"/>
+            </w14:solidFill>
+          </w14:textFill>
+        </w:rPr>
+        <w:t>291</w:t>
+      </w:r>
+      <w:r>
+        <w:rPr>
+          <w:rStyle w:val="6"/>
+          <w:rFonts w:hint="default" w:ascii="Times New Roman" w:hAnsi="Times New Roman" w:cs="Times New Roman"/>
+          <w:b w:val="0"/>
+          <w:bCs w:val="0"/>
+          <w:sz w:val="20"/>
+          <w:szCs w:val="20"/>
+        </w:rPr>
+        <w:t>). In addition to all of the above findings, sequencing and phylogenetics are critical in the correct identification and confirmation of the causative viral agent and useful to establish relationships with previous isolates and sequences, as well as to know, especially during an epidemic, the nucleotide and amino acid mutations and the molecular divergence. The rapid development and implementation of diagnostic tests against emerging novel diseases like COVID-19 pose significant challenges due to the lack of resources and logistical limitations associated with an outbreak (</w:t>
+      </w:r>
+      <w:r>
+        <w:rPr>
+          <w:rStyle w:val="6"/>
+          <w:rFonts w:hint="default" w:ascii="Times New Roman" w:hAnsi="Times New Roman" w:cs="Times New Roman"/>
+          <w:b w:val="0"/>
+          <w:bCs w:val="0"/>
+          <w:color w:val="4472C4" w:themeColor="accent5"/>
+          <w:sz w:val="20"/>
+          <w:szCs w:val="20"/>
+          <w14:textFill>
+            <w14:solidFill>
+              <w14:schemeClr w14:val="accent5"/>
+            </w14:solidFill>
+          </w14:textFill>
+        </w:rPr>
+        <w:t>155</w:t>
+      </w:r>
+      <w:r>
+        <w:rPr>
+          <w:rStyle w:val="6"/>
+          <w:rFonts w:hint="default" w:ascii="Times New Roman" w:hAnsi="Times New Roman" w:cs="Times New Roman"/>
+          <w:b w:val="0"/>
+          <w:bCs w:val="0"/>
+          <w:sz w:val="20"/>
+          <w:szCs w:val="20"/>
+        </w:rPr>
+        <w:t>).</w:t>
+      </w:r>
+    </w:p>
+    <w:p>
+      <w:pPr>
+        <w:pStyle w:val="5"/>
+        <w:keepNext w:val="0"/>
+        <w:keepLines w:val="0"/>
+        <w:widowControl/>
+        <w:suppressLineNumbers w:val="0"/>
+        <w:rPr>
+          <w:b w:val="0"/>
+          <w:bCs w:val="0"/>
+          <w:sz w:val="20"/>
+          <w:szCs w:val="20"/>
+        </w:rPr>
+      </w:pPr>
+      <w:r>
+        <w:rPr>
+          <w:rStyle w:val="6"/>
+          <w:rFonts w:hint="default" w:ascii="Times New Roman" w:hAnsi="Times New Roman" w:cs="Times New Roman"/>
+          <w:b w:val="0"/>
+          <w:bCs w:val="0"/>
+          <w:sz w:val="20"/>
+          <w:szCs w:val="20"/>
+        </w:rPr>
+        <w:t>SARS-CoV-2 infection can also be confirmed by isolation and culturing. The human airway epithelial cell culture was found to be useful in isolating SARS-CoV-2 (</w:t>
+      </w:r>
+      <w:r>
+        <w:rPr>
+          <w:rStyle w:val="6"/>
+          <w:rFonts w:hint="default" w:ascii="Times New Roman" w:hAnsi="Times New Roman" w:cs="Times New Roman"/>
+          <w:b w:val="0"/>
+          <w:bCs w:val="0"/>
+          <w:color w:val="4472C4" w:themeColor="accent5"/>
+          <w:sz w:val="20"/>
+          <w:szCs w:val="20"/>
+          <w14:textFill>
+            <w14:solidFill>
+              <w14:schemeClr w14:val="accent5"/>
+            </w14:solidFill>
+          </w14:textFill>
+        </w:rPr>
+        <w:t>3</w:t>
+      </w:r>
+      <w:r>
+        <w:rPr>
+          <w:rStyle w:val="6"/>
+          <w:rFonts w:hint="default" w:ascii="Times New Roman" w:hAnsi="Times New Roman" w:cs="Times New Roman"/>
+          <w:b w:val="0"/>
+          <w:bCs w:val="0"/>
+          <w:sz w:val="20"/>
+          <w:szCs w:val="20"/>
+        </w:rPr>
+        <w:t>). The efficient control of an outbreak depends on the rapid diagnosis of the disease. Recently, in response to the COVID-19 outbreak, 1-step quantitative real-time reverse transcription-PCR assays were developed that detect the ORF1b and N regions of the SARS-CoV-2 genome (</w:t>
+      </w:r>
+      <w:r>
+        <w:rPr>
+          <w:rStyle w:val="6"/>
+          <w:rFonts w:hint="default" w:ascii="Times New Roman" w:hAnsi="Times New Roman" w:cs="Times New Roman"/>
+          <w:b w:val="0"/>
+          <w:bCs w:val="0"/>
+          <w:color w:val="4472C4" w:themeColor="accent5"/>
+          <w:sz w:val="20"/>
+          <w:szCs w:val="20"/>
+          <w14:textFill>
+            <w14:solidFill>
+              <w14:schemeClr w14:val="accent5"/>
+            </w14:solidFill>
+          </w14:textFill>
+        </w:rPr>
+        <w:t>156</w:t>
+      </w:r>
+      <w:r>
+        <w:rPr>
+          <w:rStyle w:val="6"/>
+          <w:rFonts w:hint="default" w:ascii="Times New Roman" w:hAnsi="Times New Roman" w:cs="Times New Roman"/>
+          <w:b w:val="0"/>
+          <w:bCs w:val="0"/>
+          <w:sz w:val="20"/>
+          <w:szCs w:val="20"/>
+        </w:rPr>
+        <w:t>). That assay was found to achieve the rapid detection of SARS-CoV-2. Nucleic acid-based assays offer high accuracy in the diagnosis of SARS-</w:t>
+      </w:r>
+    </w:p>
+    <w:p>
+      <w:pPr>
+        <w:pStyle w:val="5"/>
+        <w:keepNext w:val="0"/>
+        <w:keepLines w:val="0"/>
+        <w:widowControl/>
+        <w:suppressLineNumbers w:val="0"/>
+        <w:rPr>
+          <w:rFonts w:hint="default" w:ascii="Times New Roman" w:hAnsi="Times New Roman" w:eastAsia="SimSun" w:cs="Times New Roman"/>
+          <w:b w:val="0"/>
+          <w:bCs w:val="0"/>
+          <w:sz w:val="24"/>
+          <w:szCs w:val="24"/>
+        </w:rPr>
+      </w:pPr>
+    </w:p>
+    <w:p>
+      <w:pPr>
+        <w:rPr>
+          <w:rFonts w:hint="default" w:ascii="Times New Roman" w:hAnsi="Times New Roman" w:cs="Times New Roman"/>
+          <w:b/>
+          <w:bCs/>
+          <w:sz w:val="24"/>
+          <w:szCs w:val="24"/>
+          <w:u w:val="single"/>
+        </w:rPr>
+      </w:pPr>
+      <w:r>
+        <w:rPr>
+          <w:rFonts w:hint="default" w:ascii="Times New Roman" w:hAnsi="Times New Roman" w:cs="Times New Roman"/>
+          <w:b/>
+          <w:bCs/>
+          <w:sz w:val="24"/>
+          <w:szCs w:val="24"/>
+          <w:u w:val="single"/>
+        </w:rPr>
+        <w:t>IMG_46</w:t>
+      </w:r>
+      <w:r>
+        <w:rPr>
+          <w:rFonts w:hint="default" w:ascii="Times New Roman" w:hAnsi="Times New Roman" w:cs="Times New Roman"/>
+          <w:b/>
+          <w:bCs/>
+          <w:sz w:val="24"/>
+          <w:szCs w:val="24"/>
+          <w:u w:val="single"/>
+          <w:lang w:val="en-US"/>
+        </w:rPr>
+        <w:t>46</w:t>
+      </w:r>
+      <w:r>
+        <w:rPr>
+          <w:rFonts w:hint="default" w:ascii="Times New Roman" w:hAnsi="Times New Roman" w:cs="Times New Roman"/>
+          <w:b/>
+          <w:bCs/>
+          <w:sz w:val="24"/>
+          <w:szCs w:val="24"/>
+          <w:u w:val="single"/>
+        </w:rPr>
+        <w:t>.jpeg</w:t>
+      </w:r>
+    </w:p>
+    <w:p>
+      <w:pPr>
+        <w:pStyle w:val="5"/>
+        <w:keepNext w:val="0"/>
+        <w:keepLines w:val="0"/>
+        <w:widowControl/>
+        <w:suppressLineNumbers w:val="0"/>
+        <w:rPr>
+          <w:rFonts w:hint="default" w:ascii="Times New Roman" w:hAnsi="Times New Roman" w:eastAsia="SimSun" w:cs="Times New Roman"/>
+          <w:b w:val="0"/>
+          <w:bCs w:val="0"/>
+          <w:sz w:val="20"/>
+          <w:szCs w:val="20"/>
+        </w:rPr>
+      </w:pPr>
+      <w:r>
+        <w:rPr>
+          <w:rFonts w:hint="default" w:ascii="Times New Roman" w:hAnsi="Times New Roman" w:cs="Times New Roman"/>
+          <w:b w:val="0"/>
+          <w:bCs w:val="0"/>
+          <w:sz w:val="24"/>
+          <w:szCs w:val="24"/>
+        </w:rPr>
+        <w:br w:type="textWrapping"/>
+      </w:r>
+      <w:r>
+        <w:rPr>
+          <w:rFonts w:hint="default" w:ascii="Times New Roman" w:hAnsi="Times New Roman" w:eastAsia="SimSun" w:cs="Times New Roman"/>
+          <w:b w:val="0"/>
+          <w:bCs w:val="0"/>
+          <w:sz w:val="20"/>
+          <w:szCs w:val="20"/>
+        </w:rPr>
+        <w:t>cat and camels, respectively, act as amplifier hosts (</w:t>
+      </w:r>
+      <w:r>
+        <w:rPr>
+          <w:rFonts w:hint="default" w:ascii="Times New Roman" w:hAnsi="Times New Roman" w:eastAsia="SimSun" w:cs="Times New Roman"/>
+          <w:b w:val="0"/>
+          <w:bCs w:val="0"/>
+          <w:color w:val="4472C4" w:themeColor="accent5"/>
+          <w:sz w:val="20"/>
+          <w:szCs w:val="20"/>
+          <w14:textFill>
+            <w14:solidFill>
+              <w14:schemeClr w14:val="accent5"/>
+            </w14:solidFill>
+          </w14:textFill>
+        </w:rPr>
+        <w:t>40, 41</w:t>
+      </w:r>
+      <w:r>
+        <w:rPr>
+          <w:rFonts w:hint="default" w:ascii="Times New Roman" w:hAnsi="Times New Roman" w:eastAsia="SimSun" w:cs="Times New Roman"/>
+          <w:b w:val="0"/>
+          <w:bCs w:val="0"/>
+          <w:sz w:val="20"/>
+          <w:szCs w:val="20"/>
+        </w:rPr>
+        <w:t>).</w:t>
+      </w:r>
+    </w:p>
+    <w:p>
+      <w:pPr>
+        <w:pStyle w:val="5"/>
+        <w:keepNext w:val="0"/>
+        <w:keepLines w:val="0"/>
+        <w:widowControl/>
+        <w:suppressLineNumbers w:val="0"/>
+        <w:rPr>
+          <w:rFonts w:hint="default" w:ascii="Times New Roman" w:hAnsi="Times New Roman" w:cs="Times New Roman"/>
+          <w:b w:val="0"/>
+          <w:bCs w:val="0"/>
+          <w:sz w:val="20"/>
+          <w:szCs w:val="20"/>
+        </w:rPr>
+      </w:pPr>
+      <w:r>
+        <w:rPr>
+          <w:rStyle w:val="6"/>
+          <w:rFonts w:hint="default" w:ascii="Times New Roman" w:hAnsi="Times New Roman" w:cs="Times New Roman"/>
+          <w:b w:val="0"/>
+          <w:bCs w:val="0"/>
+          <w:sz w:val="20"/>
+          <w:szCs w:val="20"/>
+        </w:rPr>
+        <w:t>Coronaviruses genomes and subgenomes encode six ORFs (</w:t>
+      </w:r>
+      <w:r>
+        <w:rPr>
+          <w:rStyle w:val="6"/>
+          <w:rFonts w:hint="default" w:ascii="Times New Roman" w:hAnsi="Times New Roman" w:cs="Times New Roman"/>
+          <w:b w:val="0"/>
+          <w:bCs w:val="0"/>
+          <w:color w:val="4472C4" w:themeColor="accent5"/>
+          <w:sz w:val="20"/>
+          <w:szCs w:val="20"/>
+          <w14:textFill>
+            <w14:solidFill>
+              <w14:schemeClr w14:val="accent5"/>
+            </w14:solidFill>
+          </w14:textFill>
+        </w:rPr>
+        <w:t>31</w:t>
+      </w:r>
+      <w:r>
+        <w:rPr>
+          <w:rStyle w:val="6"/>
+          <w:rFonts w:hint="default" w:ascii="Times New Roman" w:hAnsi="Times New Roman" w:cs="Times New Roman"/>
+          <w:b w:val="0"/>
+          <w:bCs w:val="0"/>
+          <w:sz w:val="20"/>
+          <w:szCs w:val="20"/>
+        </w:rPr>
+        <w:t>). The majority of the 5′ end is occupied by ORF1a/b, which produces 16 nsps. The two polyproteins, pp1a and pp1ab, are initially produced from ORF1a/b by a −1 frameshift between ORF1a and ORF1b (</w:t>
+      </w:r>
+      <w:r>
+        <w:rPr>
+          <w:rStyle w:val="6"/>
+          <w:rFonts w:hint="default" w:ascii="Times New Roman" w:hAnsi="Times New Roman" w:cs="Times New Roman"/>
+          <w:b w:val="0"/>
+          <w:bCs w:val="0"/>
+          <w:color w:val="4472C4" w:themeColor="accent5"/>
+          <w:sz w:val="20"/>
+          <w:szCs w:val="20"/>
+          <w14:textFill>
+            <w14:solidFill>
+              <w14:schemeClr w14:val="accent5"/>
+            </w14:solidFill>
+          </w14:textFill>
+        </w:rPr>
+        <w:t>32</w:t>
+      </w:r>
+      <w:r>
+        <w:rPr>
+          <w:rStyle w:val="6"/>
+          <w:rFonts w:hint="default" w:ascii="Times New Roman" w:hAnsi="Times New Roman" w:cs="Times New Roman"/>
+          <w:b w:val="0"/>
+          <w:bCs w:val="0"/>
+          <w:sz w:val="20"/>
+          <w:szCs w:val="20"/>
+        </w:rPr>
+        <w:t>). The virus-encoded proteases cleave polyproteins into individual nsps (main protease [Mpro], chymotrypsin-like protease [3CLpro], and papain-like proteases [PLPs]) (</w:t>
+      </w:r>
+      <w:r>
+        <w:rPr>
+          <w:rStyle w:val="6"/>
+          <w:rFonts w:hint="default" w:ascii="Times New Roman" w:hAnsi="Times New Roman" w:cs="Times New Roman"/>
+          <w:b w:val="0"/>
+          <w:bCs w:val="0"/>
+          <w:color w:val="4472C4" w:themeColor="accent5"/>
+          <w:sz w:val="20"/>
+          <w:szCs w:val="20"/>
+          <w14:textFill>
+            <w14:solidFill>
+              <w14:schemeClr w14:val="accent5"/>
+            </w14:solidFill>
+          </w14:textFill>
+        </w:rPr>
+        <w:t>42</w:t>
+      </w:r>
+      <w:r>
+        <w:rPr>
+          <w:rStyle w:val="6"/>
+          <w:rFonts w:hint="default" w:ascii="Times New Roman" w:hAnsi="Times New Roman" w:cs="Times New Roman"/>
+          <w:b w:val="0"/>
+          <w:bCs w:val="0"/>
+          <w:sz w:val="20"/>
+          <w:szCs w:val="20"/>
+        </w:rPr>
+        <w:t>). SARS-CoV-2 also encodes these nsps, and their functions have been elucidated recently (</w:t>
+      </w:r>
+      <w:r>
+        <w:rPr>
+          <w:rStyle w:val="6"/>
+          <w:rFonts w:hint="default" w:ascii="Times New Roman" w:hAnsi="Times New Roman" w:cs="Times New Roman"/>
+          <w:b w:val="0"/>
+          <w:bCs w:val="0"/>
+          <w:color w:val="4472C4" w:themeColor="accent5"/>
+          <w:sz w:val="20"/>
+          <w:szCs w:val="20"/>
+          <w14:textFill>
+            <w14:solidFill>
+              <w14:schemeClr w14:val="accent5"/>
+            </w14:solidFill>
+          </w14:textFill>
+        </w:rPr>
+        <w:t>31</w:t>
+      </w:r>
+      <w:r>
+        <w:rPr>
+          <w:rStyle w:val="6"/>
+          <w:rFonts w:hint="default" w:ascii="Times New Roman" w:hAnsi="Times New Roman" w:cs="Times New Roman"/>
+          <w:b w:val="0"/>
+          <w:bCs w:val="0"/>
+          <w:sz w:val="20"/>
+          <w:szCs w:val="20"/>
+        </w:rPr>
+        <w:t>). Remarkably, a difference between SARS-CoV-2 and other CoVs is the identification of a novel short putative protein within the ORF3 band, a secreted protein with an alpha helix and beta-sheet with six strands encoded by ORF8 (</w:t>
+      </w:r>
+      <w:r>
+        <w:rPr>
+          <w:rStyle w:val="6"/>
+          <w:rFonts w:hint="default" w:ascii="Times New Roman" w:hAnsi="Times New Roman" w:cs="Times New Roman"/>
+          <w:b w:val="0"/>
+          <w:bCs w:val="0"/>
+          <w:color w:val="4472C4" w:themeColor="accent5"/>
+          <w:sz w:val="20"/>
+          <w:szCs w:val="20"/>
+          <w14:textFill>
+            <w14:solidFill>
+              <w14:schemeClr w14:val="accent5"/>
+            </w14:solidFill>
+          </w14:textFill>
+        </w:rPr>
+        <w:t>31</w:t>
+      </w:r>
+      <w:r>
+        <w:rPr>
+          <w:rStyle w:val="6"/>
+          <w:rFonts w:hint="default" w:ascii="Times New Roman" w:hAnsi="Times New Roman" w:cs="Times New Roman"/>
+          <w:b w:val="0"/>
+          <w:bCs w:val="0"/>
+          <w:sz w:val="20"/>
+          <w:szCs w:val="20"/>
+        </w:rPr>
+        <w:t>).</w:t>
+      </w:r>
+    </w:p>
+    <w:p>
+      <w:pPr>
+        <w:pStyle w:val="5"/>
+        <w:keepNext w:val="0"/>
+        <w:keepLines w:val="0"/>
+        <w:widowControl/>
+        <w:suppressLineNumbers w:val="0"/>
+        <w:rPr>
+          <w:rFonts w:hint="default" w:ascii="Times New Roman" w:hAnsi="Times New Roman" w:cs="Times New Roman"/>
+          <w:b w:val="0"/>
+          <w:bCs w:val="0"/>
+          <w:sz w:val="20"/>
+          <w:szCs w:val="20"/>
+        </w:rPr>
+      </w:pPr>
+      <w:r>
+        <w:rPr>
+          <w:rStyle w:val="6"/>
+          <w:rFonts w:hint="default" w:ascii="Times New Roman" w:hAnsi="Times New Roman" w:cs="Times New Roman"/>
+          <w:b w:val="0"/>
+          <w:bCs w:val="0"/>
+          <w:sz w:val="20"/>
+          <w:szCs w:val="20"/>
+        </w:rPr>
+        <w:t>Coronaviruses encode four major structural proteins, namely, spike (S), membrane (M), envelope (E), and nucleocapsid (N), which are described in detail below.</w:t>
+      </w:r>
+    </w:p>
+    <w:p>
+      <w:pPr>
+        <w:pStyle w:val="5"/>
+        <w:keepNext w:val="0"/>
+        <w:keepLines w:val="0"/>
+        <w:widowControl/>
+        <w:suppressLineNumbers w:val="0"/>
+        <w:rPr>
+          <w:b w:val="0"/>
+          <w:bCs w:val="0"/>
+          <w:sz w:val="20"/>
+          <w:szCs w:val="20"/>
+        </w:rPr>
+      </w:pPr>
+      <w:r>
+        <w:rPr>
+          <w:rStyle w:val="6"/>
+          <w:rFonts w:hint="default" w:ascii="Times New Roman" w:hAnsi="Times New Roman" w:cs="Times New Roman"/>
+          <w:b/>
+          <w:bCs/>
+          <w:sz w:val="20"/>
+          <w:szCs w:val="20"/>
+        </w:rPr>
+        <w:t>S Glycoprotein</w:t>
+      </w:r>
+      <w:r>
+        <w:rPr>
+          <w:rFonts w:hint="default" w:ascii="Times New Roman" w:hAnsi="Times New Roman" w:cs="Times New Roman"/>
+          <w:b w:val="0"/>
+          <w:bCs w:val="0"/>
+          <w:sz w:val="20"/>
+          <w:szCs w:val="20"/>
+        </w:rPr>
+        <w:br w:type="textWrapping"/>
+      </w:r>
+      <w:r>
+        <w:rPr>
+          <w:rStyle w:val="6"/>
+          <w:rFonts w:hint="default" w:ascii="Times New Roman" w:hAnsi="Times New Roman" w:cs="Times New Roman"/>
+          <w:b w:val="0"/>
+          <w:bCs w:val="0"/>
+          <w:sz w:val="20"/>
+          <w:szCs w:val="20"/>
+        </w:rPr>
+        <w:t>Coronavirus S protein is a large, multifunctional class I viral transmembrane protein. The size of this</w:t>
+      </w:r>
+    </w:p>
+    <w:p>
+      <w:pPr>
+        <w:pStyle w:val="5"/>
+        <w:keepNext w:val="0"/>
+        <w:keepLines w:val="0"/>
+        <w:widowControl/>
+        <w:suppressLineNumbers w:val="0"/>
+        <w:rPr>
+          <w:rStyle w:val="6"/>
+          <w:rFonts w:hint="default" w:ascii="Times New Roman" w:hAnsi="Times New Roman" w:cs="Times New Roman"/>
+          <w:b w:val="0"/>
+          <w:bCs w:val="0"/>
+          <w:sz w:val="24"/>
+          <w:szCs w:val="24"/>
+          <w:lang w:val="en-US"/>
+        </w:rPr>
+      </w:pPr>
+    </w:p>
+    <w:p>
+      <w:pPr>
+        <w:pStyle w:val="5"/>
+        <w:keepNext w:val="0"/>
+        <w:keepLines w:val="0"/>
+        <w:widowControl/>
+        <w:suppressLineNumbers w:val="0"/>
+        <w:rPr>
+          <w:rStyle w:val="6"/>
+          <w:rFonts w:hint="default" w:ascii="Times New Roman" w:hAnsi="Times New Roman" w:cs="Times New Roman"/>
+          <w:b w:val="0"/>
+          <w:bCs w:val="0"/>
+          <w:sz w:val="24"/>
+          <w:szCs w:val="24"/>
+          <w:lang w:val="en-US"/>
+        </w:rPr>
+      </w:pPr>
+    </w:p>
+    <w:p>
+      <w:pPr>
+        <w:pStyle w:val="5"/>
+        <w:keepNext w:val="0"/>
+        <w:keepLines w:val="0"/>
+        <w:widowControl/>
+        <w:suppressLineNumbers w:val="0"/>
+        <w:rPr>
+          <w:rStyle w:val="6"/>
+          <w:rFonts w:hint="default" w:ascii="Times New Roman" w:hAnsi="Times New Roman" w:cs="Times New Roman"/>
+          <w:b w:val="0"/>
+          <w:bCs w:val="0"/>
+          <w:sz w:val="24"/>
+          <w:szCs w:val="24"/>
+          <w:lang w:val="en-US"/>
+        </w:rPr>
+      </w:pPr>
+    </w:p>
+    <w:p>
+      <w:pPr>
+        <w:rPr>
+          <w:rFonts w:hint="default" w:ascii="Times New Roman" w:hAnsi="Times New Roman" w:cs="Times New Roman"/>
+          <w:b/>
+          <w:bCs/>
+          <w:sz w:val="24"/>
+          <w:szCs w:val="24"/>
+          <w:u w:val="single"/>
+        </w:rPr>
+      </w:pPr>
+      <w:r>
+        <w:rPr>
+          <w:rFonts w:hint="default" w:ascii="Times New Roman" w:hAnsi="Times New Roman" w:cs="Times New Roman"/>
+          <w:b/>
+          <w:bCs/>
+          <w:sz w:val="24"/>
+          <w:szCs w:val="24"/>
+          <w:u w:val="single"/>
+        </w:rPr>
+        <w:t>IMG_46</w:t>
+      </w:r>
+      <w:r>
+        <w:rPr>
+          <w:rFonts w:hint="default" w:ascii="Times New Roman" w:hAnsi="Times New Roman" w:cs="Times New Roman"/>
+          <w:b/>
+          <w:bCs/>
+          <w:sz w:val="24"/>
+          <w:szCs w:val="24"/>
+          <w:u w:val="single"/>
+          <w:lang w:val="en-US"/>
+        </w:rPr>
+        <w:t>47</w:t>
+      </w:r>
+      <w:r>
+        <w:rPr>
+          <w:rFonts w:hint="default" w:ascii="Times New Roman" w:hAnsi="Times New Roman" w:cs="Times New Roman"/>
+          <w:b/>
+          <w:bCs/>
+          <w:sz w:val="24"/>
+          <w:szCs w:val="24"/>
+          <w:u w:val="single"/>
+        </w:rPr>
+        <w:t>.jpeg</w:t>
+      </w:r>
+    </w:p>
+    <w:p>
+      <w:pPr>
+        <w:rPr>
+          <w:rFonts w:hint="default" w:ascii="Times New Roman" w:hAnsi="Times New Roman" w:cs="Times New Roman"/>
+          <w:b w:val="0"/>
+          <w:bCs w:val="0"/>
+          <w:sz w:val="24"/>
+          <w:szCs w:val="24"/>
+        </w:rPr>
+      </w:pPr>
+    </w:p>
+    <w:p>
+      <w:pPr>
+        <w:pStyle w:val="5"/>
+        <w:keepNext w:val="0"/>
+        <w:keepLines w:val="0"/>
+        <w:widowControl/>
+        <w:suppressLineNumbers w:val="0"/>
+        <w:rPr>
+          <w:rFonts w:hint="default" w:ascii="Times New Roman" w:hAnsi="Times New Roman" w:cs="Times New Roman"/>
+          <w:b w:val="0"/>
+          <w:bCs w:val="0"/>
+          <w:sz w:val="20"/>
+          <w:szCs w:val="20"/>
+        </w:rPr>
+      </w:pPr>
+      <w:r>
+        <w:rPr>
+          <w:rStyle w:val="6"/>
+          <w:rFonts w:hint="default" w:ascii="Times New Roman" w:hAnsi="Times New Roman" w:cs="Times New Roman"/>
+          <w:b w:val="0"/>
+          <w:bCs w:val="0"/>
+          <w:sz w:val="20"/>
+          <w:szCs w:val="20"/>
+        </w:rPr>
+        <w:t>The interferon response is one of the major innate immunity defences against virus invasion. Interferons induce the expression of diverse interferon-stimulated genes, which can interfere with every step of virus replication. Previous studies identified type I interferons as a promising therapeutic candidate for SARS</w:t>
+      </w:r>
+      <w:r>
+        <w:rPr>
+          <w:rStyle w:val="6"/>
+          <w:rFonts w:hint="default" w:ascii="Times New Roman" w:hAnsi="Times New Roman" w:cs="Times New Roman"/>
+          <w:b w:val="0"/>
+          <w:bCs w:val="0"/>
+          <w:color w:val="4472C4" w:themeColor="accent5"/>
+          <w:sz w:val="20"/>
+          <w:szCs w:val="20"/>
+          <w14:textFill>
+            <w14:solidFill>
+              <w14:schemeClr w14:val="accent5"/>
+            </w14:solidFill>
+          </w14:textFill>
+        </w:rPr>
+        <w:t>¹⁴⁹</w:t>
+      </w:r>
+      <w:r>
+        <w:rPr>
+          <w:rStyle w:val="6"/>
+          <w:rFonts w:hint="default" w:ascii="Times New Roman" w:hAnsi="Times New Roman" w:cs="Times New Roman"/>
+          <w:b w:val="0"/>
+          <w:bCs w:val="0"/>
+          <w:sz w:val="20"/>
+          <w:szCs w:val="20"/>
+        </w:rPr>
+        <w:t>. In vitro data showed SARS-CoV-2 is even more sensitive to type I interferons than SARS-CoV, suggesting the potential effectiveness of type I interferons in the early treatment of COVID-19 (REF.</w:t>
+      </w:r>
+      <w:r>
+        <w:rPr>
+          <w:rStyle w:val="6"/>
+          <w:rFonts w:hint="default" w:ascii="Times New Roman" w:hAnsi="Times New Roman" w:cs="Times New Roman"/>
+          <w:b w:val="0"/>
+          <w:bCs w:val="0"/>
+          <w:color w:val="4472C4" w:themeColor="accent5"/>
+          <w:sz w:val="20"/>
+          <w:szCs w:val="20"/>
+          <w14:textFill>
+            <w14:solidFill>
+              <w14:schemeClr w14:val="accent5"/>
+            </w14:solidFill>
+          </w14:textFill>
+        </w:rPr>
+        <w:t>¹⁵⁰</w:t>
+      </w:r>
+      <w:r>
+        <w:rPr>
+          <w:rStyle w:val="6"/>
+          <w:rFonts w:hint="default" w:ascii="Times New Roman" w:hAnsi="Times New Roman" w:cs="Times New Roman"/>
+          <w:b w:val="0"/>
+          <w:bCs w:val="0"/>
+          <w:sz w:val="20"/>
+          <w:szCs w:val="20"/>
+        </w:rPr>
+        <w:t>). In China, vapor inhalation of interferon-α is included in the COVID-19 treatment guideline</w:t>
+      </w:r>
+      <w:r>
+        <w:rPr>
+          <w:rStyle w:val="6"/>
+          <w:rFonts w:hint="default" w:ascii="Times New Roman" w:hAnsi="Times New Roman" w:cs="Times New Roman"/>
+          <w:b w:val="0"/>
+          <w:bCs w:val="0"/>
+          <w:color w:val="4472C4" w:themeColor="accent5"/>
+          <w:sz w:val="20"/>
+          <w:szCs w:val="20"/>
+          <w14:textFill>
+            <w14:solidFill>
+              <w14:schemeClr w14:val="accent5"/>
+            </w14:solidFill>
+          </w14:textFill>
+        </w:rPr>
+        <w:t>¹⁵¹</w:t>
+      </w:r>
+      <w:r>
+        <w:rPr>
+          <w:rStyle w:val="6"/>
+          <w:rFonts w:hint="default" w:ascii="Times New Roman" w:hAnsi="Times New Roman" w:cs="Times New Roman"/>
+          <w:b w:val="0"/>
+          <w:bCs w:val="0"/>
+          <w:sz w:val="20"/>
+          <w:szCs w:val="20"/>
+        </w:rPr>
+        <w:t>. Clinical trials are ongoing across the world to evaluate the efficacy of different therapies involving interferons, either alone or in combination with other agents</w:t>
+      </w:r>
+      <w:r>
+        <w:rPr>
+          <w:rStyle w:val="6"/>
+          <w:rFonts w:hint="default" w:ascii="Times New Roman" w:hAnsi="Times New Roman" w:cs="Times New Roman"/>
+          <w:b w:val="0"/>
+          <w:bCs w:val="0"/>
+          <w:color w:val="4472C4" w:themeColor="accent5"/>
+          <w:sz w:val="20"/>
+          <w:szCs w:val="20"/>
+          <w14:textFill>
+            <w14:solidFill>
+              <w14:schemeClr w14:val="accent5"/>
+            </w14:solidFill>
+          </w14:textFill>
+        </w:rPr>
+        <w:t>¹⁵²</w:t>
+      </w:r>
+      <w:r>
+        <w:rPr>
+          <w:rStyle w:val="6"/>
+          <w:rFonts w:hint="default" w:ascii="Times New Roman" w:hAnsi="Times New Roman" w:cs="Times New Roman"/>
+          <w:b w:val="0"/>
+          <w:bCs w:val="0"/>
+          <w:sz w:val="20"/>
+          <w:szCs w:val="20"/>
+        </w:rPr>
+        <w:t>.</w:t>
+      </w:r>
+    </w:p>
+    <w:p>
+      <w:pPr>
+        <w:pStyle w:val="5"/>
+        <w:keepNext w:val="0"/>
+        <w:keepLines w:val="0"/>
+        <w:widowControl/>
+        <w:suppressLineNumbers w:val="0"/>
+        <w:rPr>
+          <w:rFonts w:hint="default" w:ascii="Times New Roman" w:hAnsi="Times New Roman" w:cs="Times New Roman"/>
+          <w:b w:val="0"/>
+          <w:bCs w:val="0"/>
+          <w:sz w:val="20"/>
+          <w:szCs w:val="20"/>
+        </w:rPr>
+      </w:pPr>
+      <w:r>
+        <w:rPr>
+          <w:rStyle w:val="6"/>
+          <w:rFonts w:hint="default" w:ascii="Times New Roman" w:hAnsi="Times New Roman" w:cs="Times New Roman"/>
+          <w:b w:val="0"/>
+          <w:bCs w:val="0"/>
+          <w:sz w:val="20"/>
+          <w:szCs w:val="20"/>
+        </w:rPr>
+        <w:t>Immunoglobulin therapy.</w:t>
+      </w:r>
+      <w:r>
+        <w:rPr>
+          <w:rFonts w:hint="default" w:ascii="Times New Roman" w:hAnsi="Times New Roman" w:cs="Times New Roman"/>
+          <w:b w:val="0"/>
+          <w:bCs w:val="0"/>
+          <w:sz w:val="20"/>
+          <w:szCs w:val="20"/>
+        </w:rPr>
+        <w:br w:type="textWrapping"/>
+      </w:r>
+      <w:r>
+        <w:rPr>
+          <w:rStyle w:val="6"/>
+          <w:rFonts w:hint="default" w:ascii="Times New Roman" w:hAnsi="Times New Roman" w:cs="Times New Roman"/>
+          <w:b w:val="0"/>
+          <w:bCs w:val="0"/>
+          <w:sz w:val="20"/>
+          <w:szCs w:val="20"/>
+        </w:rPr>
+        <w:t>Convalescent plasma treatment is another potential adjunctive therapy for COVID-19. Preliminary findings have suggested improved clinical status after the treatment</w:t>
+      </w:r>
+      <w:r>
+        <w:rPr>
+          <w:rStyle w:val="6"/>
+          <w:rFonts w:hint="default" w:ascii="Times New Roman" w:hAnsi="Times New Roman" w:cs="Times New Roman"/>
+          <w:b w:val="0"/>
+          <w:bCs w:val="0"/>
+          <w:color w:val="4472C4" w:themeColor="accent5"/>
+          <w:sz w:val="20"/>
+          <w:szCs w:val="20"/>
+          <w14:textFill>
+            <w14:solidFill>
+              <w14:schemeClr w14:val="accent5"/>
+            </w14:solidFill>
+          </w14:textFill>
+        </w:rPr>
+        <w:t>¹⁵³</w:t>
+      </w:r>
+      <w:r>
+        <w:rPr>
+          <w:rStyle w:val="6"/>
+          <w:rFonts w:hint="default" w:ascii="Times New Roman" w:hAnsi="Times New Roman" w:cs="Times New Roman"/>
+          <w:b w:val="0"/>
+          <w:bCs w:val="0"/>
+          <w:sz w:val="20"/>
+          <w:szCs w:val="20"/>
+        </w:rPr>
+        <w:t>,</w:t>
+      </w:r>
+      <w:r>
+        <w:rPr>
+          <w:rStyle w:val="6"/>
+          <w:rFonts w:hint="default" w:ascii="Times New Roman" w:hAnsi="Times New Roman" w:cs="Times New Roman"/>
+          <w:b w:val="0"/>
+          <w:bCs w:val="0"/>
+          <w:color w:val="4472C4" w:themeColor="accent5"/>
+          <w:sz w:val="20"/>
+          <w:szCs w:val="20"/>
+          <w14:textFill>
+            <w14:solidFill>
+              <w14:schemeClr w14:val="accent5"/>
+            </w14:solidFill>
+          </w14:textFill>
+        </w:rPr>
+        <w:t>¹⁵⁴</w:t>
+      </w:r>
+      <w:r>
+        <w:rPr>
+          <w:rStyle w:val="6"/>
+          <w:rFonts w:hint="default" w:ascii="Times New Roman" w:hAnsi="Times New Roman" w:cs="Times New Roman"/>
+          <w:b w:val="0"/>
+          <w:bCs w:val="0"/>
+          <w:sz w:val="20"/>
+          <w:szCs w:val="20"/>
+        </w:rPr>
+        <w:t>. The FDA has provided guidance for the use of COVID-19 convalescent plasma under an emergency investigational new drug application. However, this treatment may have adverse effects by causing antibody-mediated enhancement of infection, transfusion-associated acute lung injury and allergic transfusion reactions.</w:t>
+      </w:r>
+    </w:p>
+    <w:p>
+      <w:pPr>
+        <w:pStyle w:val="5"/>
+        <w:keepNext w:val="0"/>
+        <w:keepLines w:val="0"/>
+        <w:widowControl/>
+        <w:suppressLineNumbers w:val="0"/>
+        <w:rPr>
+          <w:rStyle w:val="6"/>
+          <w:rFonts w:hint="default" w:ascii="Times New Roman" w:hAnsi="Times New Roman" w:cs="Times New Roman"/>
+          <w:b w:val="0"/>
+          <w:bCs w:val="0"/>
+          <w:sz w:val="20"/>
+          <w:szCs w:val="20"/>
+        </w:rPr>
+      </w:pPr>
+      <w:r>
+        <w:rPr>
+          <w:rStyle w:val="6"/>
+          <w:rFonts w:hint="default" w:ascii="Times New Roman" w:hAnsi="Times New Roman" w:cs="Times New Roman"/>
+          <w:b w:val="0"/>
+          <w:bCs w:val="0"/>
+          <w:sz w:val="20"/>
+          <w:szCs w:val="20"/>
+        </w:rPr>
+        <w:t>Monoclonal antibody therapy is an effective immunotherapy for the treatment of some viral infections in recent patients. Recent studies reported specific monoclonal antibodies neutralizing SARS-CoV-2 infection</w:t>
+      </w:r>
+    </w:p>
+    <w:p>
+      <w:pPr>
+        <w:pStyle w:val="5"/>
+        <w:keepNext w:val="0"/>
+        <w:keepLines w:val="0"/>
+        <w:widowControl/>
+        <w:suppressLineNumbers w:val="0"/>
+        <w:rPr>
+          <w:rStyle w:val="6"/>
+          <w:rFonts w:hint="default" w:ascii="Times New Roman" w:hAnsi="Times New Roman" w:cs="Times New Roman"/>
+          <w:b w:val="0"/>
+          <w:bCs w:val="0"/>
+          <w:sz w:val="20"/>
+          <w:szCs w:val="20"/>
+        </w:rPr>
+      </w:pPr>
+    </w:p>
+    <w:p>
+      <w:pPr>
+        <w:pStyle w:val="5"/>
+        <w:keepNext w:val="0"/>
+        <w:keepLines w:val="0"/>
+        <w:widowControl/>
+        <w:suppressLineNumbers w:val="0"/>
+        <w:rPr>
+          <w:rStyle w:val="6"/>
+          <w:rFonts w:hint="default" w:ascii="Times New Roman" w:hAnsi="Times New Roman" w:cs="Times New Roman"/>
+          <w:b w:val="0"/>
+          <w:bCs w:val="0"/>
+          <w:sz w:val="20"/>
+          <w:szCs w:val="20"/>
+        </w:rPr>
+      </w:pPr>
+    </w:p>
+    <w:p>
+      <w:pPr>
+        <w:rPr>
+          <w:rFonts w:hint="default" w:ascii="Times New Roman" w:hAnsi="Times New Roman" w:cs="Times New Roman"/>
+          <w:b/>
+          <w:bCs/>
+          <w:sz w:val="24"/>
+          <w:szCs w:val="24"/>
+          <w:u w:val="single"/>
+        </w:rPr>
+      </w:pPr>
+      <w:r>
+        <w:rPr>
+          <w:rFonts w:hint="default" w:ascii="Times New Roman" w:hAnsi="Times New Roman" w:cs="Times New Roman"/>
+          <w:b/>
+          <w:bCs/>
+          <w:sz w:val="24"/>
+          <w:szCs w:val="24"/>
+          <w:u w:val="single"/>
+        </w:rPr>
+        <w:t>IMG_46</w:t>
+      </w:r>
+      <w:r>
+        <w:rPr>
+          <w:rFonts w:hint="default" w:ascii="Times New Roman" w:hAnsi="Times New Roman" w:cs="Times New Roman"/>
+          <w:b/>
+          <w:bCs/>
+          <w:sz w:val="24"/>
+          <w:szCs w:val="24"/>
+          <w:u w:val="single"/>
+          <w:lang w:val="en-US"/>
+        </w:rPr>
+        <w:t>48</w:t>
+      </w:r>
+      <w:r>
+        <w:rPr>
+          <w:rFonts w:hint="default" w:ascii="Times New Roman" w:hAnsi="Times New Roman" w:cs="Times New Roman"/>
+          <w:b/>
+          <w:bCs/>
+          <w:sz w:val="24"/>
+          <w:szCs w:val="24"/>
+          <w:u w:val="single"/>
+        </w:rPr>
+        <w:t>.jpeg</w:t>
+      </w:r>
+    </w:p>
+    <w:p>
+      <w:pPr>
+        <w:rPr>
+          <w:rFonts w:hint="default" w:ascii="Times New Roman" w:hAnsi="Times New Roman" w:cs="Times New Roman"/>
+          <w:b/>
+          <w:bCs/>
+          <w:sz w:val="24"/>
+          <w:szCs w:val="24"/>
+          <w:u w:val="single"/>
+        </w:rPr>
+      </w:pPr>
+    </w:p>
+    <w:p>
+      <w:pPr>
+        <w:pStyle w:val="5"/>
+        <w:keepNext w:val="0"/>
+        <w:keepLines w:val="0"/>
+        <w:widowControl/>
+        <w:suppressLineNumbers w:val="0"/>
+        <w:rPr>
+          <w:rFonts w:hint="default" w:ascii="Times New Roman" w:hAnsi="Times New Roman" w:cs="Times New Roman"/>
+          <w:b w:val="0"/>
+          <w:bCs w:val="0"/>
+          <w:sz w:val="20"/>
+          <w:szCs w:val="20"/>
+        </w:rPr>
+      </w:pPr>
+      <w:r>
+        <w:rPr>
+          <w:rStyle w:val="6"/>
+          <w:rFonts w:hint="default" w:ascii="Times New Roman" w:hAnsi="Times New Roman" w:cs="Times New Roman"/>
+          <w:b w:val="0"/>
+          <w:bCs w:val="0"/>
+          <w:sz w:val="20"/>
+          <w:szCs w:val="20"/>
+        </w:rPr>
+        <w:t>or even die, whereas most young people and children have only mild diseases (non-pneumonia or mild pneumonia) or are asymptomatic</w:t>
+      </w:r>
+      <w:r>
+        <w:rPr>
+          <w:rStyle w:val="6"/>
+          <w:rFonts w:hint="default" w:cs="Times New Roman"/>
+          <w:b w:val="0"/>
+          <w:bCs w:val="0"/>
+          <w:color w:val="4472C4" w:themeColor="accent5"/>
+          <w:sz w:val="20"/>
+          <w:szCs w:val="20"/>
+          <w:vertAlign w:val="superscript"/>
+          <w:lang w:val="en-US"/>
+          <w14:textFill>
+            <w14:solidFill>
+              <w14:schemeClr w14:val="accent5"/>
+            </w14:solidFill>
+          </w14:textFill>
+        </w:rPr>
+        <w:t>9,81,82</w:t>
+      </w:r>
+      <w:r>
+        <w:rPr>
+          <w:rStyle w:val="6"/>
+          <w:rFonts w:hint="default" w:ascii="Times New Roman" w:hAnsi="Times New Roman" w:cs="Times New Roman"/>
+          <w:b w:val="0"/>
+          <w:bCs w:val="0"/>
+          <w:sz w:val="20"/>
+          <w:szCs w:val="20"/>
+        </w:rPr>
+        <w:t>. Notably, the risk of disease was not higher for pregnant women. However, evidence of transplacental transmission of SARS-CoV-2 from an infected mother to a neonate was reported, although it was an isolated case</w:t>
+      </w:r>
+      <w:r>
+        <w:rPr>
+          <w:rStyle w:val="6"/>
+          <w:rFonts w:hint="default" w:cs="Times New Roman"/>
+          <w:b w:val="0"/>
+          <w:bCs w:val="0"/>
+          <w:color w:val="4472C4" w:themeColor="accent5"/>
+          <w:sz w:val="20"/>
+          <w:szCs w:val="20"/>
+          <w:vertAlign w:val="superscript"/>
+          <w:lang w:val="en-US"/>
+          <w14:textFill>
+            <w14:solidFill>
+              <w14:schemeClr w14:val="accent5"/>
+            </w14:solidFill>
+          </w14:textFill>
+        </w:rPr>
+        <w:t>83,84</w:t>
+      </w:r>
+      <w:r>
+        <w:rPr>
+          <w:rStyle w:val="6"/>
+          <w:rFonts w:hint="default" w:ascii="Times New Roman" w:hAnsi="Times New Roman" w:cs="Times New Roman"/>
+          <w:b w:val="0"/>
+          <w:bCs w:val="0"/>
+          <w:sz w:val="20"/>
+          <w:szCs w:val="20"/>
+        </w:rPr>
+        <w:t>. On infection, the most common symptoms are fever, fatigue and dry cough</w:t>
+      </w:r>
+      <w:r>
+        <w:rPr>
+          <w:rStyle w:val="6"/>
+          <w:rFonts w:hint="default" w:cs="Times New Roman"/>
+          <w:b w:val="0"/>
+          <w:bCs w:val="0"/>
+          <w:color w:val="4472C4" w:themeColor="accent5"/>
+          <w:sz w:val="20"/>
+          <w:szCs w:val="20"/>
+          <w:vertAlign w:val="superscript"/>
+          <w:lang w:val="en-US"/>
+          <w14:textFill>
+            <w14:solidFill>
+              <w14:schemeClr w14:val="accent5"/>
+            </w14:solidFill>
+          </w14:textFill>
+        </w:rPr>
+        <w:t>13.60,80,81</w:t>
+      </w:r>
+      <w:r>
+        <w:rPr>
+          <w:rStyle w:val="6"/>
+          <w:rFonts w:hint="default" w:ascii="Times New Roman" w:hAnsi="Times New Roman" w:cs="Times New Roman"/>
+          <w:b w:val="0"/>
+          <w:bCs w:val="0"/>
+          <w:sz w:val="20"/>
+          <w:szCs w:val="20"/>
+        </w:rPr>
+        <w:t>. Less common symptoms include sputum production, headache, haemoptysis, diarrhoea, anorexia, sore throat, chest pain, chills and nausea and vomiting in studies of patients in China</w:t>
+      </w:r>
+      <w:r>
+        <w:rPr>
+          <w:rStyle w:val="6"/>
+          <w:rFonts w:hint="default" w:cs="Times New Roman"/>
+          <w:b w:val="0"/>
+          <w:bCs w:val="0"/>
+          <w:color w:val="4472C4" w:themeColor="accent5"/>
+          <w:sz w:val="20"/>
+          <w:szCs w:val="20"/>
+          <w:vertAlign w:val="superscript"/>
+          <w:lang w:val="en-US"/>
+          <w14:textFill>
+            <w14:solidFill>
+              <w14:schemeClr w14:val="accent5"/>
+            </w14:solidFill>
+          </w14:textFill>
+        </w:rPr>
+        <w:t>13.60,80,81</w:t>
+      </w:r>
+      <w:r>
+        <w:rPr>
+          <w:rStyle w:val="6"/>
+          <w:rFonts w:hint="default" w:ascii="Times New Roman" w:hAnsi="Times New Roman" w:cs="Times New Roman"/>
+          <w:b w:val="0"/>
+          <w:bCs w:val="0"/>
+          <w:sz w:val="20"/>
+          <w:szCs w:val="20"/>
+        </w:rPr>
+        <w:t>. Self-reported olfactory and taste disorders were also reported by patients in Italy</w:t>
+      </w:r>
+      <w:r>
+        <w:rPr>
+          <w:rStyle w:val="6"/>
+          <w:rFonts w:hint="default" w:cs="Times New Roman"/>
+          <w:b w:val="0"/>
+          <w:bCs w:val="0"/>
+          <w:color w:val="4472C4" w:themeColor="accent5"/>
+          <w:sz w:val="20"/>
+          <w:szCs w:val="20"/>
+          <w:vertAlign w:val="superscript"/>
+          <w:lang w:val="en-US"/>
+          <w14:textFill>
+            <w14:solidFill>
+              <w14:schemeClr w14:val="accent5"/>
+            </w14:solidFill>
+          </w14:textFill>
+        </w:rPr>
+        <w:t>85</w:t>
+      </w:r>
+      <w:r>
+        <w:rPr>
+          <w:rStyle w:val="6"/>
+          <w:rFonts w:hint="default" w:ascii="Times New Roman" w:hAnsi="Times New Roman" w:cs="Times New Roman"/>
+          <w:b w:val="0"/>
+          <w:bCs w:val="0"/>
+          <w:sz w:val="20"/>
+          <w:szCs w:val="20"/>
+        </w:rPr>
+        <w:t>. Most people showed signs of diseases after an incubation period of 1–14 days (most commonly around 5 days), and dyspnoea and pneumonia developed within a median time of 8 days from illness onset</w:t>
+      </w:r>
+      <w:r>
+        <w:rPr>
+          <w:rStyle w:val="6"/>
+          <w:rFonts w:hint="default" w:cs="Times New Roman"/>
+          <w:b w:val="0"/>
+          <w:bCs w:val="0"/>
+          <w:color w:val="4472C4" w:themeColor="accent5"/>
+          <w:sz w:val="20"/>
+          <w:szCs w:val="20"/>
+          <w:vertAlign w:val="superscript"/>
+          <w:lang w:val="en-US"/>
+          <w14:textFill>
+            <w14:solidFill>
+              <w14:schemeClr w14:val="accent5"/>
+            </w14:solidFill>
+          </w14:textFill>
+        </w:rPr>
+        <w:t>9</w:t>
+      </w:r>
+      <w:r>
+        <w:rPr>
+          <w:rStyle w:val="6"/>
+          <w:rFonts w:hint="default" w:ascii="Times New Roman" w:hAnsi="Times New Roman" w:cs="Times New Roman"/>
+          <w:b w:val="0"/>
+          <w:bCs w:val="0"/>
+          <w:sz w:val="20"/>
+          <w:szCs w:val="20"/>
+        </w:rPr>
+        <w:t>.</w:t>
+      </w:r>
+    </w:p>
+    <w:p>
+      <w:pPr>
+        <w:pStyle w:val="5"/>
+        <w:keepNext w:val="0"/>
+        <w:keepLines w:val="0"/>
+        <w:widowControl/>
+        <w:suppressLineNumbers w:val="0"/>
+        <w:rPr>
+          <w:b w:val="0"/>
+          <w:bCs w:val="0"/>
+          <w:sz w:val="20"/>
+          <w:szCs w:val="20"/>
+        </w:rPr>
+      </w:pPr>
+      <w:r>
+        <w:rPr>
+          <w:rStyle w:val="6"/>
+          <w:rFonts w:hint="default" w:ascii="Times New Roman" w:hAnsi="Times New Roman" w:cs="Times New Roman"/>
+          <w:b w:val="0"/>
+          <w:bCs w:val="0"/>
+          <w:sz w:val="20"/>
+          <w:szCs w:val="20"/>
+        </w:rPr>
+        <w:t>In a report of 72,314 cases in China, 81% of the cases were classified as mild, 14% were severe cases that required ventilation in an intensive care unit (ICU) and a 5% were critical (that is, the patients had respiratory failure, septic shock and/or multiple organ dysfunction or failure)</w:t>
+      </w:r>
+      <w:r>
+        <w:rPr>
+          <w:rStyle w:val="6"/>
+          <w:rFonts w:hint="default" w:cs="Times New Roman"/>
+          <w:b w:val="0"/>
+          <w:bCs w:val="0"/>
+          <w:color w:val="4472C4" w:themeColor="accent5"/>
+          <w:sz w:val="20"/>
+          <w:szCs w:val="20"/>
+          <w:vertAlign w:val="superscript"/>
+          <w:lang w:val="en-US"/>
+          <w14:textFill>
+            <w14:solidFill>
+              <w14:schemeClr w14:val="accent5"/>
+            </w14:solidFill>
+          </w14:textFill>
+        </w:rPr>
+        <w:t>9,86</w:t>
+      </w:r>
+      <w:r>
+        <w:rPr>
+          <w:rStyle w:val="6"/>
+          <w:rFonts w:hint="default" w:ascii="Times New Roman" w:hAnsi="Times New Roman" w:cs="Times New Roman"/>
+          <w:b w:val="0"/>
+          <w:bCs w:val="0"/>
+          <w:sz w:val="20"/>
+          <w:szCs w:val="20"/>
+        </w:rPr>
+        <w:t>. On admission, ground-glass opacity was the most common radiologic finding on chest computed tomography (CT)</w:t>
+      </w:r>
+      <w:r>
+        <w:rPr>
+          <w:rStyle w:val="6"/>
+          <w:rFonts w:hint="default" w:cs="Times New Roman"/>
+          <w:b w:val="0"/>
+          <w:bCs w:val="0"/>
+          <w:color w:val="4472C4" w:themeColor="accent5"/>
+          <w:sz w:val="20"/>
+          <w:szCs w:val="20"/>
+          <w:vertAlign w:val="superscript"/>
+          <w:lang w:val="en-US"/>
+          <w14:textFill>
+            <w14:solidFill>
+              <w14:schemeClr w14:val="accent5"/>
+            </w14:solidFill>
+          </w14:textFill>
+        </w:rPr>
+        <w:t>13.60,80,81</w:t>
+      </w:r>
+      <w:r>
+        <w:rPr>
+          <w:rStyle w:val="6"/>
+          <w:rFonts w:hint="default" w:ascii="Times New Roman" w:hAnsi="Times New Roman" w:cs="Times New Roman"/>
+          <w:b w:val="0"/>
+          <w:bCs w:val="0"/>
+          <w:sz w:val="20"/>
+          <w:szCs w:val="20"/>
+        </w:rPr>
+        <w:t>. Most patients also developed marked lymphopenia, similar to what had been seen in patients with SARS and MERS, and non-survivors developed more severe lymphopenia</w:t>
+      </w:r>
+      <w:r>
+        <w:rPr>
+          <w:rStyle w:val="6"/>
+          <w:rFonts w:hint="default" w:cs="Times New Roman"/>
+          <w:b w:val="0"/>
+          <w:bCs w:val="0"/>
+          <w:sz w:val="20"/>
+          <w:szCs w:val="20"/>
+          <w:lang w:val="en-US"/>
+        </w:rPr>
+        <w:t xml:space="preserve"> over time</w:t>
+      </w:r>
+      <w:r>
+        <w:rPr>
+          <w:rStyle w:val="6"/>
+          <w:rFonts w:hint="default" w:cs="Times New Roman"/>
+          <w:b w:val="0"/>
+          <w:bCs w:val="0"/>
+          <w:color w:val="4472C4" w:themeColor="accent5"/>
+          <w:sz w:val="20"/>
+          <w:szCs w:val="20"/>
+          <w:vertAlign w:val="superscript"/>
+          <w:lang w:val="en-US"/>
+          <w14:textFill>
+            <w14:solidFill>
+              <w14:schemeClr w14:val="accent5"/>
+            </w14:solidFill>
+          </w14:textFill>
+        </w:rPr>
+        <w:t>13.60,80,81</w:t>
+      </w:r>
+      <w:r>
+        <w:rPr>
+          <w:rStyle w:val="6"/>
+          <w:rFonts w:hint="default" w:ascii="Times New Roman" w:hAnsi="Times New Roman" w:cs="Times New Roman"/>
+          <w:b w:val="0"/>
+          <w:bCs w:val="0"/>
+          <w:sz w:val="20"/>
+          <w:szCs w:val="20"/>
+        </w:rPr>
+        <w:t>. Compared</w:t>
+      </w:r>
+      <w:r>
+        <w:rPr>
+          <w:rStyle w:val="6"/>
+          <w:rFonts w:hint="default" w:ascii="Times New Roman" w:hAnsi="Times New Roman" w:cs="Times New Roman"/>
+          <w:b w:val="0"/>
+          <w:bCs w:val="0"/>
+          <w:sz w:val="20"/>
+          <w:szCs w:val="20"/>
+          <w:lang w:val="en-US"/>
+        </w:rPr>
+        <w:t xml:space="preserve"> with non-ICU patients had higher levels</w:t>
+      </w:r>
+    </w:p>
+    <w:p>
+      <w:pPr>
+        <w:rPr>
+          <w:rFonts w:hint="default" w:ascii="Times New Roman" w:hAnsi="Times New Roman" w:cs="Times New Roman"/>
+          <w:b/>
+          <w:bCs/>
+          <w:sz w:val="24"/>
+          <w:szCs w:val="24"/>
+          <w:u w:val="single"/>
+        </w:rPr>
+      </w:pPr>
+      <w:r>
+        <w:rPr>
+          <w:rFonts w:hint="default" w:ascii="Times New Roman" w:hAnsi="Times New Roman" w:cs="Times New Roman"/>
+          <w:b/>
+          <w:bCs/>
+          <w:sz w:val="24"/>
+          <w:szCs w:val="24"/>
+          <w:u w:val="single"/>
+        </w:rPr>
+        <w:t>IMG_46</w:t>
+      </w:r>
+      <w:r>
+        <w:rPr>
+          <w:rFonts w:hint="default" w:ascii="Times New Roman" w:hAnsi="Times New Roman" w:cs="Times New Roman"/>
+          <w:b/>
+          <w:bCs/>
+          <w:sz w:val="24"/>
+          <w:szCs w:val="24"/>
+          <w:u w:val="single"/>
+          <w:lang w:val="en-US"/>
+        </w:rPr>
+        <w:t>49</w:t>
+      </w:r>
+      <w:r>
+        <w:rPr>
+          <w:rFonts w:hint="default" w:ascii="Times New Roman" w:hAnsi="Times New Roman" w:cs="Times New Roman"/>
+          <w:b/>
+          <w:bCs/>
+          <w:sz w:val="24"/>
+          <w:szCs w:val="24"/>
+          <w:u w:val="single"/>
+        </w:rPr>
+        <w:t>.jpeg</w:t>
+      </w:r>
+    </w:p>
+    <w:p>
+      <w:pPr>
+        <w:rPr>
+          <w:rFonts w:hint="default" w:ascii="Times New Roman" w:hAnsi="Times New Roman" w:cs="Times New Roman"/>
+          <w:b/>
+          <w:bCs/>
+          <w:sz w:val="24"/>
+          <w:szCs w:val="24"/>
+          <w:u w:val="single"/>
+          <w:lang w:val="en-US"/>
+        </w:rPr>
+      </w:pPr>
+    </w:p>
+    <w:p>
+      <w:pPr>
+        <w:pStyle w:val="5"/>
+        <w:keepNext w:val="0"/>
+        <w:keepLines w:val="0"/>
+        <w:widowControl/>
+        <w:suppressLineNumbers w:val="0"/>
+        <w:rPr>
+          <w:rFonts w:hint="default" w:ascii="Times New Roman" w:hAnsi="Times New Roman" w:cs="Times New Roman"/>
+          <w:b w:val="0"/>
+          <w:bCs w:val="0"/>
+          <w:sz w:val="20"/>
+          <w:szCs w:val="20"/>
+        </w:rPr>
+      </w:pPr>
+      <w:r>
+        <w:rPr>
+          <w:rStyle w:val="6"/>
+          <w:rFonts w:hint="default" w:ascii="Times New Roman" w:hAnsi="Times New Roman" w:cs="Times New Roman"/>
+          <w:b w:val="0"/>
+          <w:bCs w:val="0"/>
+          <w:sz w:val="20"/>
+          <w:szCs w:val="20"/>
+        </w:rPr>
+        <w:t>require sedatives, analgesics, and even muscle relaxation drugs to prevent ventilator-related lung injury associated with human-machine incoordination (</w:t>
+      </w:r>
+      <w:r>
+        <w:rPr>
+          <w:rStyle w:val="6"/>
+          <w:rFonts w:hint="default" w:ascii="Times New Roman" w:hAnsi="Times New Roman" w:cs="Times New Roman"/>
+          <w:b w:val="0"/>
+          <w:bCs w:val="0"/>
+          <w:color w:val="4472C4" w:themeColor="accent5"/>
+          <w:sz w:val="20"/>
+          <w:szCs w:val="20"/>
+          <w14:textFill>
+            <w14:solidFill>
+              <w14:schemeClr w14:val="accent5"/>
+            </w14:solidFill>
+          </w14:textFill>
+        </w:rPr>
+        <w:t>122</w:t>
+      </w:r>
+      <w:r>
+        <w:rPr>
+          <w:rStyle w:val="6"/>
+          <w:rFonts w:hint="default" w:ascii="Times New Roman" w:hAnsi="Times New Roman" w:cs="Times New Roman"/>
+          <w:b w:val="0"/>
+          <w:bCs w:val="0"/>
+          <w:sz w:val="20"/>
+          <w:szCs w:val="20"/>
+        </w:rPr>
+        <w:t>). The result obtained from a clinical study of four patients infected with COVID-19 claimed that combination therapy using lopinavir/ritonavir, arbidol, and Shufeng Jiedu capsules (traditional Chinese medicine) was found to be effective in managing COVID-19 pneumonia (</w:t>
+      </w:r>
+      <w:r>
+        <w:rPr>
+          <w:rStyle w:val="6"/>
+          <w:rFonts w:hint="default" w:ascii="Times New Roman" w:hAnsi="Times New Roman" w:cs="Times New Roman"/>
+          <w:b w:val="0"/>
+          <w:bCs w:val="0"/>
+          <w:color w:val="4472C4" w:themeColor="accent5"/>
+          <w:sz w:val="20"/>
+          <w:szCs w:val="20"/>
+          <w14:textFill>
+            <w14:solidFill>
+              <w14:schemeClr w14:val="accent5"/>
+            </w14:solidFill>
+          </w14:textFill>
+        </w:rPr>
+        <w:t>193</w:t>
+      </w:r>
+      <w:r>
+        <w:rPr>
+          <w:rStyle w:val="6"/>
+          <w:rFonts w:hint="default" w:ascii="Times New Roman" w:hAnsi="Times New Roman" w:cs="Times New Roman"/>
+          <w:b w:val="0"/>
+          <w:bCs w:val="0"/>
+          <w:sz w:val="20"/>
+          <w:szCs w:val="20"/>
+        </w:rPr>
+        <w:t>). It is difficult to evaluate the therapeutic potential of a drug or a combination of drugs for managing a disease based on such a limited sample size. Before choosing the ideal therapeutic agent for the management of COVID-19, randomized clinical control studies should be performed with a sufficient study population.</w:t>
+      </w:r>
+    </w:p>
+    <w:p>
+      <w:pPr>
+        <w:pStyle w:val="5"/>
+        <w:keepNext w:val="0"/>
+        <w:keepLines w:val="0"/>
+        <w:widowControl/>
+        <w:suppressLineNumbers w:val="0"/>
+        <w:rPr>
+          <w:b w:val="0"/>
+          <w:bCs w:val="0"/>
+          <w:sz w:val="20"/>
+          <w:szCs w:val="20"/>
+        </w:rPr>
+      </w:pPr>
+      <w:r>
+        <w:rPr>
+          <w:rStyle w:val="6"/>
+          <w:rFonts w:hint="default" w:ascii="Times New Roman" w:hAnsi="Times New Roman" w:cs="Times New Roman"/>
+          <w:b/>
+          <w:bCs/>
+          <w:sz w:val="20"/>
+          <w:szCs w:val="20"/>
+        </w:rPr>
+        <w:t>Antiviral Drugs</w:t>
+      </w:r>
+      <w:r>
+        <w:rPr>
+          <w:rFonts w:hint="default" w:ascii="Times New Roman" w:hAnsi="Times New Roman" w:cs="Times New Roman"/>
+          <w:b w:val="0"/>
+          <w:bCs w:val="0"/>
+          <w:sz w:val="20"/>
+          <w:szCs w:val="20"/>
+        </w:rPr>
+        <w:br w:type="textWrapping"/>
+      </w:r>
+      <w:r>
+        <w:rPr>
+          <w:rStyle w:val="6"/>
+          <w:rFonts w:hint="default" w:ascii="Times New Roman" w:hAnsi="Times New Roman" w:cs="Times New Roman"/>
+          <w:b w:val="0"/>
+          <w:bCs w:val="0"/>
+          <w:sz w:val="20"/>
+          <w:szCs w:val="20"/>
+        </w:rPr>
+        <w:t>Several classes of routinely used antiviral drugs, like oseltamivir (neuraminidase inhibitor), acyclovir, ganciclovir, and ribavirin, do not have any effect on COVID-19 and, hence, are not recommended (</w:t>
+      </w:r>
+      <w:r>
+        <w:rPr>
+          <w:rStyle w:val="6"/>
+          <w:rFonts w:hint="default" w:ascii="Times New Roman" w:hAnsi="Times New Roman" w:cs="Times New Roman"/>
+          <w:b w:val="0"/>
+          <w:bCs w:val="0"/>
+          <w:color w:val="4472C4" w:themeColor="accent5"/>
+          <w:sz w:val="20"/>
+          <w:szCs w:val="20"/>
+          <w14:textFill>
+            <w14:solidFill>
+              <w14:schemeClr w14:val="accent5"/>
+            </w14:solidFill>
+          </w14:textFill>
+        </w:rPr>
+        <w:t>187</w:t>
+      </w:r>
+      <w:r>
+        <w:rPr>
+          <w:rStyle w:val="6"/>
+          <w:rFonts w:hint="default" w:ascii="Times New Roman" w:hAnsi="Times New Roman" w:cs="Times New Roman"/>
+          <w:b w:val="0"/>
+          <w:bCs w:val="0"/>
+          <w:sz w:val="20"/>
+          <w:szCs w:val="20"/>
+        </w:rPr>
+        <w:t>). Oseltamivir, a neuraminidase inhibitor, has been explored in Chinese hospitals for treating suspected COVID-19 cases, although proven efficacy against SARS-CoV-2 is still lacking for this drug (</w:t>
+      </w:r>
+      <w:r>
+        <w:rPr>
+          <w:rStyle w:val="6"/>
+          <w:rFonts w:hint="default" w:ascii="Times New Roman" w:hAnsi="Times New Roman" w:cs="Times New Roman"/>
+          <w:b w:val="0"/>
+          <w:bCs w:val="0"/>
+          <w:color w:val="4472C4" w:themeColor="accent5"/>
+          <w:sz w:val="20"/>
+          <w:szCs w:val="20"/>
+          <w14:textFill>
+            <w14:solidFill>
+              <w14:schemeClr w14:val="accent5"/>
+            </w14:solidFill>
+          </w14:textFill>
+        </w:rPr>
+        <w:t>7</w:t>
+      </w:r>
+      <w:r>
+        <w:rPr>
+          <w:rStyle w:val="6"/>
+          <w:rFonts w:hint="default" w:ascii="Times New Roman" w:hAnsi="Times New Roman" w:cs="Times New Roman"/>
+          <w:b w:val="0"/>
+          <w:bCs w:val="0"/>
+          <w:sz w:val="20"/>
+          <w:szCs w:val="20"/>
+        </w:rPr>
+        <w:t>). The in vitro antiviral potential of FAD-approved drugs, viz.,</w:t>
+      </w:r>
+    </w:p>
+    <w:p>
+      <w:pPr>
+        <w:pStyle w:val="5"/>
+        <w:keepNext w:val="0"/>
+        <w:keepLines w:val="0"/>
+        <w:widowControl/>
+        <w:suppressLineNumbers w:val="0"/>
+        <w:rPr>
+          <w:rStyle w:val="6"/>
+          <w:rFonts w:hint="default" w:ascii="Times New Roman" w:hAnsi="Times New Roman" w:cs="Times New Roman"/>
+          <w:b w:val="0"/>
+          <w:bCs w:val="0"/>
+          <w:sz w:val="24"/>
+          <w:szCs w:val="24"/>
+        </w:rPr>
+      </w:pPr>
+    </w:p>
+    <w:p>
+      <w:pPr>
+        <w:pStyle w:val="5"/>
+        <w:keepNext w:val="0"/>
+        <w:keepLines w:val="0"/>
+        <w:widowControl/>
+        <w:suppressLineNumbers w:val="0"/>
+        <w:rPr>
+          <w:rStyle w:val="6"/>
+          <w:rFonts w:hint="default" w:ascii="Times New Roman" w:hAnsi="Times New Roman" w:cs="Times New Roman"/>
+          <w:b w:val="0"/>
+          <w:bCs w:val="0"/>
+          <w:sz w:val="24"/>
+          <w:szCs w:val="24"/>
+        </w:rPr>
+      </w:pPr>
+    </w:p>
+    <w:p>
+      <w:pPr>
+        <w:pStyle w:val="5"/>
+        <w:keepNext w:val="0"/>
+        <w:keepLines w:val="0"/>
+        <w:widowControl/>
+        <w:suppressLineNumbers w:val="0"/>
+        <w:rPr>
+          <w:rStyle w:val="6"/>
+          <w:rFonts w:hint="default" w:ascii="Times New Roman" w:hAnsi="Times New Roman" w:cs="Times New Roman"/>
+          <w:b w:val="0"/>
+          <w:bCs w:val="0"/>
+          <w:sz w:val="24"/>
+          <w:szCs w:val="24"/>
+        </w:rPr>
+      </w:pPr>
+    </w:p>
+    <w:p>
+      <w:pPr>
+        <w:pStyle w:val="5"/>
+        <w:keepNext w:val="0"/>
+        <w:keepLines w:val="0"/>
+        <w:widowControl/>
+        <w:suppressLineNumbers w:val="0"/>
+        <w:rPr>
+          <w:rStyle w:val="6"/>
+          <w:rFonts w:hint="default" w:ascii="Times New Roman" w:hAnsi="Times New Roman" w:cs="Times New Roman"/>
+          <w:b w:val="0"/>
+          <w:bCs w:val="0"/>
+          <w:sz w:val="24"/>
+          <w:szCs w:val="24"/>
+        </w:rPr>
+      </w:pPr>
+    </w:p>
+    <w:p>
+      <w:pPr>
+        <w:rPr>
+          <w:rFonts w:hint="default" w:ascii="Times New Roman" w:hAnsi="Times New Roman" w:cs="Times New Roman"/>
+          <w:b/>
+          <w:bCs/>
+          <w:sz w:val="24"/>
+          <w:szCs w:val="24"/>
+          <w:u w:val="single"/>
+        </w:rPr>
+      </w:pPr>
+      <w:r>
+        <w:rPr>
+          <w:rFonts w:hint="default" w:ascii="Times New Roman" w:hAnsi="Times New Roman" w:cs="Times New Roman"/>
+          <w:b/>
+          <w:bCs/>
+          <w:sz w:val="24"/>
+          <w:szCs w:val="24"/>
+          <w:u w:val="single"/>
+        </w:rPr>
+        <w:t>IMG_46</w:t>
+      </w:r>
+      <w:r>
+        <w:rPr>
+          <w:rFonts w:hint="default" w:ascii="Times New Roman" w:hAnsi="Times New Roman" w:cs="Times New Roman"/>
+          <w:b/>
+          <w:bCs/>
+          <w:sz w:val="24"/>
+          <w:szCs w:val="24"/>
+          <w:u w:val="single"/>
+          <w:lang w:val="en-US"/>
+        </w:rPr>
+        <w:t>50</w:t>
+      </w:r>
+      <w:r>
+        <w:rPr>
+          <w:rFonts w:hint="default" w:ascii="Times New Roman" w:hAnsi="Times New Roman" w:cs="Times New Roman"/>
+          <w:b/>
+          <w:bCs/>
+          <w:sz w:val="24"/>
+          <w:szCs w:val="24"/>
+          <w:u w:val="single"/>
+        </w:rPr>
+        <w:t>.jpeg</w:t>
+      </w:r>
+    </w:p>
+    <w:p>
+      <w:pPr>
+        <w:rPr>
+          <w:rFonts w:hint="default" w:ascii="Times New Roman" w:hAnsi="Times New Roman" w:cs="Times New Roman"/>
+          <w:b/>
+          <w:bCs/>
+          <w:sz w:val="24"/>
+          <w:szCs w:val="24"/>
+          <w:u w:val="single"/>
+        </w:rPr>
+      </w:pPr>
+    </w:p>
+    <w:p>
+      <w:pPr>
+        <w:rPr>
+          <w:rFonts w:hint="default" w:ascii="Times New Roman" w:hAnsi="Times New Roman" w:cs="Times New Roman"/>
+          <w:b w:val="0"/>
+          <w:bCs w:val="0"/>
+          <w:sz w:val="24"/>
+          <w:szCs w:val="24"/>
+        </w:rPr>
+      </w:pPr>
+    </w:p>
+    <w:p>
+      <w:pPr>
+        <w:rPr>
+          <w:sz w:val="20"/>
+          <w:szCs w:val="20"/>
+        </w:rPr>
+      </w:pPr>
+      <w:r>
+        <w:rPr>
+          <w:rFonts w:hint="default" w:ascii="Times New Roman" w:hAnsi="Times New Roman" w:eastAsia="SimSun" w:cs="Times New Roman"/>
+          <w:sz w:val="20"/>
+          <w:szCs w:val="20"/>
+        </w:rPr>
+        <w:t>Cases continued to increase exponentially and modelling studies reported an epidemic doubling time of 1.8 d [</w:t>
+      </w:r>
+      <w:r>
+        <w:rPr>
+          <w:rFonts w:hint="default" w:ascii="Times New Roman" w:hAnsi="Times New Roman" w:eastAsia="SimSun" w:cs="Times New Roman"/>
+          <w:color w:val="4472C4" w:themeColor="accent5"/>
+          <w:sz w:val="20"/>
+          <w:szCs w:val="20"/>
+          <w14:textFill>
+            <w14:solidFill>
+              <w14:schemeClr w14:val="accent5"/>
+            </w14:solidFill>
+          </w14:textFill>
+        </w:rPr>
+        <w:t>10</w:t>
+      </w:r>
+      <w:r>
+        <w:rPr>
+          <w:rFonts w:hint="default" w:ascii="Times New Roman" w:hAnsi="Times New Roman" w:eastAsia="SimSun" w:cs="Times New Roman"/>
+          <w:sz w:val="20"/>
+          <w:szCs w:val="20"/>
+        </w:rPr>
+        <w:t>]. In fact on the 12th of February, China changed its definition of confirmed cases to include patients with negative/ pending molecular tests but with clinical, radiologic and epidemiologic features of COVID-19 leading to an increase in cases by 15,000 in a single day [</w:t>
+      </w:r>
+      <w:r>
+        <w:rPr>
+          <w:rFonts w:hint="default" w:ascii="Times New Roman" w:hAnsi="Times New Roman" w:eastAsia="SimSun" w:cs="Times New Roman"/>
+          <w:color w:val="4472C4" w:themeColor="accent5"/>
+          <w:sz w:val="20"/>
+          <w:szCs w:val="20"/>
+          <w14:textFill>
+            <w14:solidFill>
+              <w14:schemeClr w14:val="accent5"/>
+            </w14:solidFill>
+          </w14:textFill>
+        </w:rPr>
+        <w:t>6</w:t>
+      </w:r>
+      <w:r>
+        <w:rPr>
+          <w:rFonts w:hint="default" w:ascii="Times New Roman" w:hAnsi="Times New Roman" w:eastAsia="SimSun" w:cs="Times New Roman"/>
+          <w:sz w:val="20"/>
+          <w:szCs w:val="20"/>
+        </w:rPr>
+        <w:t>]. As of 05/03/2020 96,000 cases worldwide (80,000 in China) and 87 other countries and 1 international conveyance (696, in the cruise ship Diamond Princess parked off the coast of Japan) have been reported [2]. It is important to note that while the number of new cases has reduced in China lately, they have increased exponentially in other countries including South Korea, Italy and Iran. Of those infected, 20% are in critical condition,</w:t>
+      </w:r>
+    </w:p>
+    <w:p>
+      <w:pPr>
+        <w:rPr>
+          <w:rFonts w:hint="default"/>
         </w:rPr>
       </w:pPr>
       <w:bookmarkStart w:id="0" w:name="_GoBack"/>
